--- a/requisitos/SD_Visao.docx
+++ b/requisitos/SD_Visao.docx
@@ -1,45 +1,32 @@
 
 <file path=word/document.xml><?xml version="1.0" encoding="utf-8"?>
-<w:document xmlns:wpc="http://schemas.microsoft.com/office/word/2010/wordprocessingCanvas" xmlns:mc="http://schemas.openxmlformats.org/markup-compatibility/2006" xmlns:o="urn:schemas-microsoft-com:office:office" xmlns:r="http://schemas.openxmlformats.org/officeDocument/2006/relationships" xmlns:m="http://schemas.openxmlformats.org/officeDocument/2006/math" xmlns:v="urn:schemas-microsoft-com:vml" xmlns:wp14="http://schemas.microsoft.com/office/word/2010/wordprocessingDrawing" xmlns:wp="http://schemas.openxmlformats.org/drawingml/2006/wordprocessingDrawing" xmlns:w10="urn:schemas-microsoft-com:office:word" xmlns:w="http://schemas.openxmlformats.org/wordprocessingml/2006/main" xmlns:w14="http://schemas.microsoft.com/office/word/2010/wordml" xmlns:wpg="http://schemas.microsoft.com/office/word/2010/wordprocessingGroup" xmlns:wpi="http://schemas.microsoft.com/office/word/2010/wordprocessingInk" xmlns:wne="http://schemas.microsoft.com/office/word/2006/wordml" xmlns:wps="http://schemas.microsoft.com/office/word/2010/wordprocessingShape" mc:Ignorable="w14 wp14">
+<w:document xmlns:wpc="http://schemas.microsoft.com/office/word/2010/wordprocessingCanvas" xmlns:mc="http://schemas.openxmlformats.org/markup-compatibility/2006" xmlns:o="urn:schemas-microsoft-com:office:office" xmlns:r="http://schemas.openxmlformats.org/officeDocument/2006/relationships" xmlns:m="http://schemas.openxmlformats.org/officeDocument/2006/math" xmlns:v="urn:schemas-microsoft-com:vml" xmlns:wp14="http://schemas.microsoft.com/office/word/2010/wordprocessingDrawing" xmlns:wp="http://schemas.openxmlformats.org/drawingml/2006/wordprocessingDrawing" xmlns:w10="urn:schemas-microsoft-com:office:word" xmlns:w="http://schemas.openxmlformats.org/wordprocessingml/2006/main" xmlns:w14="http://schemas.microsoft.com/office/word/2010/wordml" xmlns:w15="http://schemas.microsoft.com/office/word/2012/wordml" xmlns:wpg="http://schemas.microsoft.com/office/word/2010/wordprocessingGroup" xmlns:wpi="http://schemas.microsoft.com/office/word/2010/wordprocessingInk" xmlns:wne="http://schemas.microsoft.com/office/word/2006/wordml" xmlns:wps="http://schemas.microsoft.com/office/word/2010/wordprocessingShape" mc:Ignorable="w14 w15 wp14">
   <w:body>
     <w:p>
       <w:pPr>
         <w:pStyle w:val="Ttulo"/>
-        <w:rPr>
-          <w:lang w:val="pt-BR"/>
-        </w:rPr>
-      </w:pPr>
+      </w:pPr>
+      <w:proofErr w:type="spellStart"/>
       <w:r>
-        <w:t>School Drive</w:t>
+        <w:t>School</w:t>
+      </w:r>
+      <w:proofErr w:type="spellEnd"/>
+      <w:r>
+        <w:t xml:space="preserve"> Drive</w:t>
       </w:r>
     </w:p>
     <w:p>
       <w:pPr>
         <w:pStyle w:val="Ttulo"/>
-        <w:rPr>
-          <w:lang w:val="pt-BR"/>
-        </w:rPr>
       </w:pPr>
       <w:r>
-        <w:rPr>
-          <w:lang w:val="pt-BR"/>
-        </w:rPr>
         <w:t>Visão do Sistema</w:t>
       </w:r>
     </w:p>
+    <w:p/>
     <w:p>
       <w:pPr>
-        <w:rPr>
-          <w:lang w:val="pt-BR"/>
-        </w:rPr>
-      </w:pPr>
-    </w:p>
-    <w:p>
-      <w:pPr>
         <w:pStyle w:val="Ttulo1"/>
-        <w:rPr>
-          <w:lang w:val="pt-BR"/>
-        </w:rPr>
       </w:pPr>
       <w:bookmarkStart w:id="0" w:name="_Toc456598586"/>
       <w:bookmarkStart w:id="1" w:name="_Toc456600917"/>
@@ -48,9 +35,6 @@
       <w:bookmarkStart w:id="4" w:name="_Toc436203377"/>
       <w:bookmarkStart w:id="5" w:name="_Toc452813577"/>
       <w:r>
-        <w:rPr>
-          <w:lang w:val="pt-BR"/>
-        </w:rPr>
         <w:t>Introdu</w:t>
       </w:r>
       <w:bookmarkEnd w:id="0"/>
@@ -58,37 +42,22 @@
       <w:bookmarkEnd w:id="2"/>
       <w:bookmarkEnd w:id="3"/>
       <w:r>
-        <w:rPr>
-          <w:lang w:val="pt-BR"/>
-        </w:rPr>
         <w:t>ção</w:t>
       </w:r>
     </w:p>
     <w:p>
       <w:pPr>
         <w:ind w:left="720"/>
-        <w:rPr>
-          <w:lang w:val="pt-BR"/>
-        </w:rPr>
       </w:pPr>
       <w:r>
-        <w:rPr>
-          <w:lang w:val="pt-BR"/>
-        </w:rPr>
         <w:t xml:space="preserve">Esse documento é uma visão do escopo geral do sistema </w:t>
       </w:r>
       <w:proofErr w:type="spellStart"/>
       <w:r>
-        <w:rPr>
-          <w:lang w:val="pt-BR"/>
-        </w:rPr>
         <w:t>School</w:t>
       </w:r>
       <w:proofErr w:type="spellEnd"/>
       <w:r>
-        <w:rPr>
-          <w:lang w:val="pt-BR"/>
-        </w:rPr>
         <w:t xml:space="preserve"> Drive, uma ferramenta para envio de trabalhos acadêmicos para o professor.</w:t>
       </w:r>
     </w:p>
@@ -97,39 +66,21 @@
     <w:p>
       <w:pPr>
         <w:pStyle w:val="Ttulo1"/>
-        <w:rPr>
-          <w:lang w:val="pt-BR"/>
-        </w:rPr>
       </w:pPr>
       <w:r>
-        <w:rPr>
-          <w:lang w:val="pt-BR"/>
-        </w:rPr>
         <w:t>Posicionamento do Produto</w:t>
       </w:r>
     </w:p>
+    <w:p/>
     <w:p>
       <w:pPr>
-        <w:rPr>
-          <w:lang w:val="pt-BR"/>
-        </w:rPr>
-      </w:pPr>
-    </w:p>
-    <w:p>
-      <w:pPr>
         <w:pStyle w:val="Ttulo2"/>
-        <w:rPr>
-          <w:lang w:val="pt-BR"/>
-        </w:rPr>
       </w:pPr>
       <w:bookmarkStart w:id="6" w:name="_Toc436203379"/>
       <w:bookmarkStart w:id="7" w:name="_Toc452813579"/>
       <w:bookmarkStart w:id="8" w:name="_Toc512930907"/>
       <w:bookmarkStart w:id="9" w:name="_Toc20715756"/>
       <w:r>
-        <w:rPr>
-          <w:lang w:val="pt-BR"/>
-        </w:rPr>
         <w:t>Levantamento de Problemas</w:t>
       </w:r>
       <w:bookmarkEnd w:id="6"/>
@@ -167,15 +118,7 @@
               <w:ind w:left="72"/>
             </w:pPr>
             <w:r>
-              <w:t xml:space="preserve">O </w:t>
-            </w:r>
-            <w:proofErr w:type="spellStart"/>
-            <w:r>
-              <w:t>problema</w:t>
-            </w:r>
-            <w:proofErr w:type="spellEnd"/>
-            <w:r>
-              <w:t xml:space="preserve"> de</w:t>
+              <w:t>O problema de</w:t>
             </w:r>
           </w:p>
         </w:tc>
@@ -216,11 +159,11 @@
               <w:keepNext/>
               <w:ind w:left="72"/>
             </w:pPr>
-            <w:proofErr w:type="spellStart"/>
+            <w:proofErr w:type="gramStart"/>
             <w:r>
               <w:t>afeta</w:t>
             </w:r>
-            <w:proofErr w:type="spellEnd"/>
+            <w:proofErr w:type="gramEnd"/>
           </w:p>
         </w:tc>
         <w:tc>
@@ -264,22 +207,13 @@
               <w:pStyle w:val="Corpodetexto"/>
               <w:keepNext/>
               <w:ind w:left="72"/>
-              <w:rPr>
-                <w:lang w:val="pt-BR"/>
-              </w:rPr>
             </w:pPr>
             <w:proofErr w:type="gramStart"/>
             <w:r>
-              <w:rPr>
-                <w:lang w:val="pt-BR"/>
-              </w:rPr>
               <w:t>cujo</w:t>
             </w:r>
             <w:proofErr w:type="gramEnd"/>
             <w:r>
-              <w:rPr>
-                <w:lang w:val="pt-BR"/>
-              </w:rPr>
               <w:t xml:space="preserve"> impacto é</w:t>
             </w:r>
           </w:p>
@@ -298,15 +232,7 @@
               <w:pStyle w:val="InfoBlue"/>
             </w:pPr>
             <w:r>
-              <w:t>O custo do extravio</w:t>
-            </w:r>
-            <w:proofErr w:type="gramStart"/>
-            <w:r>
-              <w:t>, retrabalho</w:t>
-            </w:r>
-            <w:proofErr w:type="gramEnd"/>
-            <w:r>
-              <w:t>, integridade, segurança e armazenamento dos documentos enviados</w:t>
+              <w:t>O custo do extravio, retrabalho, integridade, segurança e armazenamento dos documentos enviados</w:t>
             </w:r>
           </w:p>
         </w:tc>
@@ -327,22 +253,13 @@
             <w:pPr>
               <w:pStyle w:val="Corpodetexto"/>
               <w:ind w:left="72"/>
-              <w:rPr>
-                <w:lang w:val="pt-BR"/>
-              </w:rPr>
             </w:pPr>
             <w:proofErr w:type="gramStart"/>
             <w:r>
-              <w:rPr>
-                <w:lang w:val="pt-BR"/>
-              </w:rPr>
               <w:t>uma</w:t>
             </w:r>
             <w:proofErr w:type="gramEnd"/>
             <w:r>
-              <w:rPr>
-                <w:lang w:val="pt-BR"/>
-              </w:rPr>
               <w:t xml:space="preserve"> possível solução poderia ser</w:t>
             </w:r>
           </w:p>
@@ -375,9 +292,6 @@
     <w:p>
       <w:pPr>
         <w:pStyle w:val="Ttulo2"/>
-        <w:rPr>
-          <w:lang w:val="pt-BR"/>
-        </w:rPr>
       </w:pPr>
       <w:bookmarkStart w:id="10" w:name="_Toc425054392"/>
       <w:bookmarkStart w:id="11" w:name="_Toc422186485"/>
@@ -386,9 +300,6 @@
       <w:bookmarkStart w:id="14" w:name="_Toc512930908"/>
       <w:bookmarkStart w:id="15" w:name="_Toc20715757"/>
       <w:r>
-        <w:rPr>
-          <w:lang w:val="pt-BR"/>
-        </w:rPr>
         <w:t>Levantamento de Problemas</w:t>
       </w:r>
     </w:p>
@@ -422,15 +333,7 @@
               <w:ind w:left="72"/>
             </w:pPr>
             <w:r>
-              <w:t xml:space="preserve">O </w:t>
-            </w:r>
-            <w:proofErr w:type="spellStart"/>
-            <w:r>
-              <w:t>problema</w:t>
-            </w:r>
-            <w:proofErr w:type="spellEnd"/>
-            <w:r>
-              <w:t xml:space="preserve"> de</w:t>
+              <w:t>O problema de</w:t>
             </w:r>
           </w:p>
         </w:tc>
@@ -471,11 +374,11 @@
               <w:keepNext/>
               <w:ind w:left="72"/>
             </w:pPr>
-            <w:proofErr w:type="spellStart"/>
+            <w:proofErr w:type="gramStart"/>
             <w:r>
               <w:t>afeta</w:t>
             </w:r>
-            <w:proofErr w:type="spellEnd"/>
+            <w:proofErr w:type="gramEnd"/>
           </w:p>
         </w:tc>
         <w:tc>
@@ -514,22 +417,13 @@
               <w:pStyle w:val="Corpodetexto"/>
               <w:keepNext/>
               <w:ind w:left="72"/>
-              <w:rPr>
-                <w:lang w:val="pt-BR"/>
-              </w:rPr>
             </w:pPr>
             <w:proofErr w:type="gramStart"/>
             <w:r>
-              <w:rPr>
-                <w:lang w:val="pt-BR"/>
-              </w:rPr>
               <w:t>cujo</w:t>
             </w:r>
             <w:proofErr w:type="gramEnd"/>
             <w:r>
-              <w:rPr>
-                <w:lang w:val="pt-BR"/>
-              </w:rPr>
               <w:t xml:space="preserve"> impacto é</w:t>
             </w:r>
           </w:p>
@@ -569,22 +463,13 @@
             <w:pPr>
               <w:pStyle w:val="Corpodetexto"/>
               <w:ind w:left="72"/>
-              <w:rPr>
-                <w:lang w:val="pt-BR"/>
-              </w:rPr>
             </w:pPr>
             <w:proofErr w:type="gramStart"/>
             <w:r>
-              <w:rPr>
-                <w:lang w:val="pt-BR"/>
-              </w:rPr>
               <w:t>uma</w:t>
             </w:r>
             <w:proofErr w:type="gramEnd"/>
             <w:r>
-              <w:rPr>
-                <w:lang w:val="pt-BR"/>
-              </w:rPr>
               <w:t xml:space="preserve"> possível solução poderia ser</w:t>
             </w:r>
           </w:p>
@@ -612,14 +497,8 @@
     <w:p>
       <w:pPr>
         <w:pStyle w:val="Ttulo2"/>
-        <w:rPr>
-          <w:lang w:val="pt-BR"/>
-        </w:rPr>
       </w:pPr>
       <w:r>
-        <w:rPr>
-          <w:lang w:val="pt-BR"/>
-        </w:rPr>
         <w:t>Levantamento do Posicionamento do Produto</w:t>
       </w:r>
       <w:bookmarkEnd w:id="10"/>
@@ -705,19 +584,9 @@
               <w:keepNext/>
               <w:ind w:left="72"/>
             </w:pPr>
-            <w:proofErr w:type="spellStart"/>
-            <w:r>
-              <w:t>Os</w:t>
-            </w:r>
-            <w:proofErr w:type="spellEnd"/>
-            <w:r>
-              <w:t xml:space="preserve"> </w:t>
-            </w:r>
-            <w:proofErr w:type="spellStart"/>
-            <w:r>
-              <w:t>quais</w:t>
-            </w:r>
-            <w:proofErr w:type="spellEnd"/>
+            <w:r>
+              <w:t>Os quais</w:t>
+            </w:r>
           </w:p>
         </w:tc>
         <w:tc>
@@ -734,15 +603,15 @@
               <w:pStyle w:val="InfoBlue"/>
             </w:pPr>
             <w:r>
-              <w:t>Enviam e corrigem os trabalhos impressos de</w:t>
+              <w:t xml:space="preserve">Enviam e corrigem os trabalhos impressos </w:t>
             </w:r>
             <w:proofErr w:type="gramStart"/>
             <w:r>
-              <w:t xml:space="preserve">  </w:t>
+              <w:t>de  forma</w:t>
             </w:r>
             <w:proofErr w:type="gramEnd"/>
             <w:r>
-              <w:t>forma manual</w:t>
+              <w:t xml:space="preserve"> manual</w:t>
             </w:r>
           </w:p>
         </w:tc>
@@ -764,28 +633,16 @@
               <w:pStyle w:val="Corpodetexto"/>
               <w:keepNext/>
               <w:ind w:left="72"/>
-              <w:rPr>
-                <w:lang w:val="pt-BR"/>
-              </w:rPr>
-            </w:pPr>
-            <w:r>
-              <w:rPr>
-                <w:lang w:val="pt-BR"/>
-              </w:rPr>
+            </w:pPr>
+            <w:r>
               <w:t xml:space="preserve">O </w:t>
             </w:r>
             <w:proofErr w:type="spellStart"/>
             <w:r>
-              <w:rPr>
-                <w:lang w:val="pt-BR"/>
-              </w:rPr>
               <w:t>School</w:t>
             </w:r>
             <w:proofErr w:type="spellEnd"/>
             <w:r>
-              <w:rPr>
-                <w:lang w:val="pt-BR"/>
-              </w:rPr>
               <w:t xml:space="preserve"> Drive</w:t>
             </w:r>
           </w:p>
@@ -806,10 +663,12 @@
             <w:r>
               <w:t xml:space="preserve"> </w:t>
             </w:r>
+            <w:proofErr w:type="spellStart"/>
             <w:proofErr w:type="gramStart"/>
             <w:r>
               <w:t>é</w:t>
             </w:r>
+            <w:proofErr w:type="spellEnd"/>
             <w:proofErr w:type="gramEnd"/>
             <w:r>
               <w:t xml:space="preserve"> um</w:t>
@@ -841,11 +700,9 @@
               <w:keepNext/>
               <w:ind w:left="72"/>
             </w:pPr>
-            <w:proofErr w:type="spellStart"/>
             <w:r>
               <w:t>Que</w:t>
             </w:r>
-            <w:proofErr w:type="spellEnd"/>
           </w:p>
         </w:tc>
         <w:tc>
@@ -889,14 +746,8 @@
               <w:pStyle w:val="Corpodetexto"/>
               <w:keepNext/>
               <w:ind w:left="72"/>
-              <w:rPr>
-                <w:lang w:val="pt-BR"/>
-              </w:rPr>
-            </w:pPr>
-            <w:r>
-              <w:rPr>
-                <w:lang w:val="pt-BR"/>
-              </w:rPr>
+            </w:pPr>
+            <w:r>
               <w:t>Ao contrário do</w:t>
             </w:r>
           </w:p>
@@ -939,19 +790,9 @@
               <w:pStyle w:val="Corpodetexto"/>
               <w:ind w:left="72"/>
             </w:pPr>
-            <w:proofErr w:type="spellStart"/>
-            <w:r>
-              <w:t>Nosso</w:t>
-            </w:r>
-            <w:proofErr w:type="spellEnd"/>
-            <w:r>
-              <w:t xml:space="preserve"> </w:t>
-            </w:r>
-            <w:proofErr w:type="spellStart"/>
-            <w:r>
-              <w:t>produto</w:t>
-            </w:r>
-            <w:proofErr w:type="spellEnd"/>
+            <w:r>
+              <w:t>Nosso produto</w:t>
+            </w:r>
           </w:p>
         </w:tc>
         <w:tc>
@@ -992,26 +833,20 @@
         <w:pStyle w:val="Ttulo1"/>
       </w:pPr>
       <w:bookmarkStart w:id="16" w:name="_Toc436203381"/>
+      <w:r>
+        <w:t xml:space="preserve">Descrição dos </w:t>
+      </w:r>
       <w:proofErr w:type="spellStart"/>
       <w:r>
-        <w:t>Descrição</w:t>
+        <w:t>Stakeholders</w:t>
       </w:r>
       <w:proofErr w:type="spellEnd"/>
-      <w:r>
-        <w:t xml:space="preserve"> dos Stakeholders</w:t>
-      </w:r>
     </w:p>
     <w:p>
       <w:pPr>
         <w:pStyle w:val="Ttulo2"/>
-        <w:rPr>
-          <w:lang w:val="pt-BR"/>
-        </w:rPr>
       </w:pPr>
       <w:r>
-        <w:rPr>
-          <w:lang w:val="pt-BR"/>
-        </w:rPr>
         <w:t>Resumo</w:t>
       </w:r>
     </w:p>
@@ -1053,53 +888,48 @@
               <w:rPr>
                 <w:b/>
                 <w:bCs/>
-                <w:lang w:val="pt-BR"/>
               </w:rPr>
             </w:pPr>
             <w:r>
-              <w:rPr>
-                <w:b/>
-                <w:bCs/>
-                <w:lang w:val="pt-BR"/>
-              </w:rPr>
-              <w:t>Nome</w:t>
-            </w:r>
-          </w:p>
-        </w:tc>
-        <w:tc>
-          <w:tcPr>
-            <w:tcW w:w="2610" w:type="dxa"/>
-          </w:tcPr>
-          <w:p>
-            <w:pPr>
-              <w:rPr>
-                <w:b/>
-                <w:bCs/>
-                <w:lang w:val="pt-BR"/>
-              </w:rPr>
-            </w:pPr>
-            <w:r>
-              <w:rPr>
-                <w:b/>
-                <w:bCs/>
-                <w:lang w:val="pt-BR"/>
-              </w:rPr>
-              <w:t>Descrição</w:t>
-            </w:r>
-          </w:p>
-        </w:tc>
-        <w:tc>
-          <w:tcPr>
-            <w:tcW w:w="3960" w:type="dxa"/>
-          </w:tcPr>
-          <w:p>
-            <w:pPr>
               <w:rPr>
                 <w:b/>
                 <w:bCs/>
               </w:rPr>
-            </w:pPr>
-            <w:proofErr w:type="spellStart"/>
+              <w:t>Nome</w:t>
+            </w:r>
+          </w:p>
+        </w:tc>
+        <w:tc>
+          <w:tcPr>
+            <w:tcW w:w="2610" w:type="dxa"/>
+          </w:tcPr>
+          <w:p>
+            <w:pPr>
+              <w:rPr>
+                <w:b/>
+                <w:bCs/>
+              </w:rPr>
+            </w:pPr>
+            <w:r>
+              <w:rPr>
+                <w:b/>
+                <w:bCs/>
+              </w:rPr>
+              <w:t>Descrição</w:t>
+            </w:r>
+          </w:p>
+        </w:tc>
+        <w:tc>
+          <w:tcPr>
+            <w:tcW w:w="3960" w:type="dxa"/>
+          </w:tcPr>
+          <w:p>
+            <w:pPr>
+              <w:rPr>
+                <w:b/>
+                <w:bCs/>
+              </w:rPr>
+            </w:pPr>
             <w:r>
               <w:rPr>
                 <w:b/>
@@ -1107,7 +937,6 @@
               </w:rPr>
               <w:t>Responsabilidades</w:t>
             </w:r>
-            <w:proofErr w:type="spellEnd"/>
           </w:p>
         </w:tc>
       </w:tr>
@@ -1121,7 +950,15 @@
               <w:pStyle w:val="InfoBlue"/>
             </w:pPr>
             <w:r>
-              <w:t xml:space="preserve">Professor Jarley </w:t>
+              <w:t xml:space="preserve">Professor </w:t>
+            </w:r>
+            <w:proofErr w:type="spellStart"/>
+            <w:r>
+              <w:t>Jarley</w:t>
+            </w:r>
+            <w:proofErr w:type="spellEnd"/>
+            <w:r>
+              <w:t xml:space="preserve"> </w:t>
             </w:r>
             <w:r>
               <w:lastRenderedPageBreak/>
@@ -1175,23 +1012,14 @@
                 <w:ilvl w:val="0"/>
                 <w:numId w:val="30"/>
               </w:numPr>
-              <w:rPr>
-                <w:lang w:val="pt-BR"/>
-              </w:rPr>
-            </w:pPr>
-            <w:r>
-              <w:rPr>
-                <w:lang w:val="pt-BR"/>
-              </w:rPr>
+            </w:pPr>
+            <w:r>
               <w:t>Homologação das funcionalidades do sistema</w:t>
             </w:r>
           </w:p>
           <w:p>
             <w:pPr>
               <w:pStyle w:val="Corpodetexto"/>
-              <w:rPr>
-                <w:lang w:val="pt-BR"/>
-              </w:rPr>
             </w:pPr>
           </w:p>
         </w:tc>
@@ -1250,14 +1078,8 @@
                 <w:ilvl w:val="0"/>
                 <w:numId w:val="30"/>
               </w:numPr>
-              <w:rPr>
-                <w:lang w:val="pt-BR"/>
-              </w:rPr>
-            </w:pPr>
-            <w:r>
-              <w:rPr>
-                <w:lang w:val="pt-BR"/>
-              </w:rPr>
+            </w:pPr>
+            <w:r>
               <w:t>Executar e controlar o desenvolvimento da solução</w:t>
             </w:r>
           </w:p>
@@ -1268,14 +1090,8 @@
                 <w:ilvl w:val="0"/>
                 <w:numId w:val="30"/>
               </w:numPr>
-              <w:rPr>
-                <w:lang w:val="pt-BR"/>
-              </w:rPr>
-            </w:pPr>
-            <w:r>
-              <w:rPr>
-                <w:lang w:val="pt-BR"/>
-              </w:rPr>
+            </w:pPr>
+            <w:r>
               <w:t>Apresentar a solução</w:t>
             </w:r>
           </w:p>
@@ -1285,9 +1101,6 @@
     <w:p>
       <w:pPr>
         <w:pStyle w:val="Corpodetexto"/>
-        <w:rPr>
-          <w:lang w:val="pt-BR"/>
-        </w:rPr>
       </w:pPr>
     </w:p>
     <w:p>
@@ -1302,17 +1115,8 @@
       <w:bookmarkStart w:id="22" w:name="_Toc452813585"/>
       <w:bookmarkStart w:id="23" w:name="_Toc512930912"/>
       <w:bookmarkStart w:id="24" w:name="_Toc20715759"/>
-      <w:proofErr w:type="spellStart"/>
       <w:r>
-        <w:t>Ambiente</w:t>
-      </w:r>
-      <w:proofErr w:type="spellEnd"/>
-      <w:r>
-        <w:t xml:space="preserve"> do </w:t>
-      </w:r>
-      <w:proofErr w:type="spellStart"/>
-      <w:r>
-        <w:t>Usuário</w:t>
+        <w:t>Ambiente do Usuário</w:t>
       </w:r>
       <w:bookmarkEnd w:id="17"/>
       <w:bookmarkEnd w:id="18"/>
@@ -1322,7 +1126,6 @@
       <w:bookmarkEnd w:id="22"/>
       <w:bookmarkEnd w:id="23"/>
       <w:bookmarkEnd w:id="24"/>
-      <w:proofErr w:type="spellEnd"/>
     </w:p>
     <w:p>
       <w:pPr>
@@ -1358,9 +1161,6 @@
     <w:p>
       <w:pPr>
         <w:pStyle w:val="Ttulo1"/>
-        <w:rPr>
-          <w:lang w:val="pt-BR"/>
-        </w:rPr>
       </w:pPr>
       <w:bookmarkStart w:id="25" w:name="_Toc436203387"/>
       <w:bookmarkStart w:id="26" w:name="_Toc452813590"/>
@@ -1368,9 +1168,6 @@
       <w:bookmarkStart w:id="28" w:name="_Toc20715760"/>
       <w:bookmarkEnd w:id="16"/>
       <w:r>
-        <w:rPr>
-          <w:lang w:val="pt-BR"/>
-        </w:rPr>
         <w:t>Visão Geral do Produto</w:t>
       </w:r>
       <w:bookmarkEnd w:id="25"/>
@@ -1381,17 +1178,11 @@
     <w:p>
       <w:pPr>
         <w:pStyle w:val="Ttulo2"/>
-        <w:rPr>
-          <w:lang w:val="pt-BR"/>
-        </w:rPr>
       </w:pPr>
       <w:bookmarkStart w:id="29" w:name="_Toc452813588"/>
       <w:bookmarkStart w:id="30" w:name="_Toc512930913"/>
       <w:bookmarkStart w:id="31" w:name="_Toc20715763"/>
       <w:r>
-        <w:rPr>
-          <w:lang w:val="pt-BR"/>
-        </w:rPr>
         <w:t>Necessidades e Características</w:t>
       </w:r>
       <w:bookmarkEnd w:id="29"/>
@@ -1437,7 +1228,6 @@
                 <w:bCs/>
               </w:rPr>
             </w:pPr>
-            <w:proofErr w:type="spellStart"/>
             <w:r>
               <w:rPr>
                 <w:b/>
@@ -1445,7 +1235,6 @@
               </w:rPr>
               <w:t>Necessidade</w:t>
             </w:r>
-            <w:proofErr w:type="spellEnd"/>
           </w:p>
         </w:tc>
         <w:tc>
@@ -1459,14 +1248,12 @@
               <w:rPr>
                 <w:b/>
                 <w:bCs/>
-                <w:lang w:val="pt-BR"/>
               </w:rPr>
             </w:pPr>
             <w:r>
               <w:rPr>
                 <w:b/>
                 <w:bCs/>
-                <w:lang w:val="pt-BR"/>
               </w:rPr>
               <w:t>Prioridade</w:t>
             </w:r>
@@ -1483,14 +1270,12 @@
               <w:rPr>
                 <w:b/>
                 <w:bCs/>
-                <w:lang w:val="pt-BR"/>
               </w:rPr>
             </w:pPr>
             <w:r>
               <w:rPr>
                 <w:b/>
                 <w:bCs/>
-                <w:lang w:val="pt-BR"/>
               </w:rPr>
               <w:t>Característica</w:t>
             </w:r>
@@ -1507,14 +1292,12 @@
               <w:rPr>
                 <w:b/>
                 <w:bCs/>
-                <w:lang w:val="pt-BR"/>
               </w:rPr>
             </w:pPr>
             <w:r>
               <w:rPr>
                 <w:b/>
                 <w:bCs/>
-                <w:lang w:val="pt-BR"/>
               </w:rPr>
               <w:t>Release Planejado</w:t>
             </w:r>
@@ -1530,14 +1313,8 @@
             <w:pPr>
               <w:pStyle w:val="Corpodetexto"/>
               <w:ind w:left="0"/>
-              <w:rPr>
-                <w:lang w:val="pt-BR"/>
-              </w:rPr>
-            </w:pPr>
-            <w:r>
-              <w:rPr>
-                <w:lang w:val="pt-BR"/>
-              </w:rPr>
+            </w:pPr>
+            <w:r>
               <w:t>Envio de trabalhos eletrônicos</w:t>
             </w:r>
           </w:p>
@@ -1550,14 +1327,8 @@
             <w:pPr>
               <w:pStyle w:val="Corpodetexto"/>
               <w:ind w:left="0"/>
-              <w:rPr>
-                <w:lang w:val="pt-BR"/>
-              </w:rPr>
-            </w:pPr>
-            <w:r>
-              <w:rPr>
-                <w:lang w:val="pt-BR"/>
-              </w:rPr>
+            </w:pPr>
+            <w:r>
               <w:t>Alta</w:t>
             </w:r>
           </w:p>
@@ -1570,14 +1341,8 @@
             <w:pPr>
               <w:pStyle w:val="Corpodetexto"/>
               <w:ind w:left="0"/>
-              <w:rPr>
-                <w:lang w:val="pt-BR"/>
-              </w:rPr>
-            </w:pPr>
-            <w:r>
-              <w:rPr>
-                <w:lang w:val="pt-BR"/>
-              </w:rPr>
+            </w:pPr>
+            <w:r>
               <w:t>Possibilidade de enviar eletronicamente os trabalhos através de uma página na web</w:t>
             </w:r>
           </w:p>
@@ -1590,14 +1355,8 @@
             <w:pPr>
               <w:pStyle w:val="Corpodetexto"/>
               <w:ind w:left="0"/>
-              <w:rPr>
-                <w:lang w:val="pt-BR"/>
-              </w:rPr>
-            </w:pPr>
-            <w:r>
-              <w:rPr>
-                <w:lang w:val="pt-BR"/>
-              </w:rPr>
+            </w:pPr>
+            <w:r>
               <w:t>E1</w:t>
             </w:r>
           </w:p>
@@ -1612,14 +1371,8 @@
             <w:pPr>
               <w:pStyle w:val="Corpodetexto"/>
               <w:ind w:left="0"/>
-              <w:rPr>
-                <w:lang w:val="pt-BR"/>
-              </w:rPr>
-            </w:pPr>
-            <w:r>
-              <w:rPr>
-                <w:lang w:val="pt-BR"/>
-              </w:rPr>
+            </w:pPr>
+            <w:r>
               <w:t>Cadastro de professores</w:t>
             </w:r>
           </w:p>
@@ -1632,14 +1385,8 @@
             <w:pPr>
               <w:pStyle w:val="Corpodetexto"/>
               <w:ind w:left="0"/>
-              <w:rPr>
-                <w:lang w:val="pt-BR"/>
-              </w:rPr>
-            </w:pPr>
-            <w:r>
-              <w:rPr>
-                <w:lang w:val="pt-BR"/>
-              </w:rPr>
+            </w:pPr>
+            <w:r>
               <w:t>Alta</w:t>
             </w:r>
           </w:p>
@@ -1652,14 +1399,8 @@
             <w:pPr>
               <w:pStyle w:val="Corpodetexto"/>
               <w:ind w:left="0"/>
-              <w:rPr>
-                <w:lang w:val="pt-BR"/>
-              </w:rPr>
-            </w:pPr>
-            <w:r>
-              <w:rPr>
-                <w:lang w:val="pt-BR"/>
-              </w:rPr>
+            </w:pPr>
+            <w:r>
               <w:t>Cadastro das informações básicas dos professores</w:t>
             </w:r>
           </w:p>
@@ -1672,14 +1413,8 @@
             <w:pPr>
               <w:pStyle w:val="Corpodetexto"/>
               <w:ind w:left="0"/>
-              <w:rPr>
-                <w:lang w:val="pt-BR"/>
-              </w:rPr>
-            </w:pPr>
-            <w:r>
-              <w:rPr>
-                <w:lang w:val="pt-BR"/>
-              </w:rPr>
+            </w:pPr>
+            <w:r>
               <w:t>E1</w:t>
             </w:r>
           </w:p>
@@ -1694,14 +1429,8 @@
             <w:pPr>
               <w:pStyle w:val="Corpodetexto"/>
               <w:ind w:left="0"/>
-              <w:rPr>
-                <w:lang w:val="pt-BR"/>
-              </w:rPr>
-            </w:pPr>
-            <w:r>
-              <w:rPr>
-                <w:lang w:val="pt-BR"/>
-              </w:rPr>
+            </w:pPr>
+            <w:r>
               <w:t>Cadastro de alunos</w:t>
             </w:r>
           </w:p>
@@ -1714,14 +1443,8 @@
             <w:pPr>
               <w:pStyle w:val="Corpodetexto"/>
               <w:ind w:left="0"/>
-              <w:rPr>
-                <w:lang w:val="pt-BR"/>
-              </w:rPr>
-            </w:pPr>
-            <w:r>
-              <w:rPr>
-                <w:lang w:val="pt-BR"/>
-              </w:rPr>
+            </w:pPr>
+            <w:r>
               <w:t>Alta</w:t>
             </w:r>
           </w:p>
@@ -1734,20 +1457,11 @@
             <w:pPr>
               <w:pStyle w:val="Corpodetexto"/>
               <w:ind w:left="0"/>
-              <w:rPr>
-                <w:lang w:val="pt-BR"/>
-              </w:rPr>
-            </w:pPr>
-            <w:r>
-              <w:rPr>
-                <w:lang w:val="pt-BR"/>
-              </w:rPr>
+            </w:pPr>
+            <w:r>
               <w:t>Cadastro das informações básicas dos aluno</w:t>
             </w:r>
             <w:r>
-              <w:rPr>
-                <w:lang w:val="pt-BR"/>
-              </w:rPr>
               <w:t>s</w:t>
             </w:r>
           </w:p>
@@ -1760,14 +1474,8 @@
             <w:pPr>
               <w:pStyle w:val="Corpodetexto"/>
               <w:ind w:left="0"/>
-              <w:rPr>
-                <w:lang w:val="pt-BR"/>
-              </w:rPr>
-            </w:pPr>
-            <w:r>
-              <w:rPr>
-                <w:lang w:val="pt-BR"/>
-              </w:rPr>
+            </w:pPr>
+            <w:r>
               <w:t>E1</w:t>
             </w:r>
           </w:p>
@@ -1782,14 +1490,8 @@
             <w:pPr>
               <w:pStyle w:val="Corpodetexto"/>
               <w:ind w:left="0"/>
-              <w:rPr>
-                <w:lang w:val="pt-BR"/>
-              </w:rPr>
-            </w:pPr>
-            <w:r>
-              <w:rPr>
-                <w:lang w:val="pt-BR"/>
-              </w:rPr>
+            </w:pPr>
+            <w:r>
               <w:t>Cadastro de semestres</w:t>
             </w:r>
           </w:p>
@@ -1802,14 +1504,8 @@
             <w:pPr>
               <w:pStyle w:val="Corpodetexto"/>
               <w:ind w:left="0"/>
-              <w:rPr>
-                <w:lang w:val="pt-BR"/>
-              </w:rPr>
-            </w:pPr>
-            <w:r>
-              <w:rPr>
-                <w:lang w:val="pt-BR"/>
-              </w:rPr>
+            </w:pPr>
+            <w:r>
               <w:t>Média</w:t>
             </w:r>
           </w:p>
@@ -1822,14 +1518,8 @@
             <w:pPr>
               <w:pStyle w:val="Corpodetexto"/>
               <w:ind w:left="0"/>
-              <w:rPr>
-                <w:lang w:val="pt-BR"/>
-              </w:rPr>
-            </w:pPr>
-            <w:r>
-              <w:rPr>
-                <w:lang w:val="pt-BR"/>
-              </w:rPr>
+            </w:pPr>
+            <w:r>
               <w:t>Cadastro dos dados do semestre corrente</w:t>
             </w:r>
           </w:p>
@@ -1842,14 +1532,8 @@
             <w:pPr>
               <w:pStyle w:val="Corpodetexto"/>
               <w:ind w:left="0"/>
-              <w:rPr>
-                <w:lang w:val="pt-BR"/>
-              </w:rPr>
-            </w:pPr>
-            <w:r>
-              <w:rPr>
-                <w:lang w:val="pt-BR"/>
-              </w:rPr>
+            </w:pPr>
+            <w:r>
               <w:t>E1</w:t>
             </w:r>
           </w:p>
@@ -1864,14 +1548,8 @@
             <w:pPr>
               <w:pStyle w:val="Corpodetexto"/>
               <w:ind w:left="0"/>
-              <w:rPr>
-                <w:lang w:val="pt-BR"/>
-              </w:rPr>
-            </w:pPr>
-            <w:r>
-              <w:rPr>
-                <w:lang w:val="pt-BR"/>
-              </w:rPr>
+            </w:pPr>
+            <w:r>
               <w:t>Cadastro de disciplinas</w:t>
             </w:r>
           </w:p>
@@ -1884,14 +1562,8 @@
             <w:pPr>
               <w:pStyle w:val="Corpodetexto"/>
               <w:ind w:left="0"/>
-              <w:rPr>
-                <w:lang w:val="pt-BR"/>
-              </w:rPr>
-            </w:pPr>
-            <w:r>
-              <w:rPr>
-                <w:lang w:val="pt-BR"/>
-              </w:rPr>
+            </w:pPr>
+            <w:r>
               <w:t>Alta</w:t>
             </w:r>
           </w:p>
@@ -1904,14 +1576,8 @@
             <w:pPr>
               <w:pStyle w:val="Corpodetexto"/>
               <w:ind w:left="0"/>
-              <w:rPr>
-                <w:lang w:val="pt-BR"/>
-              </w:rPr>
-            </w:pPr>
-            <w:r>
-              <w:rPr>
-                <w:lang w:val="pt-BR"/>
-              </w:rPr>
+            </w:pPr>
+            <w:r>
               <w:t>Cadastro das informações das disciplinas</w:t>
             </w:r>
           </w:p>
@@ -1924,14 +1590,8 @@
             <w:pPr>
               <w:pStyle w:val="Corpodetexto"/>
               <w:ind w:left="0"/>
-              <w:rPr>
-                <w:lang w:val="pt-BR"/>
-              </w:rPr>
-            </w:pPr>
-            <w:r>
-              <w:rPr>
-                <w:lang w:val="pt-BR"/>
-              </w:rPr>
+            </w:pPr>
+            <w:r>
               <w:t>E1</w:t>
             </w:r>
           </w:p>
@@ -1946,14 +1606,8 @@
             <w:pPr>
               <w:pStyle w:val="Corpodetexto"/>
               <w:ind w:left="0"/>
-              <w:rPr>
-                <w:lang w:val="pt-BR"/>
-              </w:rPr>
-            </w:pPr>
-            <w:r>
-              <w:rPr>
-                <w:lang w:val="pt-BR"/>
-              </w:rPr>
+            </w:pPr>
+            <w:r>
               <w:t>Cadastro de cursos</w:t>
             </w:r>
           </w:p>
@@ -1966,14 +1620,8 @@
             <w:pPr>
               <w:pStyle w:val="Corpodetexto"/>
               <w:ind w:left="0"/>
-              <w:rPr>
-                <w:lang w:val="pt-BR"/>
-              </w:rPr>
-            </w:pPr>
-            <w:r>
-              <w:rPr>
-                <w:lang w:val="pt-BR"/>
-              </w:rPr>
+            </w:pPr>
+            <w:r>
               <w:t>Alta</w:t>
             </w:r>
           </w:p>
@@ -1986,14 +1634,8 @@
             <w:pPr>
               <w:pStyle w:val="Corpodetexto"/>
               <w:ind w:left="0"/>
-              <w:rPr>
-                <w:lang w:val="pt-BR"/>
-              </w:rPr>
-            </w:pPr>
-            <w:r>
-              <w:rPr>
-                <w:lang w:val="pt-BR"/>
-              </w:rPr>
+            </w:pPr>
+            <w:r>
               <w:t>Cadastro das informações dos cursos</w:t>
             </w:r>
           </w:p>
@@ -2006,14 +1648,8 @@
             <w:pPr>
               <w:pStyle w:val="Corpodetexto"/>
               <w:ind w:left="0"/>
-              <w:rPr>
-                <w:lang w:val="pt-BR"/>
-              </w:rPr>
-            </w:pPr>
-            <w:r>
-              <w:rPr>
-                <w:lang w:val="pt-BR"/>
-              </w:rPr>
+            </w:pPr>
+            <w:r>
               <w:t>E1</w:t>
             </w:r>
           </w:p>
@@ -2028,15 +1664,9 @@
             <w:pPr>
               <w:pStyle w:val="Corpodetexto"/>
               <w:ind w:left="0"/>
-              <w:rPr>
-                <w:lang w:val="pt-BR"/>
-              </w:rPr>
-            </w:pPr>
-            <w:r>
-              <w:rPr>
-                <w:lang w:val="pt-BR"/>
-              </w:rPr>
-              <w:t>Consulta de trabalhos enviados</w:t>
+            </w:pPr>
+            <w:r>
+              <w:t>Cadastro de Trabalho</w:t>
             </w:r>
           </w:p>
         </w:tc>
@@ -2048,15 +1678,9 @@
             <w:pPr>
               <w:pStyle w:val="Corpodetexto"/>
               <w:ind w:left="0"/>
-              <w:rPr>
-                <w:lang w:val="pt-BR"/>
-              </w:rPr>
-            </w:pPr>
-            <w:r>
-              <w:rPr>
-                <w:lang w:val="pt-BR"/>
-              </w:rPr>
-              <w:t>Média</w:t>
+            </w:pPr>
+            <w:r>
+              <w:t>Alta</w:t>
             </w:r>
           </w:p>
         </w:tc>
@@ -2068,15 +1692,9 @@
             <w:pPr>
               <w:pStyle w:val="Corpodetexto"/>
               <w:ind w:left="0"/>
-              <w:rPr>
-                <w:lang w:val="pt-BR"/>
-              </w:rPr>
-            </w:pPr>
-            <w:r>
-              <w:rPr>
-                <w:lang w:val="pt-BR"/>
-              </w:rPr>
-              <w:t>Consulta dos trabalhos enviados pelo aluno ou por toda a turma</w:t>
+            </w:pPr>
+            <w:r>
+              <w:t xml:space="preserve">Cadastro de trabalho pelo professor </w:t>
             </w:r>
           </w:p>
         </w:tc>
@@ -2088,15 +1706,9 @@
             <w:pPr>
               <w:pStyle w:val="Corpodetexto"/>
               <w:ind w:left="0"/>
-              <w:rPr>
-                <w:lang w:val="pt-BR"/>
-              </w:rPr>
-            </w:pPr>
-            <w:r>
-              <w:rPr>
-                <w:lang w:val="pt-BR"/>
-              </w:rPr>
-              <w:t>E2</w:t>
+            </w:pPr>
+            <w:r>
+              <w:t>E1</w:t>
             </w:r>
           </w:p>
         </w:tc>
@@ -2110,15 +1722,9 @@
             <w:pPr>
               <w:pStyle w:val="Corpodetexto"/>
               <w:ind w:left="0"/>
-              <w:rPr>
-                <w:lang w:val="pt-BR"/>
-              </w:rPr>
-            </w:pPr>
-            <w:r>
-              <w:rPr>
-                <w:lang w:val="pt-BR"/>
-              </w:rPr>
-              <w:t>Alocar disciplina (professor)</w:t>
+            </w:pPr>
+            <w:r>
+              <w:t>Consulta de trabalhos enviados</w:t>
             </w:r>
           </w:p>
         </w:tc>
@@ -2130,15 +1736,9 @@
             <w:pPr>
               <w:pStyle w:val="Corpodetexto"/>
               <w:ind w:left="0"/>
-              <w:rPr>
-                <w:lang w:val="pt-BR"/>
-              </w:rPr>
-            </w:pPr>
-            <w:r>
-              <w:rPr>
-                <w:lang w:val="pt-BR"/>
-              </w:rPr>
-              <w:t>Alta</w:t>
+            </w:pPr>
+            <w:r>
+              <w:t>Média</w:t>
             </w:r>
           </w:p>
         </w:tc>
@@ -2150,15 +1750,9 @@
             <w:pPr>
               <w:pStyle w:val="Corpodetexto"/>
               <w:ind w:left="0"/>
-              <w:rPr>
-                <w:lang w:val="pt-BR"/>
-              </w:rPr>
-            </w:pPr>
-            <w:r>
-              <w:rPr>
-                <w:lang w:val="pt-BR"/>
-              </w:rPr>
-              <w:t>Registra um professor como responsável por uma disciplina específica</w:t>
+            </w:pPr>
+            <w:r>
+              <w:t>Consulta dos trabalhos enviados pelo aluno ou por toda a turma</w:t>
             </w:r>
           </w:p>
         </w:tc>
@@ -2170,14 +1764,8 @@
             <w:pPr>
               <w:pStyle w:val="Corpodetexto"/>
               <w:ind w:left="0"/>
-              <w:rPr>
-                <w:lang w:val="pt-BR"/>
-              </w:rPr>
-            </w:pPr>
-            <w:r>
-              <w:rPr>
-                <w:lang w:val="pt-BR"/>
-              </w:rPr>
+            </w:pPr>
+            <w:r>
               <w:t>E2</w:t>
             </w:r>
           </w:p>
@@ -2192,15 +1780,9 @@
             <w:pPr>
               <w:pStyle w:val="Corpodetexto"/>
               <w:ind w:left="0"/>
-              <w:rPr>
-                <w:lang w:val="pt-BR"/>
-              </w:rPr>
-            </w:pPr>
-            <w:r>
-              <w:rPr>
-                <w:lang w:val="pt-BR"/>
-              </w:rPr>
-              <w:t>Configuração do semestre</w:t>
+            </w:pPr>
+            <w:r>
+              <w:t>Alocar disciplina (professor)</w:t>
             </w:r>
           </w:p>
         </w:tc>
@@ -2212,14 +1794,8 @@
             <w:pPr>
               <w:pStyle w:val="Corpodetexto"/>
               <w:ind w:left="0"/>
-              <w:rPr>
-                <w:lang w:val="pt-BR"/>
-              </w:rPr>
-            </w:pPr>
-            <w:r>
-              <w:rPr>
-                <w:lang w:val="pt-BR"/>
-              </w:rPr>
+            </w:pPr>
+            <w:r>
               <w:t>Alta</w:t>
             </w:r>
           </w:p>
@@ -2232,24 +1808,10 @@
             <w:pPr>
               <w:pStyle w:val="Corpodetexto"/>
               <w:ind w:left="0"/>
-              <w:rPr>
-                <w:lang w:val="pt-BR"/>
-              </w:rPr>
-            </w:pPr>
-            <w:r>
-              <w:rPr>
-                <w:lang w:val="pt-BR"/>
-              </w:rPr>
-              <w:t xml:space="preserve">Monta a configuração do semestre, com disciplinas, professores e alunos </w:t>
-            </w:r>
-            <w:proofErr w:type="gramStart"/>
-            <w:r>
-              <w:rPr>
-                <w:lang w:val="pt-BR"/>
-              </w:rPr>
-              <w:t>relacionados</w:t>
-            </w:r>
-            <w:proofErr w:type="gramEnd"/>
+            </w:pPr>
+            <w:r>
+              <w:t>Registra um professor como responsável por uma disciplina específica</w:t>
+            </w:r>
           </w:p>
         </w:tc>
         <w:tc>
@@ -2260,15 +1822,9 @@
             <w:pPr>
               <w:pStyle w:val="Corpodetexto"/>
               <w:ind w:left="0"/>
-              <w:rPr>
-                <w:lang w:val="pt-BR"/>
-              </w:rPr>
-            </w:pPr>
-            <w:r>
-              <w:rPr>
-                <w:lang w:val="pt-BR"/>
-              </w:rPr>
-              <w:t>C1</w:t>
+            </w:pPr>
+            <w:r>
+              <w:t>E2</w:t>
             </w:r>
           </w:p>
         </w:tc>
@@ -2282,15 +1838,9 @@
             <w:pPr>
               <w:pStyle w:val="Corpodetexto"/>
               <w:ind w:left="0"/>
-              <w:rPr>
-                <w:lang w:val="pt-BR"/>
-              </w:rPr>
-            </w:pPr>
-            <w:r>
-              <w:rPr>
-                <w:lang w:val="pt-BR"/>
-              </w:rPr>
-              <w:t>Geração de relatórios</w:t>
+            </w:pPr>
+            <w:r>
+              <w:t>Configuração do semestre</w:t>
             </w:r>
           </w:p>
         </w:tc>
@@ -2302,15 +1852,9 @@
             <w:pPr>
               <w:pStyle w:val="Corpodetexto"/>
               <w:ind w:left="0"/>
-              <w:rPr>
-                <w:lang w:val="pt-BR"/>
-              </w:rPr>
-            </w:pPr>
-            <w:r>
-              <w:rPr>
-                <w:lang w:val="pt-BR"/>
-              </w:rPr>
-              <w:t>Baixa</w:t>
+            </w:pPr>
+            <w:r>
+              <w:t>Alta</w:t>
             </w:r>
           </w:p>
         </w:tc>
@@ -2322,15 +1866,9 @@
             <w:pPr>
               <w:pStyle w:val="Corpodetexto"/>
               <w:ind w:left="0"/>
-              <w:rPr>
-                <w:lang w:val="pt-BR"/>
-              </w:rPr>
-            </w:pPr>
-            <w:r>
-              <w:rPr>
-                <w:lang w:val="pt-BR"/>
-              </w:rPr>
-              <w:t>Geração de relatórios a partir das consultas definidas pelo usuário</w:t>
+            </w:pPr>
+            <w:r>
+              <w:t>Monta a configuração do semestre, com disciplinas, professores e alunos relacionados</w:t>
             </w:r>
           </w:p>
         </w:tc>
@@ -2342,15 +1880,9 @@
             <w:pPr>
               <w:pStyle w:val="Corpodetexto"/>
               <w:ind w:left="0"/>
-              <w:rPr>
-                <w:lang w:val="pt-BR"/>
-              </w:rPr>
-            </w:pPr>
-            <w:r>
-              <w:rPr>
-                <w:lang w:val="pt-BR"/>
-              </w:rPr>
-              <w:t>C2</w:t>
+            </w:pPr>
+            <w:r>
+              <w:t>C1</w:t>
             </w:r>
           </w:p>
         </w:tc>
@@ -2364,15 +1896,9 @@
             <w:pPr>
               <w:pStyle w:val="Corpodetexto"/>
               <w:ind w:left="0"/>
-              <w:rPr>
-                <w:lang w:val="pt-BR"/>
-              </w:rPr>
-            </w:pPr>
-            <w:r>
-              <w:rPr>
-                <w:lang w:val="pt-BR"/>
-              </w:rPr>
-              <w:t>Publicar notas</w:t>
+            </w:pPr>
+            <w:r>
+              <w:t>Geração de relatórios</w:t>
             </w:r>
           </w:p>
         </w:tc>
@@ -2384,15 +1910,9 @@
             <w:pPr>
               <w:pStyle w:val="Corpodetexto"/>
               <w:ind w:left="0"/>
-              <w:rPr>
-                <w:lang w:val="pt-BR"/>
-              </w:rPr>
-            </w:pPr>
-            <w:r>
-              <w:rPr>
-                <w:lang w:val="pt-BR"/>
-              </w:rPr>
-              <w:t>Média</w:t>
+            </w:pPr>
+            <w:r>
+              <w:t>Baixa</w:t>
             </w:r>
           </w:p>
         </w:tc>
@@ -2404,15 +1924,9 @@
             <w:pPr>
               <w:pStyle w:val="Corpodetexto"/>
               <w:ind w:left="0"/>
-              <w:rPr>
-                <w:lang w:val="pt-BR"/>
-              </w:rPr>
-            </w:pPr>
-            <w:r>
-              <w:rPr>
-                <w:lang w:val="pt-BR"/>
-              </w:rPr>
-              <w:t>Registra a nota de um trabalho e libera a nota para consulta</w:t>
+            </w:pPr>
+            <w:r>
+              <w:t>Geração de relatórios a partir das consultas definidas pelo usuário</w:t>
             </w:r>
           </w:p>
         </w:tc>
@@ -2424,14 +1938,8 @@
             <w:pPr>
               <w:pStyle w:val="Corpodetexto"/>
               <w:ind w:left="0"/>
-              <w:rPr>
-                <w:lang w:val="pt-BR"/>
-              </w:rPr>
-            </w:pPr>
-            <w:r>
-              <w:rPr>
-                <w:lang w:val="pt-BR"/>
-              </w:rPr>
+            </w:pPr>
+            <w:r>
               <w:t>C2</w:t>
             </w:r>
           </w:p>
@@ -2446,15 +1954,9 @@
             <w:pPr>
               <w:pStyle w:val="Corpodetexto"/>
               <w:ind w:left="0"/>
-              <w:rPr>
-                <w:lang w:val="pt-BR"/>
-              </w:rPr>
-            </w:pPr>
-            <w:r>
-              <w:rPr>
-                <w:lang w:val="pt-BR"/>
-              </w:rPr>
-              <w:t>Comentar trabalhos</w:t>
+            </w:pPr>
+            <w:r>
+              <w:t>Publicar notas</w:t>
             </w:r>
           </w:p>
         </w:tc>
@@ -2466,15 +1968,9 @@
             <w:pPr>
               <w:pStyle w:val="Corpodetexto"/>
               <w:ind w:left="0"/>
-              <w:rPr>
-                <w:lang w:val="pt-BR"/>
-              </w:rPr>
-            </w:pPr>
-            <w:r>
-              <w:rPr>
-                <w:lang w:val="pt-BR"/>
-              </w:rPr>
-              <w:t>Baixa</w:t>
+            </w:pPr>
+            <w:r>
+              <w:t>Média</w:t>
             </w:r>
           </w:p>
         </w:tc>
@@ -2486,22 +1982,14 @@
             <w:pPr>
               <w:pStyle w:val="Corpodetexto"/>
               <w:ind w:left="0"/>
-              <w:rPr>
-                <w:lang w:val="pt-BR"/>
-              </w:rPr>
-            </w:pPr>
-            <w:r>
-              <w:rPr>
-                <w:lang w:val="pt-BR"/>
-              </w:rPr>
-              <w:t xml:space="preserve">Registra os comentários do professor sobre </w:t>
-            </w:r>
-            <w:r>
-              <w:rPr>
-                <w:lang w:val="pt-BR"/>
-              </w:rPr>
-              <w:lastRenderedPageBreak/>
-              <w:t>um trabalho específico</w:t>
+            </w:pPr>
+            <w:r>
+              <w:t>Registra a nota de um trabalho e libera a nota pa</w:t>
+            </w:r>
+            <w:bookmarkStart w:id="32" w:name="_GoBack"/>
+            <w:bookmarkEnd w:id="32"/>
+            <w:r>
+              <w:t>ra consulta</w:t>
             </w:r>
           </w:p>
         </w:tc>
@@ -2513,16 +2001,9 @@
             <w:pPr>
               <w:pStyle w:val="Corpodetexto"/>
               <w:ind w:left="0"/>
-              <w:rPr>
-                <w:lang w:val="pt-BR"/>
-              </w:rPr>
-            </w:pPr>
-            <w:r>
-              <w:rPr>
-                <w:lang w:val="pt-BR"/>
-              </w:rPr>
-              <w:lastRenderedPageBreak/>
-              <w:t>C3</w:t>
+            </w:pPr>
+            <w:r>
+              <w:t>C2</w:t>
             </w:r>
           </w:p>
         </w:tc>
@@ -2536,16 +2017,10 @@
             <w:pPr>
               <w:pStyle w:val="Corpodetexto"/>
               <w:ind w:left="0"/>
-              <w:rPr>
-                <w:lang w:val="pt-BR"/>
-              </w:rPr>
-            </w:pPr>
-            <w:r>
-              <w:rPr>
-                <w:lang w:val="pt-BR"/>
-              </w:rPr>
+            </w:pPr>
+            <w:r>
               <w:lastRenderedPageBreak/>
-              <w:t>Registrar aluno na disciplina</w:t>
+              <w:t>Comentar trabalhos</w:t>
             </w:r>
           </w:p>
         </w:tc>
@@ -2557,15 +2032,9 @@
             <w:pPr>
               <w:pStyle w:val="Corpodetexto"/>
               <w:ind w:left="0"/>
-              <w:rPr>
-                <w:lang w:val="pt-BR"/>
-              </w:rPr>
-            </w:pPr>
-            <w:r>
-              <w:rPr>
-                <w:lang w:val="pt-BR"/>
-              </w:rPr>
-              <w:t>Alta</w:t>
+            </w:pPr>
+            <w:r>
+              <w:t>Baixa</w:t>
             </w:r>
           </w:p>
         </w:tc>
@@ -2577,15 +2046,9 @@
             <w:pPr>
               <w:pStyle w:val="Corpodetexto"/>
               <w:ind w:left="0"/>
-              <w:rPr>
-                <w:lang w:val="pt-BR"/>
-              </w:rPr>
-            </w:pPr>
-            <w:r>
-              <w:rPr>
-                <w:lang w:val="pt-BR"/>
-              </w:rPr>
-              <w:t>Permite que o aluno se habilite para enviar trabalhos para uma disciplina específica</w:t>
+            </w:pPr>
+            <w:r>
+              <w:t>Registra os comentários do professor sobre um trabalho específico</w:t>
             </w:r>
           </w:p>
         </w:tc>
@@ -2597,15 +2060,9 @@
             <w:pPr>
               <w:pStyle w:val="Corpodetexto"/>
               <w:ind w:left="0"/>
-              <w:rPr>
-                <w:lang w:val="pt-BR"/>
-              </w:rPr>
-            </w:pPr>
-            <w:r>
-              <w:rPr>
-                <w:lang w:val="pt-BR"/>
-              </w:rPr>
-              <w:t>C1</w:t>
+            </w:pPr>
+            <w:r>
+              <w:t>C3</w:t>
             </w:r>
           </w:p>
         </w:tc>
@@ -2619,14 +2076,66 @@
             <w:pPr>
               <w:pStyle w:val="Corpodetexto"/>
               <w:ind w:left="0"/>
-              <w:rPr>
-                <w:lang w:val="pt-BR"/>
-              </w:rPr>
-            </w:pPr>
-            <w:r>
-              <w:rPr>
-                <w:lang w:val="pt-BR"/>
-              </w:rPr>
+            </w:pPr>
+            <w:r>
+              <w:t>Registrar aluno na disciplina</w:t>
+            </w:r>
+          </w:p>
+        </w:tc>
+        <w:tc>
+          <w:tcPr>
+            <w:tcW w:w="1275" w:type="dxa"/>
+          </w:tcPr>
+          <w:p>
+            <w:pPr>
+              <w:pStyle w:val="Corpodetexto"/>
+              <w:ind w:left="0"/>
+            </w:pPr>
+            <w:r>
+              <w:t>Alta</w:t>
+            </w:r>
+          </w:p>
+        </w:tc>
+        <w:tc>
+          <w:tcPr>
+            <w:tcW w:w="3686" w:type="dxa"/>
+          </w:tcPr>
+          <w:p>
+            <w:pPr>
+              <w:pStyle w:val="Corpodetexto"/>
+              <w:ind w:left="0"/>
+            </w:pPr>
+            <w:r>
+              <w:t>Permite que o aluno se habilite para enviar trabalhos para uma disciplina específica</w:t>
+            </w:r>
+          </w:p>
+        </w:tc>
+        <w:tc>
+          <w:tcPr>
+            <w:tcW w:w="1559" w:type="dxa"/>
+          </w:tcPr>
+          <w:p>
+            <w:pPr>
+              <w:pStyle w:val="Corpodetexto"/>
+              <w:ind w:left="0"/>
+            </w:pPr>
+            <w:r>
+              <w:t>C1</w:t>
+            </w:r>
+          </w:p>
+        </w:tc>
+      </w:tr>
+      <w:tr>
+        <w:tc>
+          <w:tcPr>
+            <w:tcW w:w="2802" w:type="dxa"/>
+          </w:tcPr>
+          <w:p>
+            <w:pPr>
+              <w:pStyle w:val="Corpodetexto"/>
+              <w:ind w:left="0"/>
+            </w:pPr>
+            <w:r>
               <w:t>Configuração do usuário</w:t>
             </w:r>
           </w:p>
@@ -2639,14 +2148,8 @@
             <w:pPr>
               <w:pStyle w:val="Corpodetexto"/>
               <w:ind w:left="0"/>
-              <w:rPr>
-                <w:lang w:val="pt-BR"/>
-              </w:rPr>
-            </w:pPr>
-            <w:r>
-              <w:rPr>
-                <w:lang w:val="pt-BR"/>
-              </w:rPr>
+            </w:pPr>
+            <w:r>
               <w:t>Alta</w:t>
             </w:r>
           </w:p>
@@ -2659,14 +2162,8 @@
             <w:pPr>
               <w:pStyle w:val="Corpodetexto"/>
               <w:ind w:left="0"/>
-              <w:rPr>
-                <w:lang w:val="pt-BR"/>
-              </w:rPr>
-            </w:pPr>
-            <w:r>
-              <w:rPr>
-                <w:lang w:val="pt-BR"/>
-              </w:rPr>
+            </w:pPr>
+            <w:r>
               <w:t>Permite alterar o perfil do usuário do sistema</w:t>
             </w:r>
           </w:p>
@@ -2679,18 +2176,10 @@
             <w:pPr>
               <w:pStyle w:val="Corpodetexto"/>
               <w:ind w:left="0"/>
-              <w:rPr>
-                <w:lang w:val="pt-BR"/>
-              </w:rPr>
-            </w:pPr>
-            <w:r>
-              <w:rPr>
-                <w:lang w:val="pt-BR"/>
-              </w:rPr>
+            </w:pPr>
+            <w:r>
               <w:t>E2</w:t>
             </w:r>
-            <w:bookmarkStart w:id="32" w:name="_GoBack"/>
-            <w:bookmarkEnd w:id="32"/>
           </w:p>
         </w:tc>
       </w:tr>
@@ -2698,26 +2187,17 @@
     <w:p>
       <w:pPr>
         <w:pStyle w:val="Corpodetexto"/>
-        <w:rPr>
-          <w:lang w:val="pt-BR"/>
-        </w:rPr>
       </w:pPr>
     </w:p>
     <w:p>
       <w:pPr>
         <w:pStyle w:val="Ttulo1"/>
-        <w:rPr>
-          <w:lang w:val="pt-BR"/>
-        </w:rPr>
       </w:pPr>
       <w:bookmarkStart w:id="33" w:name="_Toc436203408"/>
       <w:bookmarkStart w:id="34" w:name="_Toc452813602"/>
       <w:bookmarkStart w:id="35" w:name="_Toc512930919"/>
       <w:bookmarkStart w:id="36" w:name="_Toc20715765"/>
       <w:r>
-        <w:rPr>
-          <w:lang w:val="pt-BR"/>
-        </w:rPr>
         <w:t>Outros Requisitos do Produto</w:t>
       </w:r>
       <w:bookmarkEnd w:id="33"/>
@@ -2763,7 +2243,6 @@
                 <w:bCs/>
               </w:rPr>
             </w:pPr>
-            <w:proofErr w:type="spellStart"/>
             <w:r>
               <w:rPr>
                 <w:b/>
@@ -2771,7 +2250,6 @@
               </w:rPr>
               <w:t>Requisito</w:t>
             </w:r>
-            <w:proofErr w:type="spellEnd"/>
           </w:p>
         </w:tc>
         <w:tc>
@@ -2785,14 +2263,12 @@
               <w:rPr>
                 <w:b/>
                 <w:bCs/>
-                <w:lang w:val="pt-BR"/>
               </w:rPr>
             </w:pPr>
             <w:r>
               <w:rPr>
                 <w:b/>
                 <w:bCs/>
-                <w:lang w:val="pt-BR"/>
               </w:rPr>
               <w:t>Prioridade</w:t>
             </w:r>
@@ -2809,14 +2285,12 @@
               <w:rPr>
                 <w:b/>
                 <w:bCs/>
-                <w:lang w:val="pt-BR"/>
               </w:rPr>
             </w:pPr>
             <w:r>
               <w:rPr>
                 <w:b/>
                 <w:bCs/>
-                <w:lang w:val="pt-BR"/>
               </w:rPr>
               <w:t>Release Planejado</w:t>
             </w:r>
@@ -2832,14 +2306,8 @@
             <w:pPr>
               <w:pStyle w:val="Corpodetexto"/>
               <w:ind w:left="0"/>
-              <w:rPr>
-                <w:lang w:val="pt-BR"/>
-              </w:rPr>
-            </w:pPr>
-            <w:r>
-              <w:rPr>
-                <w:lang w:val="pt-BR"/>
-              </w:rPr>
+            </w:pPr>
+            <w:r>
               <w:t>Tempo resposta para envio &lt; 30s</w:t>
             </w:r>
           </w:p>
@@ -2852,14 +2320,8 @@
             <w:pPr>
               <w:pStyle w:val="Corpodetexto"/>
               <w:ind w:left="0"/>
-              <w:rPr>
-                <w:lang w:val="pt-BR"/>
-              </w:rPr>
-            </w:pPr>
-            <w:r>
-              <w:rPr>
-                <w:lang w:val="pt-BR"/>
-              </w:rPr>
+            </w:pPr>
+            <w:r>
               <w:t>Alta</w:t>
             </w:r>
           </w:p>
@@ -2872,14 +2334,8 @@
             <w:pPr>
               <w:pStyle w:val="Corpodetexto"/>
               <w:ind w:left="0"/>
-              <w:rPr>
-                <w:lang w:val="pt-BR"/>
-              </w:rPr>
-            </w:pPr>
-            <w:r>
-              <w:rPr>
-                <w:lang w:val="pt-BR"/>
-              </w:rPr>
+            </w:pPr>
+            <w:r>
               <w:t>T1</w:t>
             </w:r>
           </w:p>
@@ -2894,14 +2350,8 @@
             <w:pPr>
               <w:pStyle w:val="Corpodetexto"/>
               <w:ind w:left="0"/>
-              <w:rPr>
-                <w:lang w:val="pt-BR"/>
-              </w:rPr>
-            </w:pPr>
-            <w:r>
-              <w:rPr>
-                <w:lang w:val="pt-BR"/>
-              </w:rPr>
+            </w:pPr>
+            <w:r>
               <w:t>Criptografia de senhas</w:t>
             </w:r>
           </w:p>
@@ -2914,14 +2364,8 @@
             <w:pPr>
               <w:pStyle w:val="Corpodetexto"/>
               <w:ind w:left="0"/>
-              <w:rPr>
-                <w:lang w:val="pt-BR"/>
-              </w:rPr>
-            </w:pPr>
-            <w:r>
-              <w:rPr>
-                <w:lang w:val="pt-BR"/>
-              </w:rPr>
+            </w:pPr>
+            <w:r>
               <w:t>Alta</w:t>
             </w:r>
           </w:p>
@@ -2934,14 +2378,8 @@
             <w:pPr>
               <w:pStyle w:val="Corpodetexto"/>
               <w:ind w:left="0"/>
-              <w:rPr>
-                <w:lang w:val="pt-BR"/>
-              </w:rPr>
-            </w:pPr>
-            <w:r>
-              <w:rPr>
-                <w:lang w:val="pt-BR"/>
-              </w:rPr>
+            </w:pPr>
+            <w:r>
               <w:t>T1</w:t>
             </w:r>
           </w:p>
@@ -2956,24 +2394,10 @@
             <w:pPr>
               <w:pStyle w:val="Corpodetexto"/>
               <w:ind w:left="0"/>
-              <w:rPr>
-                <w:lang w:val="pt-BR"/>
-              </w:rPr>
-            </w:pPr>
-            <w:r>
-              <w:rPr>
-                <w:lang w:val="pt-BR"/>
-              </w:rPr>
-              <w:t xml:space="preserve">Padrão de interface baseado em HTML </w:t>
-            </w:r>
-            <w:proofErr w:type="gramStart"/>
-            <w:r>
-              <w:rPr>
-                <w:lang w:val="pt-BR"/>
-              </w:rPr>
-              <w:t>5</w:t>
-            </w:r>
-            <w:proofErr w:type="gramEnd"/>
+            </w:pPr>
+            <w:r>
+              <w:t>Padrão de interface baseado em HTML 5</w:t>
+            </w:r>
           </w:p>
         </w:tc>
         <w:tc>
@@ -2984,26 +2408,14 @@
             <w:pPr>
               <w:pStyle w:val="Corpodetexto"/>
               <w:ind w:left="0"/>
-              <w:rPr>
-                <w:lang w:val="pt-BR"/>
-              </w:rPr>
-            </w:pPr>
-            <w:r>
-              <w:rPr>
-                <w:lang w:val="pt-BR"/>
-              </w:rPr>
+            </w:pPr>
+            <w:r>
               <w:t>M</w:t>
             </w:r>
             <w:r>
-              <w:rPr>
-                <w:lang w:val="pt-BR"/>
-              </w:rPr>
               <w:t>é</w:t>
             </w:r>
             <w:r>
-              <w:rPr>
-                <w:lang w:val="pt-BR"/>
-              </w:rPr>
               <w:t>dia</w:t>
             </w:r>
           </w:p>
@@ -3016,14 +2428,8 @@
             <w:pPr>
               <w:pStyle w:val="Corpodetexto"/>
               <w:ind w:left="0"/>
-              <w:rPr>
-                <w:lang w:val="pt-BR"/>
-              </w:rPr>
-            </w:pPr>
-            <w:r>
-              <w:rPr>
-                <w:lang w:val="pt-BR"/>
-              </w:rPr>
+            </w:pPr>
+            <w:r>
               <w:t>T2</w:t>
             </w:r>
           </w:p>
@@ -3038,14 +2444,8 @@
             <w:pPr>
               <w:pStyle w:val="Corpodetexto"/>
               <w:ind w:left="0"/>
-              <w:rPr>
-                <w:lang w:val="pt-BR"/>
-              </w:rPr>
-            </w:pPr>
-            <w:r>
-              <w:rPr>
-                <w:lang w:val="pt-BR"/>
-              </w:rPr>
+            </w:pPr>
+            <w:r>
               <w:t>Padrão de geração de relatórios em PDF</w:t>
             </w:r>
           </w:p>
@@ -3058,14 +2458,8 @@
             <w:pPr>
               <w:pStyle w:val="Corpodetexto"/>
               <w:ind w:left="0"/>
-              <w:rPr>
-                <w:lang w:val="pt-BR"/>
-              </w:rPr>
-            </w:pPr>
-            <w:r>
-              <w:rPr>
-                <w:lang w:val="pt-BR"/>
-              </w:rPr>
+            </w:pPr>
+            <w:r>
               <w:t>Baixa</w:t>
             </w:r>
           </w:p>
@@ -3078,14 +2472,8 @@
             <w:pPr>
               <w:pStyle w:val="Corpodetexto"/>
               <w:ind w:left="0"/>
-              <w:rPr>
-                <w:lang w:val="pt-BR"/>
-              </w:rPr>
-            </w:pPr>
-            <w:r>
-              <w:rPr>
-                <w:lang w:val="pt-BR"/>
-              </w:rPr>
+            </w:pPr>
+            <w:r>
               <w:t>T2</w:t>
             </w:r>
           </w:p>
@@ -3096,14 +2484,11 @@
       <w:pPr>
         <w:pStyle w:val="Corpodetexto"/>
         <w:ind w:left="0"/>
-        <w:rPr>
-          <w:lang w:val="pt-BR"/>
-        </w:rPr>
       </w:pPr>
     </w:p>
     <w:sectPr>
-      <w:headerReference w:type="default" r:id="rId9"/>
-      <w:footerReference w:type="default" r:id="rId10"/>
+      <w:headerReference w:type="default" r:id="rId8"/>
+      <w:footerReference w:type="default" r:id="rId9"/>
       <w:pgSz w:w="12240" w:h="15840" w:code="1"/>
       <w:pgMar w:top="1440" w:right="1440" w:bottom="1440" w:left="1440" w:header="720" w:footer="720" w:gutter="0"/>
       <w:cols w:space="720"/>
@@ -3113,7 +2498,7 @@
 </file>
 
 <file path=word/endnotes.xml><?xml version="1.0" encoding="utf-8"?>
-<w:endnotes xmlns:wpc="http://schemas.microsoft.com/office/word/2010/wordprocessingCanvas" xmlns:mc="http://schemas.openxmlformats.org/markup-compatibility/2006" xmlns:o="urn:schemas-microsoft-com:office:office" xmlns:r="http://schemas.openxmlformats.org/officeDocument/2006/relationships" xmlns:m="http://schemas.openxmlformats.org/officeDocument/2006/math" xmlns:v="urn:schemas-microsoft-com:vml" xmlns:wp14="http://schemas.microsoft.com/office/word/2010/wordprocessingDrawing" xmlns:wp="http://schemas.openxmlformats.org/drawingml/2006/wordprocessingDrawing" xmlns:w10="urn:schemas-microsoft-com:office:word" xmlns:w="http://schemas.openxmlformats.org/wordprocessingml/2006/main" xmlns:w14="http://schemas.microsoft.com/office/word/2010/wordml" xmlns:wpg="http://schemas.microsoft.com/office/word/2010/wordprocessingGroup" xmlns:wpi="http://schemas.microsoft.com/office/word/2010/wordprocessingInk" xmlns:wne="http://schemas.microsoft.com/office/word/2006/wordml" xmlns:wps="http://schemas.microsoft.com/office/word/2010/wordprocessingShape" mc:Ignorable="w14 wp14">
+<w:endnotes xmlns:wpc="http://schemas.microsoft.com/office/word/2010/wordprocessingCanvas" xmlns:mc="http://schemas.openxmlformats.org/markup-compatibility/2006" xmlns:o="urn:schemas-microsoft-com:office:office" xmlns:r="http://schemas.openxmlformats.org/officeDocument/2006/relationships" xmlns:m="http://schemas.openxmlformats.org/officeDocument/2006/math" xmlns:v="urn:schemas-microsoft-com:vml" xmlns:wp14="http://schemas.microsoft.com/office/word/2010/wordprocessingDrawing" xmlns:wp="http://schemas.openxmlformats.org/drawingml/2006/wordprocessingDrawing" xmlns:w10="urn:schemas-microsoft-com:office:word" xmlns:w="http://schemas.openxmlformats.org/wordprocessingml/2006/main" xmlns:w14="http://schemas.microsoft.com/office/word/2010/wordml" xmlns:w15="http://schemas.microsoft.com/office/word/2012/wordml" xmlns:wpg="http://schemas.microsoft.com/office/word/2010/wordprocessingGroup" xmlns:wpi="http://schemas.microsoft.com/office/word/2010/wordprocessingInk" xmlns:wne="http://schemas.microsoft.com/office/word/2006/wordml" xmlns:wps="http://schemas.microsoft.com/office/word/2010/wordprocessingShape" mc:Ignorable="w14 w15 wp14">
   <w:endnote w:type="separator" w:id="-1">
     <w:p>
       <w:pPr>
@@ -3138,7 +2523,7 @@
 </file>
 
 <file path=word/footer1.xml><?xml version="1.0" encoding="utf-8"?>
-<w:ftr xmlns:wpc="http://schemas.microsoft.com/office/word/2010/wordprocessingCanvas" xmlns:mc="http://schemas.openxmlformats.org/markup-compatibility/2006" xmlns:o="urn:schemas-microsoft-com:office:office" xmlns:r="http://schemas.openxmlformats.org/officeDocument/2006/relationships" xmlns:m="http://schemas.openxmlformats.org/officeDocument/2006/math" xmlns:v="urn:schemas-microsoft-com:vml" xmlns:wp14="http://schemas.microsoft.com/office/word/2010/wordprocessingDrawing" xmlns:wp="http://schemas.openxmlformats.org/drawingml/2006/wordprocessingDrawing" xmlns:w10="urn:schemas-microsoft-com:office:word" xmlns:w="http://schemas.openxmlformats.org/wordprocessingml/2006/main" xmlns:w14="http://schemas.microsoft.com/office/word/2010/wordml" xmlns:wpg="http://schemas.microsoft.com/office/word/2010/wordprocessingGroup" xmlns:wpi="http://schemas.microsoft.com/office/word/2010/wordprocessingInk" xmlns:wne="http://schemas.microsoft.com/office/word/2006/wordml" xmlns:wps="http://schemas.microsoft.com/office/word/2010/wordprocessingShape" mc:Ignorable="w14 wp14">
+<w:ftr xmlns:wpc="http://schemas.microsoft.com/office/word/2010/wordprocessingCanvas" xmlns:mc="http://schemas.openxmlformats.org/markup-compatibility/2006" xmlns:o="urn:schemas-microsoft-com:office:office" xmlns:r="http://schemas.openxmlformats.org/officeDocument/2006/relationships" xmlns:m="http://schemas.openxmlformats.org/officeDocument/2006/math" xmlns:v="urn:schemas-microsoft-com:vml" xmlns:wp14="http://schemas.microsoft.com/office/word/2010/wordprocessingDrawing" xmlns:wp="http://schemas.openxmlformats.org/drawingml/2006/wordprocessingDrawing" xmlns:w10="urn:schemas-microsoft-com:office:word" xmlns:w="http://schemas.openxmlformats.org/wordprocessingml/2006/main" xmlns:w14="http://schemas.microsoft.com/office/word/2010/wordml" xmlns:w15="http://schemas.microsoft.com/office/word/2012/wordml" xmlns:wpg="http://schemas.microsoft.com/office/word/2010/wordprocessingGroup" xmlns:wpi="http://schemas.microsoft.com/office/word/2010/wordprocessingInk" xmlns:wne="http://schemas.microsoft.com/office/word/2006/wordml" xmlns:wps="http://schemas.microsoft.com/office/word/2010/wordprocessingShape" mc:Ignorable="w14 w15 wp14">
   <w:tbl>
     <w:tblPr>
       <w:tblW w:w="0" w:type="auto"/>
@@ -3172,14 +2557,8 @@
         <w:p>
           <w:pPr>
             <w:ind w:right="360"/>
-            <w:rPr>
-              <w:lang w:val="pt-BR"/>
-            </w:rPr>
           </w:pPr>
           <w:r>
-            <w:rPr>
-              <w:lang w:val="pt-BR"/>
-            </w:rPr>
             <w:t>Livre Distribuição</w:t>
           </w:r>
         </w:p>
@@ -3197,26 +2576,13 @@
         <w:p>
           <w:pPr>
             <w:jc w:val="center"/>
-            <w:rPr>
-              <w:lang w:val="pt-BR"/>
-            </w:rPr>
           </w:pPr>
           <w:r>
             <w:sym w:font="Symbol" w:char="F0D3"/>
           </w:r>
           <w:proofErr w:type="gramStart"/>
           <w:r>
-            <w:rPr>
-              <w:lang w:val="pt-BR"/>
-            </w:rPr>
-            <w:t>MeuProjeto</w:t>
-          </w:r>
-          <w:proofErr w:type="gramEnd"/>
-          <w:r>
-            <w:rPr>
-              <w:lang w:val="pt-BR"/>
-            </w:rPr>
-            <w:t xml:space="preserve">.net,  </w:t>
+            <w:t xml:space="preserve">MeuProjeto.net,  </w:t>
           </w:r>
           <w:r>
             <w:fldChar w:fldCharType="begin"/>
@@ -3233,6 +2599,7 @@
             </w:rPr>
             <w:t>2014</w:t>
           </w:r>
+          <w:proofErr w:type="gramEnd"/>
           <w:r>
             <w:fldChar w:fldCharType="end"/>
           </w:r>
@@ -3251,14 +2618,8 @@
         <w:p>
           <w:pPr>
             <w:jc w:val="right"/>
-            <w:rPr>
-              <w:lang w:val="pt-BR"/>
-            </w:rPr>
           </w:pPr>
           <w:r>
-            <w:rPr>
-              <w:lang w:val="pt-BR"/>
-            </w:rPr>
             <w:t xml:space="preserve">Página </w:t>
           </w:r>
           <w:r>
@@ -3270,7 +2631,6 @@
           <w:r>
             <w:rPr>
               <w:rStyle w:val="Nmerodepgina"/>
-              <w:lang w:val="pt-BR"/>
             </w:rPr>
             <w:instrText xml:space="preserve"> PAGE </w:instrText>
           </w:r>
@@ -3284,7 +2644,6 @@
             <w:rPr>
               <w:rStyle w:val="Nmerodepgina"/>
               <w:noProof/>
-              <w:lang w:val="pt-BR"/>
             </w:rPr>
             <w:t>3</w:t>
           </w:r>
@@ -3301,16 +2660,13 @@
   <w:p>
     <w:pPr>
       <w:pStyle w:val="Rodap"/>
-      <w:rPr>
-        <w:lang w:val="pt-BR"/>
-      </w:rPr>
     </w:pPr>
   </w:p>
 </w:ftr>
 </file>
 
 <file path=word/footnotes.xml><?xml version="1.0" encoding="utf-8"?>
-<w:footnotes xmlns:wpc="http://schemas.microsoft.com/office/word/2010/wordprocessingCanvas" xmlns:mc="http://schemas.openxmlformats.org/markup-compatibility/2006" xmlns:o="urn:schemas-microsoft-com:office:office" xmlns:r="http://schemas.openxmlformats.org/officeDocument/2006/relationships" xmlns:m="http://schemas.openxmlformats.org/officeDocument/2006/math" xmlns:v="urn:schemas-microsoft-com:vml" xmlns:wp14="http://schemas.microsoft.com/office/word/2010/wordprocessingDrawing" xmlns:wp="http://schemas.openxmlformats.org/drawingml/2006/wordprocessingDrawing" xmlns:w10="urn:schemas-microsoft-com:office:word" xmlns:w="http://schemas.openxmlformats.org/wordprocessingml/2006/main" xmlns:w14="http://schemas.microsoft.com/office/word/2010/wordml" xmlns:wpg="http://schemas.microsoft.com/office/word/2010/wordprocessingGroup" xmlns:wpi="http://schemas.microsoft.com/office/word/2010/wordprocessingInk" xmlns:wne="http://schemas.microsoft.com/office/word/2006/wordml" xmlns:wps="http://schemas.microsoft.com/office/word/2010/wordprocessingShape" mc:Ignorable="w14 wp14">
+<w:footnotes xmlns:wpc="http://schemas.microsoft.com/office/word/2010/wordprocessingCanvas" xmlns:mc="http://schemas.openxmlformats.org/markup-compatibility/2006" xmlns:o="urn:schemas-microsoft-com:office:office" xmlns:r="http://schemas.openxmlformats.org/officeDocument/2006/relationships" xmlns:m="http://schemas.openxmlformats.org/officeDocument/2006/math" xmlns:v="urn:schemas-microsoft-com:vml" xmlns:wp14="http://schemas.microsoft.com/office/word/2010/wordprocessingDrawing" xmlns:wp="http://schemas.openxmlformats.org/drawingml/2006/wordprocessingDrawing" xmlns:w10="urn:schemas-microsoft-com:office:word" xmlns:w="http://schemas.openxmlformats.org/wordprocessingml/2006/main" xmlns:w14="http://schemas.microsoft.com/office/word/2010/wordml" xmlns:w15="http://schemas.microsoft.com/office/word/2012/wordml" xmlns:wpg="http://schemas.microsoft.com/office/word/2010/wordprocessingGroup" xmlns:wpi="http://schemas.microsoft.com/office/word/2010/wordprocessingInk" xmlns:wne="http://schemas.microsoft.com/office/word/2006/wordml" xmlns:wps="http://schemas.microsoft.com/office/word/2010/wordprocessingShape" mc:Ignorable="w14 w15 wp14">
   <w:footnote w:type="separator" w:id="-1">
     <w:p>
       <w:pPr>
@@ -3335,7 +2691,7 @@
 </file>
 
 <file path=word/header1.xml><?xml version="1.0" encoding="utf-8"?>
-<w:hdr xmlns:wpc="http://schemas.microsoft.com/office/word/2010/wordprocessingCanvas" xmlns:mc="http://schemas.openxmlformats.org/markup-compatibility/2006" xmlns:o="urn:schemas-microsoft-com:office:office" xmlns:r="http://schemas.openxmlformats.org/officeDocument/2006/relationships" xmlns:m="http://schemas.openxmlformats.org/officeDocument/2006/math" xmlns:v="urn:schemas-microsoft-com:vml" xmlns:wp14="http://schemas.microsoft.com/office/word/2010/wordprocessingDrawing" xmlns:wp="http://schemas.openxmlformats.org/drawingml/2006/wordprocessingDrawing" xmlns:w10="urn:schemas-microsoft-com:office:word" xmlns:w="http://schemas.openxmlformats.org/wordprocessingml/2006/main" xmlns:w14="http://schemas.microsoft.com/office/word/2010/wordml" xmlns:wpg="http://schemas.microsoft.com/office/word/2010/wordprocessingGroup" xmlns:wpi="http://schemas.microsoft.com/office/word/2010/wordprocessingInk" xmlns:wne="http://schemas.microsoft.com/office/word/2006/wordml" xmlns:wps="http://schemas.microsoft.com/office/word/2010/wordprocessingShape" mc:Ignorable="w14 wp14">
+<w:hdr xmlns:wpc="http://schemas.microsoft.com/office/word/2010/wordprocessingCanvas" xmlns:mc="http://schemas.openxmlformats.org/markup-compatibility/2006" xmlns:o="urn:schemas-microsoft-com:office:office" xmlns:r="http://schemas.openxmlformats.org/officeDocument/2006/relationships" xmlns:m="http://schemas.openxmlformats.org/officeDocument/2006/math" xmlns:v="urn:schemas-microsoft-com:vml" xmlns:wp14="http://schemas.microsoft.com/office/word/2010/wordprocessingDrawing" xmlns:wp="http://schemas.openxmlformats.org/drawingml/2006/wordprocessingDrawing" xmlns:w10="urn:schemas-microsoft-com:office:word" xmlns:w="http://schemas.openxmlformats.org/wordprocessingml/2006/main" xmlns:w14="http://schemas.microsoft.com/office/word/2010/wordml" xmlns:w15="http://schemas.microsoft.com/office/word/2012/wordml" xmlns:wpg="http://schemas.microsoft.com/office/word/2010/wordprocessingGroup" xmlns:wpi="http://schemas.microsoft.com/office/word/2010/wordprocessingInk" xmlns:wne="http://schemas.microsoft.com/office/word/2006/wordml" xmlns:wps="http://schemas.microsoft.com/office/word/2010/wordprocessingShape" mc:Ignorable="w14 w15 wp14">
   <w:tbl>
     <w:tblPr>
       <w:tblW w:w="0" w:type="auto"/>
@@ -3360,16 +2716,19 @@
           <w:tcW w:w="6379" w:type="dxa"/>
         </w:tcPr>
         <w:p>
-          <w:pPr>
-            <w:rPr>
-              <w:lang w:val="pt-BR"/>
-            </w:rPr>
-          </w:pPr>
+          <w:proofErr w:type="spellStart"/>
           <w:r>
             <w:rPr>
               <w:b/>
             </w:rPr>
-            <w:t>School Drive</w:t>
+            <w:t>School</w:t>
+          </w:r>
+          <w:proofErr w:type="spellEnd"/>
+          <w:r>
+            <w:rPr>
+              <w:b/>
+            </w:rPr>
+            <w:t xml:space="preserve"> Drive</w:t>
           </w:r>
         </w:p>
       </w:tc>
@@ -3384,20 +2743,11 @@
             </w:tabs>
             <w:spacing w:before="40"/>
             <w:ind w:right="68"/>
-            <w:rPr>
-              <w:lang w:val="pt-BR"/>
-            </w:rPr>
           </w:pPr>
           <w:r>
-            <w:rPr>
-              <w:lang w:val="pt-BR"/>
-            </w:rPr>
             <w:t xml:space="preserve"> </w:t>
           </w:r>
           <w:r>
-            <w:rPr>
-              <w:lang w:val="pt-BR"/>
-            </w:rPr>
             <w:t>Versão 00.02</w:t>
           </w:r>
         </w:p>
@@ -3409,15 +2759,7 @@
           <w:tcW w:w="6379" w:type="dxa"/>
         </w:tcPr>
         <w:p>
-          <w:pPr>
-            <w:rPr>
-              <w:lang w:val="pt-BR"/>
-            </w:rPr>
-          </w:pPr>
           <w:r>
-            <w:rPr>
-              <w:lang w:val="pt-BR"/>
-            </w:rPr>
             <w:t>Visão do Sistema</w:t>
           </w:r>
         </w:p>
@@ -3427,29 +2769,10 @@
           <w:tcW w:w="3179" w:type="dxa"/>
         </w:tcPr>
         <w:p>
-          <w:pPr>
-            <w:rPr>
-              <w:lang w:val="pt-BR"/>
-            </w:rPr>
-          </w:pPr>
           <w:r>
-            <w:rPr>
-              <w:lang w:val="pt-BR"/>
-            </w:rPr>
-            <w:t xml:space="preserve">  Data:</w:t>
+            <w:t xml:space="preserve">  Data:  </w:t>
           </w:r>
-          <w:proofErr w:type="gramStart"/>
           <w:r>
-            <w:rPr>
-              <w:lang w:val="pt-BR"/>
-            </w:rPr>
-            <w:t xml:space="preserve">  </w:t>
-          </w:r>
-          <w:proofErr w:type="gramEnd"/>
-          <w:r>
-            <w:rPr>
-              <w:lang w:val="pt-BR"/>
-            </w:rPr>
             <w:t>11/08/2014</w:t>
           </w:r>
         </w:p>
@@ -3459,16 +2782,13 @@
   <w:p>
     <w:pPr>
       <w:pStyle w:val="Cabealho"/>
-      <w:rPr>
-        <w:lang w:val="pt-BR"/>
-      </w:rPr>
     </w:pPr>
   </w:p>
 </w:hdr>
 </file>
 
 <file path=word/numbering.xml><?xml version="1.0" encoding="utf-8"?>
-<w:numbering xmlns:wpc="http://schemas.microsoft.com/office/word/2010/wordprocessingCanvas" xmlns:mc="http://schemas.openxmlformats.org/markup-compatibility/2006" xmlns:o="urn:schemas-microsoft-com:office:office" xmlns:r="http://schemas.openxmlformats.org/officeDocument/2006/relationships" xmlns:m="http://schemas.openxmlformats.org/officeDocument/2006/math" xmlns:v="urn:schemas-microsoft-com:vml" xmlns:wp14="http://schemas.microsoft.com/office/word/2010/wordprocessingDrawing" xmlns:wp="http://schemas.openxmlformats.org/drawingml/2006/wordprocessingDrawing" xmlns:w10="urn:schemas-microsoft-com:office:word" xmlns:w="http://schemas.openxmlformats.org/wordprocessingml/2006/main" xmlns:w14="http://schemas.microsoft.com/office/word/2010/wordml" xmlns:wpg="http://schemas.microsoft.com/office/word/2010/wordprocessingGroup" xmlns:wpi="http://schemas.microsoft.com/office/word/2010/wordprocessingInk" xmlns:wne="http://schemas.microsoft.com/office/word/2006/wordml" xmlns:wps="http://schemas.microsoft.com/office/word/2010/wordprocessingShape" mc:Ignorable="w14 wp14">
+<w:numbering xmlns:wpc="http://schemas.microsoft.com/office/word/2010/wordprocessingCanvas" xmlns:mc="http://schemas.openxmlformats.org/markup-compatibility/2006" xmlns:o="urn:schemas-microsoft-com:office:office" xmlns:r="http://schemas.openxmlformats.org/officeDocument/2006/relationships" xmlns:m="http://schemas.openxmlformats.org/officeDocument/2006/math" xmlns:v="urn:schemas-microsoft-com:vml" xmlns:wp14="http://schemas.microsoft.com/office/word/2010/wordprocessingDrawing" xmlns:wp="http://schemas.openxmlformats.org/drawingml/2006/wordprocessingDrawing" xmlns:w10="urn:schemas-microsoft-com:office:word" xmlns:w="http://schemas.openxmlformats.org/wordprocessingml/2006/main" xmlns:w14="http://schemas.microsoft.com/office/word/2010/wordml" xmlns:w15="http://schemas.microsoft.com/office/word/2012/wordml" xmlns:wpg="http://schemas.microsoft.com/office/word/2010/wordprocessingGroup" xmlns:wpi="http://schemas.microsoft.com/office/word/2010/wordprocessingInk" xmlns:wne="http://schemas.microsoft.com/office/word/2006/wordml" xmlns:wps="http://schemas.microsoft.com/office/word/2010/wordprocessingShape" mc:Ignorable="w14 w15 wp14">
   <w:abstractNum w:abstractNumId="0">
     <w:nsid w:val="FFFFFFFB"/>
     <w:multiLevelType w:val="multilevel"/>
@@ -4551,7 +3871,7 @@
 </file>
 
 <file path=word/styles.xml><?xml version="1.0" encoding="utf-8"?>
-<w:styles xmlns:mc="http://schemas.openxmlformats.org/markup-compatibility/2006" xmlns:r="http://schemas.openxmlformats.org/officeDocument/2006/relationships" xmlns:w="http://schemas.openxmlformats.org/wordprocessingml/2006/main" xmlns:w14="http://schemas.microsoft.com/office/word/2010/wordml" mc:Ignorable="w14">
+<w:styles xmlns:mc="http://schemas.openxmlformats.org/markup-compatibility/2006" xmlns:r="http://schemas.openxmlformats.org/officeDocument/2006/relationships" xmlns:w="http://schemas.openxmlformats.org/wordprocessingml/2006/main" xmlns:w14="http://schemas.microsoft.com/office/word/2010/wordml" xmlns:w15="http://schemas.microsoft.com/office/word/2012/wordml" mc:Ignorable="w14 w15">
   <w:docDefaults>
     <w:rPrDefault>
       <w:rPr>
@@ -4561,144 +3881,378 @@
     </w:rPrDefault>
     <w:pPrDefault/>
   </w:docDefaults>
-  <w:latentStyles w:defLockedState="0" w:defUIPriority="99" w:defSemiHidden="1" w:defUnhideWhenUsed="1" w:defQFormat="0" w:count="267">
-    <w:lsdException w:name="Normal" w:semiHidden="0" w:uiPriority="0" w:unhideWhenUsed="0" w:qFormat="1"/>
-    <w:lsdException w:name="heading 1" w:semiHidden="0" w:uiPriority="9" w:unhideWhenUsed="0" w:qFormat="1"/>
-    <w:lsdException w:name="heading 2" w:semiHidden="0" w:uiPriority="9" w:unhideWhenUsed="0" w:qFormat="1"/>
-    <w:lsdException w:name="heading 3" w:semiHidden="0" w:uiPriority="9" w:unhideWhenUsed="0" w:qFormat="1"/>
-    <w:lsdException w:name="heading 4" w:semiHidden="0" w:uiPriority="9" w:unhideWhenUsed="0" w:qFormat="1"/>
-    <w:lsdException w:name="heading 5" w:semiHidden="0" w:uiPriority="9" w:unhideWhenUsed="0" w:qFormat="1"/>
-    <w:lsdException w:name="heading 6" w:semiHidden="0" w:uiPriority="9" w:unhideWhenUsed="0" w:qFormat="1"/>
-    <w:lsdException w:name="heading 7" w:semiHidden="0" w:uiPriority="9" w:unhideWhenUsed="0" w:qFormat="1"/>
-    <w:lsdException w:name="heading 8" w:semiHidden="0" w:uiPriority="9" w:unhideWhenUsed="0" w:qFormat="1"/>
-    <w:lsdException w:name="heading 9" w:semiHidden="0" w:uiPriority="9" w:unhideWhenUsed="0" w:qFormat="1"/>
-    <w:lsdException w:name="toc 1" w:uiPriority="39"/>
-    <w:lsdException w:name="toc 2" w:uiPriority="39"/>
-    <w:lsdException w:name="toc 3" w:uiPriority="39"/>
-    <w:lsdException w:name="toc 4" w:uiPriority="39"/>
-    <w:lsdException w:name="toc 5" w:uiPriority="39"/>
-    <w:lsdException w:name="toc 6" w:uiPriority="39"/>
-    <w:lsdException w:name="toc 7" w:uiPriority="39"/>
-    <w:lsdException w:name="toc 8" w:uiPriority="39"/>
-    <w:lsdException w:name="toc 9" w:uiPriority="39"/>
-    <w:lsdException w:name="caption" w:uiPriority="35" w:qFormat="1"/>
-    <w:lsdException w:name="Title" w:semiHidden="0" w:uiPriority="10" w:unhideWhenUsed="0" w:qFormat="1"/>
-    <w:lsdException w:name="Default Paragraph Font" w:uiPriority="1"/>
-    <w:lsdException w:name="Subtitle" w:semiHidden="0" w:uiPriority="11" w:unhideWhenUsed="0" w:qFormat="1"/>
-    <w:lsdException w:name="Strong" w:semiHidden="0" w:uiPriority="22" w:unhideWhenUsed="0" w:qFormat="1"/>
-    <w:lsdException w:name="Emphasis" w:semiHidden="0" w:uiPriority="20" w:unhideWhenUsed="0" w:qFormat="1"/>
-    <w:lsdException w:name="Table Grid" w:semiHidden="0" w:uiPriority="59" w:unhideWhenUsed="0"/>
-    <w:lsdException w:name="Placeholder Text" w:unhideWhenUsed="0"/>
-    <w:lsdException w:name="No Spacing" w:semiHidden="0" w:uiPriority="1" w:unhideWhenUsed="0" w:qFormat="1"/>
-    <w:lsdException w:name="Light Shading" w:semiHidden="0" w:uiPriority="60" w:unhideWhenUsed="0"/>
-    <w:lsdException w:name="Light List" w:semiHidden="0" w:uiPriority="61" w:unhideWhenUsed="0"/>
-    <w:lsdException w:name="Light Grid" w:semiHidden="0" w:uiPriority="62" w:unhideWhenUsed="0"/>
-    <w:lsdException w:name="Medium Shading 1" w:semiHidden="0" w:uiPriority="63" w:unhideWhenUsed="0"/>
-    <w:lsdException w:name="Medium Shading 2" w:semiHidden="0" w:uiPriority="64" w:unhideWhenUsed="0"/>
-    <w:lsdException w:name="Medium List 1" w:semiHidden="0" w:uiPriority="65" w:unhideWhenUsed="0"/>
-    <w:lsdException w:name="Medium List 2" w:semiHidden="0" w:uiPriority="66" w:unhideWhenUsed="0"/>
-    <w:lsdException w:name="Medium Grid 1" w:semiHidden="0" w:uiPriority="67" w:unhideWhenUsed="0"/>
-    <w:lsdException w:name="Medium Grid 2" w:semiHidden="0" w:uiPriority="68" w:unhideWhenUsed="0"/>
-    <w:lsdException w:name="Medium Grid 3" w:semiHidden="0" w:uiPriority="69" w:unhideWhenUsed="0"/>
-    <w:lsdException w:name="Dark List" w:semiHidden="0" w:uiPriority="70" w:unhideWhenUsed="0"/>
-    <w:lsdException w:name="Colorful Shading" w:semiHidden="0" w:uiPriority="71" w:unhideWhenUsed="0"/>
-    <w:lsdException w:name="Colorful List" w:semiHidden="0" w:uiPriority="72" w:unhideWhenUsed="0"/>
-    <w:lsdException w:name="Colorful Grid" w:semiHidden="0" w:uiPriority="73" w:unhideWhenUsed="0"/>
-    <w:lsdException w:name="Light Shading Accent 1" w:semiHidden="0" w:uiPriority="60" w:unhideWhenUsed="0"/>
-    <w:lsdException w:name="Light List Accent 1" w:semiHidden="0" w:uiPriority="61" w:unhideWhenUsed="0"/>
-    <w:lsdException w:name="Light Grid Accent 1" w:semiHidden="0" w:uiPriority="62" w:unhideWhenUsed="0"/>
-    <w:lsdException w:name="Medium Shading 1 Accent 1" w:semiHidden="0" w:uiPriority="63" w:unhideWhenUsed="0"/>
-    <w:lsdException w:name="Medium Shading 2 Accent 1" w:semiHidden="0" w:uiPriority="64" w:unhideWhenUsed="0"/>
-    <w:lsdException w:name="Medium List 1 Accent 1" w:semiHidden="0" w:uiPriority="65" w:unhideWhenUsed="0"/>
-    <w:lsdException w:name="Revision" w:unhideWhenUsed="0"/>
-    <w:lsdException w:name="List Paragraph" w:semiHidden="0" w:uiPriority="34" w:unhideWhenUsed="0" w:qFormat="1"/>
-    <w:lsdException w:name="Quote" w:semiHidden="0" w:uiPriority="29" w:unhideWhenUsed="0" w:qFormat="1"/>
-    <w:lsdException w:name="Intense Quote" w:semiHidden="0" w:uiPriority="30" w:unhideWhenUsed="0" w:qFormat="1"/>
-    <w:lsdException w:name="Medium List 2 Accent 1" w:semiHidden="0" w:uiPriority="66" w:unhideWhenUsed="0"/>
-    <w:lsdException w:name="Medium Grid 1 Accent 1" w:semiHidden="0" w:uiPriority="67" w:unhideWhenUsed="0"/>
-    <w:lsdException w:name="Medium Grid 2 Accent 1" w:semiHidden="0" w:uiPriority="68" w:unhideWhenUsed="0"/>
-    <w:lsdException w:name="Medium Grid 3 Accent 1" w:semiHidden="0" w:uiPriority="69" w:unhideWhenUsed="0"/>
-    <w:lsdException w:name="Dark List Accent 1" w:semiHidden="0" w:uiPriority="70" w:unhideWhenUsed="0"/>
-    <w:lsdException w:name="Colorful Shading Accent 1" w:semiHidden="0" w:uiPriority="71" w:unhideWhenUsed="0"/>
-    <w:lsdException w:name="Colorful List Accent 1" w:semiHidden="0" w:uiPriority="72" w:unhideWhenUsed="0"/>
-    <w:lsdException w:name="Colorful Grid Accent 1" w:semiHidden="0" w:uiPriority="73" w:unhideWhenUsed="0"/>
-    <w:lsdException w:name="Light Shading Accent 2" w:semiHidden="0" w:uiPriority="60" w:unhideWhenUsed="0"/>
-    <w:lsdException w:name="Light List Accent 2" w:semiHidden="0" w:uiPriority="61" w:unhideWhenUsed="0"/>
-    <w:lsdException w:name="Light Grid Accent 2" w:semiHidden="0" w:uiPriority="62" w:unhideWhenUsed="0"/>
-    <w:lsdException w:name="Medium Shading 1 Accent 2" w:semiHidden="0" w:uiPriority="63" w:unhideWhenUsed="0"/>
-    <w:lsdException w:name="Medium Shading 2 Accent 2" w:semiHidden="0" w:uiPriority="64" w:unhideWhenUsed="0"/>
-    <w:lsdException w:name="Medium List 1 Accent 2" w:semiHidden="0" w:uiPriority="65" w:unhideWhenUsed="0"/>
-    <w:lsdException w:name="Medium List 2 Accent 2" w:semiHidden="0" w:uiPriority="66" w:unhideWhenUsed="0"/>
-    <w:lsdException w:name="Medium Grid 1 Accent 2" w:semiHidden="0" w:uiPriority="67" w:unhideWhenUsed="0"/>
-    <w:lsdException w:name="Medium Grid 2 Accent 2" w:semiHidden="0" w:uiPriority="68" w:unhideWhenUsed="0"/>
-    <w:lsdException w:name="Medium Grid 3 Accent 2" w:semiHidden="0" w:uiPriority="69" w:unhideWhenUsed="0"/>
-    <w:lsdException w:name="Dark List Accent 2" w:semiHidden="0" w:uiPriority="70" w:unhideWhenUsed="0"/>
-    <w:lsdException w:name="Colorful Shading Accent 2" w:semiHidden="0" w:uiPriority="71" w:unhideWhenUsed="0"/>
-    <w:lsdException w:name="Colorful List Accent 2" w:semiHidden="0" w:uiPriority="72" w:unhideWhenUsed="0"/>
-    <w:lsdException w:name="Colorful Grid Accent 2" w:semiHidden="0" w:uiPriority="73" w:unhideWhenUsed="0"/>
-    <w:lsdException w:name="Light Shading Accent 3" w:semiHidden="0" w:uiPriority="60" w:unhideWhenUsed="0"/>
-    <w:lsdException w:name="Light List Accent 3" w:semiHidden="0" w:uiPriority="61" w:unhideWhenUsed="0"/>
-    <w:lsdException w:name="Light Grid Accent 3" w:semiHidden="0" w:uiPriority="62" w:unhideWhenUsed="0"/>
-    <w:lsdException w:name="Medium Shading 1 Accent 3" w:semiHidden="0" w:uiPriority="63" w:unhideWhenUsed="0"/>
-    <w:lsdException w:name="Medium Shading 2 Accent 3" w:semiHidden="0" w:uiPriority="64" w:unhideWhenUsed="0"/>
-    <w:lsdException w:name="Medium List 1 Accent 3" w:semiHidden="0" w:uiPriority="65" w:unhideWhenUsed="0"/>
-    <w:lsdException w:name="Medium List 2 Accent 3" w:semiHidden="0" w:uiPriority="66" w:unhideWhenUsed="0"/>
-    <w:lsdException w:name="Medium Grid 1 Accent 3" w:semiHidden="0" w:uiPriority="67" w:unhideWhenUsed="0"/>
-    <w:lsdException w:name="Medium Grid 2 Accent 3" w:semiHidden="0" w:uiPriority="68" w:unhideWhenUsed="0"/>
-    <w:lsdException w:name="Medium Grid 3 Accent 3" w:semiHidden="0" w:uiPriority="69" w:unhideWhenUsed="0"/>
-    <w:lsdException w:name="Dark List Accent 3" w:semiHidden="0" w:uiPriority="70" w:unhideWhenUsed="0"/>
-    <w:lsdException w:name="Colorful Shading Accent 3" w:semiHidden="0" w:uiPriority="71" w:unhideWhenUsed="0"/>
-    <w:lsdException w:name="Colorful List Accent 3" w:semiHidden="0" w:uiPriority="72" w:unhideWhenUsed="0"/>
-    <w:lsdException w:name="Colorful Grid Accent 3" w:semiHidden="0" w:uiPriority="73" w:unhideWhenUsed="0"/>
-    <w:lsdException w:name="Light Shading Accent 4" w:semiHidden="0" w:uiPriority="60" w:unhideWhenUsed="0"/>
-    <w:lsdException w:name="Light List Accent 4" w:semiHidden="0" w:uiPriority="61" w:unhideWhenUsed="0"/>
-    <w:lsdException w:name="Light Grid Accent 4" w:semiHidden="0" w:uiPriority="62" w:unhideWhenUsed="0"/>
-    <w:lsdException w:name="Medium Shading 1 Accent 4" w:semiHidden="0" w:uiPriority="63" w:unhideWhenUsed="0"/>
-    <w:lsdException w:name="Medium Shading 2 Accent 4" w:semiHidden="0" w:uiPriority="64" w:unhideWhenUsed="0"/>
-    <w:lsdException w:name="Medium List 1 Accent 4" w:semiHidden="0" w:uiPriority="65" w:unhideWhenUsed="0"/>
-    <w:lsdException w:name="Medium List 2 Accent 4" w:semiHidden="0" w:uiPriority="66" w:unhideWhenUsed="0"/>
-    <w:lsdException w:name="Medium Grid 1 Accent 4" w:semiHidden="0" w:uiPriority="67" w:unhideWhenUsed="0"/>
-    <w:lsdException w:name="Medium Grid 2 Accent 4" w:semiHidden="0" w:uiPriority="68" w:unhideWhenUsed="0"/>
-    <w:lsdException w:name="Medium Grid 3 Accent 4" w:semiHidden="0" w:uiPriority="69" w:unhideWhenUsed="0"/>
-    <w:lsdException w:name="Dark List Accent 4" w:semiHidden="0" w:uiPriority="70" w:unhideWhenUsed="0"/>
-    <w:lsdException w:name="Colorful Shading Accent 4" w:semiHidden="0" w:uiPriority="71" w:unhideWhenUsed="0"/>
-    <w:lsdException w:name="Colorful List Accent 4" w:semiHidden="0" w:uiPriority="72" w:unhideWhenUsed="0"/>
-    <w:lsdException w:name="Colorful Grid Accent 4" w:semiHidden="0" w:uiPriority="73" w:unhideWhenUsed="0"/>
-    <w:lsdException w:name="Light Shading Accent 5" w:semiHidden="0" w:uiPriority="60" w:unhideWhenUsed="0"/>
-    <w:lsdException w:name="Light List Accent 5" w:semiHidden="0" w:uiPriority="61" w:unhideWhenUsed="0"/>
-    <w:lsdException w:name="Light Grid Accent 5" w:semiHidden="0" w:uiPriority="62" w:unhideWhenUsed="0"/>
-    <w:lsdException w:name="Medium Shading 1 Accent 5" w:semiHidden="0" w:uiPriority="63" w:unhideWhenUsed="0"/>
-    <w:lsdException w:name="Medium Shading 2 Accent 5" w:semiHidden="0" w:uiPriority="64" w:unhideWhenUsed="0"/>
-    <w:lsdException w:name="Medium List 1 Accent 5" w:semiHidden="0" w:uiPriority="65" w:unhideWhenUsed="0"/>
-    <w:lsdException w:name="Medium List 2 Accent 5" w:semiHidden="0" w:uiPriority="66" w:unhideWhenUsed="0"/>
-    <w:lsdException w:name="Medium Grid 1 Accent 5" w:semiHidden="0" w:uiPriority="67" w:unhideWhenUsed="0"/>
-    <w:lsdException w:name="Medium Grid 2 Accent 5" w:semiHidden="0" w:uiPriority="68" w:unhideWhenUsed="0"/>
-    <w:lsdException w:name="Medium Grid 3 Accent 5" w:semiHidden="0" w:uiPriority="69" w:unhideWhenUsed="0"/>
-    <w:lsdException w:name="Dark List Accent 5" w:semiHidden="0" w:uiPriority="70" w:unhideWhenUsed="0"/>
-    <w:lsdException w:name="Colorful Shading Accent 5" w:semiHidden="0" w:uiPriority="71" w:unhideWhenUsed="0"/>
-    <w:lsdException w:name="Colorful List Accent 5" w:semiHidden="0" w:uiPriority="72" w:unhideWhenUsed="0"/>
-    <w:lsdException w:name="Colorful Grid Accent 5" w:semiHidden="0" w:uiPriority="73" w:unhideWhenUsed="0"/>
-    <w:lsdException w:name="Light Shading Accent 6" w:semiHidden="0" w:uiPriority="60" w:unhideWhenUsed="0"/>
-    <w:lsdException w:name="Light List Accent 6" w:semiHidden="0" w:uiPriority="61" w:unhideWhenUsed="0"/>
-    <w:lsdException w:name="Light Grid Accent 6" w:semiHidden="0" w:uiPriority="62" w:unhideWhenUsed="0"/>
-    <w:lsdException w:name="Medium Shading 1 Accent 6" w:semiHidden="0" w:uiPriority="63" w:unhideWhenUsed="0"/>
-    <w:lsdException w:name="Medium Shading 2 Accent 6" w:semiHidden="0" w:uiPriority="64" w:unhideWhenUsed="0"/>
-    <w:lsdException w:name="Medium List 1 Accent 6" w:semiHidden="0" w:uiPriority="65" w:unhideWhenUsed="0"/>
-    <w:lsdException w:name="Medium List 2 Accent 6" w:semiHidden="0" w:uiPriority="66" w:unhideWhenUsed="0"/>
-    <w:lsdException w:name="Medium Grid 1 Accent 6" w:semiHidden="0" w:uiPriority="67" w:unhideWhenUsed="0"/>
-    <w:lsdException w:name="Medium Grid 2 Accent 6" w:semiHidden="0" w:uiPriority="68" w:unhideWhenUsed="0"/>
-    <w:lsdException w:name="Medium Grid 3 Accent 6" w:semiHidden="0" w:uiPriority="69" w:unhideWhenUsed="0"/>
-    <w:lsdException w:name="Dark List Accent 6" w:semiHidden="0" w:uiPriority="70" w:unhideWhenUsed="0"/>
-    <w:lsdException w:name="Colorful Shading Accent 6" w:semiHidden="0" w:uiPriority="71" w:unhideWhenUsed="0"/>
-    <w:lsdException w:name="Colorful List Accent 6" w:semiHidden="0" w:uiPriority="72" w:unhideWhenUsed="0"/>
-    <w:lsdException w:name="Colorful Grid Accent 6" w:semiHidden="0" w:uiPriority="73" w:unhideWhenUsed="0"/>
-    <w:lsdException w:name="Subtle Emphasis" w:semiHidden="0" w:uiPriority="19" w:unhideWhenUsed="0" w:qFormat="1"/>
-    <w:lsdException w:name="Intense Emphasis" w:semiHidden="0" w:uiPriority="21" w:unhideWhenUsed="0" w:qFormat="1"/>
-    <w:lsdException w:name="Subtle Reference" w:semiHidden="0" w:uiPriority="31" w:unhideWhenUsed="0" w:qFormat="1"/>
-    <w:lsdException w:name="Intense Reference" w:semiHidden="0" w:uiPriority="32" w:unhideWhenUsed="0" w:qFormat="1"/>
-    <w:lsdException w:name="Book Title" w:semiHidden="0" w:uiPriority="33" w:unhideWhenUsed="0" w:qFormat="1"/>
-    <w:lsdException w:name="Bibliography" w:uiPriority="37"/>
-    <w:lsdException w:name="TOC Heading" w:uiPriority="39" w:qFormat="1"/>
+  <w:latentStyles w:defLockedState="0" w:defUIPriority="99" w:defSemiHidden="0" w:defUnhideWhenUsed="0" w:defQFormat="0" w:count="371">
+    <w:lsdException w:name="Normal" w:uiPriority="0" w:qFormat="1"/>
+    <w:lsdException w:name="heading 1" w:uiPriority="9" w:qFormat="1"/>
+    <w:lsdException w:name="heading 2" w:uiPriority="9" w:qFormat="1"/>
+    <w:lsdException w:name="heading 3" w:uiPriority="9" w:qFormat="1"/>
+    <w:lsdException w:name="heading 4" w:uiPriority="9" w:qFormat="1"/>
+    <w:lsdException w:name="heading 5" w:uiPriority="9" w:qFormat="1"/>
+    <w:lsdException w:name="heading 6" w:uiPriority="9" w:qFormat="1"/>
+    <w:lsdException w:name="heading 7" w:uiPriority="9" w:qFormat="1"/>
+    <w:lsdException w:name="heading 8" w:uiPriority="9" w:qFormat="1"/>
+    <w:lsdException w:name="heading 9" w:uiPriority="9" w:qFormat="1"/>
+    <w:lsdException w:name="index 1" w:semiHidden="1" w:unhideWhenUsed="1"/>
+    <w:lsdException w:name="index 2" w:semiHidden="1" w:unhideWhenUsed="1"/>
+    <w:lsdException w:name="index 3" w:semiHidden="1" w:unhideWhenUsed="1"/>
+    <w:lsdException w:name="index 4" w:semiHidden="1" w:unhideWhenUsed="1"/>
+    <w:lsdException w:name="index 5" w:semiHidden="1" w:unhideWhenUsed="1"/>
+    <w:lsdException w:name="index 6" w:semiHidden="1" w:unhideWhenUsed="1"/>
+    <w:lsdException w:name="index 7" w:semiHidden="1" w:unhideWhenUsed="1"/>
+    <w:lsdException w:name="index 8" w:semiHidden="1" w:unhideWhenUsed="1"/>
+    <w:lsdException w:name="index 9" w:semiHidden="1" w:unhideWhenUsed="1"/>
+    <w:lsdException w:name="toc 1" w:semiHidden="1" w:uiPriority="39" w:unhideWhenUsed="1"/>
+    <w:lsdException w:name="toc 2" w:semiHidden="1" w:uiPriority="39" w:unhideWhenUsed="1"/>
+    <w:lsdException w:name="toc 3" w:semiHidden="1" w:uiPriority="39" w:unhideWhenUsed="1"/>
+    <w:lsdException w:name="toc 4" w:semiHidden="1" w:uiPriority="39" w:unhideWhenUsed="1"/>
+    <w:lsdException w:name="toc 5" w:semiHidden="1" w:uiPriority="39" w:unhideWhenUsed="1"/>
+    <w:lsdException w:name="toc 6" w:semiHidden="1" w:uiPriority="39" w:unhideWhenUsed="1"/>
+    <w:lsdException w:name="toc 7" w:semiHidden="1" w:uiPriority="39" w:unhideWhenUsed="1"/>
+    <w:lsdException w:name="toc 8" w:semiHidden="1" w:uiPriority="39" w:unhideWhenUsed="1"/>
+    <w:lsdException w:name="toc 9" w:semiHidden="1" w:uiPriority="39" w:unhideWhenUsed="1"/>
+    <w:lsdException w:name="Normal Indent" w:semiHidden="1" w:unhideWhenUsed="1"/>
+    <w:lsdException w:name="footnote text" w:semiHidden="1" w:unhideWhenUsed="1"/>
+    <w:lsdException w:name="annotation text" w:semiHidden="1" w:unhideWhenUsed="1"/>
+    <w:lsdException w:name="header" w:semiHidden="1" w:unhideWhenUsed="1"/>
+    <w:lsdException w:name="footer" w:semiHidden="1" w:unhideWhenUsed="1"/>
+    <w:lsdException w:name="index heading" w:semiHidden="1" w:unhideWhenUsed="1"/>
+    <w:lsdException w:name="caption" w:semiHidden="1" w:uiPriority="35" w:unhideWhenUsed="1" w:qFormat="1"/>
+    <w:lsdException w:name="table of figures" w:semiHidden="1" w:unhideWhenUsed="1"/>
+    <w:lsdException w:name="envelope address" w:semiHidden="1" w:unhideWhenUsed="1"/>
+    <w:lsdException w:name="envelope return" w:semiHidden="1" w:unhideWhenUsed="1"/>
+    <w:lsdException w:name="footnote reference" w:semiHidden="1" w:unhideWhenUsed="1"/>
+    <w:lsdException w:name="annotation reference" w:semiHidden="1" w:unhideWhenUsed="1"/>
+    <w:lsdException w:name="line number" w:semiHidden="1" w:unhideWhenUsed="1"/>
+    <w:lsdException w:name="page number" w:semiHidden="1" w:unhideWhenUsed="1"/>
+    <w:lsdException w:name="endnote reference" w:semiHidden="1" w:unhideWhenUsed="1"/>
+    <w:lsdException w:name="endnote text" w:semiHidden="1" w:unhideWhenUsed="1"/>
+    <w:lsdException w:name="table of authorities" w:semiHidden="1" w:unhideWhenUsed="1"/>
+    <w:lsdException w:name="macro" w:semiHidden="1" w:unhideWhenUsed="1"/>
+    <w:lsdException w:name="toa heading" w:semiHidden="1" w:unhideWhenUsed="1"/>
+    <w:lsdException w:name="List" w:semiHidden="1" w:unhideWhenUsed="1"/>
+    <w:lsdException w:name="List Bullet" w:semiHidden="1" w:unhideWhenUsed="1"/>
+    <w:lsdException w:name="List Number" w:semiHidden="1" w:unhideWhenUsed="1"/>
+    <w:lsdException w:name="List 2" w:semiHidden="1" w:unhideWhenUsed="1"/>
+    <w:lsdException w:name="List 3" w:semiHidden="1" w:unhideWhenUsed="1"/>
+    <w:lsdException w:name="List 4" w:semiHidden="1" w:unhideWhenUsed="1"/>
+    <w:lsdException w:name="List 5" w:semiHidden="1" w:unhideWhenUsed="1"/>
+    <w:lsdException w:name="List Bullet 2" w:semiHidden="1" w:unhideWhenUsed="1"/>
+    <w:lsdException w:name="List Bullet 3" w:semiHidden="1" w:unhideWhenUsed="1"/>
+    <w:lsdException w:name="List Bullet 4" w:semiHidden="1" w:unhideWhenUsed="1"/>
+    <w:lsdException w:name="List Bullet 5" w:semiHidden="1" w:unhideWhenUsed="1"/>
+    <w:lsdException w:name="List Number 2" w:semiHidden="1" w:unhideWhenUsed="1"/>
+    <w:lsdException w:name="List Number 3" w:semiHidden="1" w:unhideWhenUsed="1"/>
+    <w:lsdException w:name="List Number 4" w:semiHidden="1" w:unhideWhenUsed="1"/>
+    <w:lsdException w:name="List Number 5" w:semiHidden="1" w:unhideWhenUsed="1"/>
+    <w:lsdException w:name="Title" w:uiPriority="10" w:qFormat="1"/>
+    <w:lsdException w:name="Closing" w:semiHidden="1" w:unhideWhenUsed="1"/>
+    <w:lsdException w:name="Signature" w:semiHidden="1" w:unhideWhenUsed="1"/>
+    <w:lsdException w:name="Default Paragraph Font" w:semiHidden="1" w:uiPriority="1" w:unhideWhenUsed="1"/>
+    <w:lsdException w:name="Body Text" w:semiHidden="1" w:unhideWhenUsed="1"/>
+    <w:lsdException w:name="Body Text Indent" w:semiHidden="1" w:unhideWhenUsed="1"/>
+    <w:lsdException w:name="List Continue" w:semiHidden="1" w:unhideWhenUsed="1"/>
+    <w:lsdException w:name="List Continue 2" w:semiHidden="1" w:unhideWhenUsed="1"/>
+    <w:lsdException w:name="List Continue 3" w:semiHidden="1" w:unhideWhenUsed="1"/>
+    <w:lsdException w:name="List Continue 4" w:semiHidden="1" w:unhideWhenUsed="1"/>
+    <w:lsdException w:name="List Continue 5" w:semiHidden="1" w:unhideWhenUsed="1"/>
+    <w:lsdException w:name="Message Header" w:semiHidden="1" w:unhideWhenUsed="1"/>
+    <w:lsdException w:name="Subtitle" w:uiPriority="11" w:qFormat="1"/>
+    <w:lsdException w:name="Salutation" w:semiHidden="1" w:unhideWhenUsed="1"/>
+    <w:lsdException w:name="Date" w:semiHidden="1" w:unhideWhenUsed="1"/>
+    <w:lsdException w:name="Body Text First Indent" w:semiHidden="1" w:unhideWhenUsed="1"/>
+    <w:lsdException w:name="Body Text First Indent 2" w:semiHidden="1" w:unhideWhenUsed="1"/>
+    <w:lsdException w:name="Note Heading" w:semiHidden="1" w:unhideWhenUsed="1"/>
+    <w:lsdException w:name="Body Text 2" w:semiHidden="1" w:unhideWhenUsed="1"/>
+    <w:lsdException w:name="Body Text 3" w:semiHidden="1" w:unhideWhenUsed="1"/>
+    <w:lsdException w:name="Body Text Indent 2" w:semiHidden="1" w:unhideWhenUsed="1"/>
+    <w:lsdException w:name="Body Text Indent 3" w:semiHidden="1" w:unhideWhenUsed="1"/>
+    <w:lsdException w:name="Block Text" w:semiHidden="1" w:unhideWhenUsed="1"/>
+    <w:lsdException w:name="Hyperlink" w:semiHidden="1" w:unhideWhenUsed="1"/>
+    <w:lsdException w:name="FollowedHyperlink" w:semiHidden="1" w:unhideWhenUsed="1"/>
+    <w:lsdException w:name="Strong" w:uiPriority="22" w:qFormat="1"/>
+    <w:lsdException w:name="Emphasis" w:uiPriority="20" w:qFormat="1"/>
+    <w:lsdException w:name="Document Map" w:semiHidden="1" w:unhideWhenUsed="1"/>
+    <w:lsdException w:name="Plain Text" w:semiHidden="1" w:unhideWhenUsed="1"/>
+    <w:lsdException w:name="E-mail Signature" w:semiHidden="1" w:unhideWhenUsed="1"/>
+    <w:lsdException w:name="HTML Top of Form" w:semiHidden="1" w:unhideWhenUsed="1"/>
+    <w:lsdException w:name="HTML Bottom of Form" w:semiHidden="1" w:unhideWhenUsed="1"/>
+    <w:lsdException w:name="Normal (Web)" w:semiHidden="1" w:unhideWhenUsed="1"/>
+    <w:lsdException w:name="HTML Acronym" w:semiHidden="1" w:unhideWhenUsed="1"/>
+    <w:lsdException w:name="HTML Address" w:semiHidden="1" w:unhideWhenUsed="1"/>
+    <w:lsdException w:name="HTML Cite" w:semiHidden="1" w:unhideWhenUsed="1"/>
+    <w:lsdException w:name="HTML Code" w:semiHidden="1" w:unhideWhenUsed="1"/>
+    <w:lsdException w:name="HTML Definition" w:semiHidden="1" w:unhideWhenUsed="1"/>
+    <w:lsdException w:name="HTML Keyboard" w:semiHidden="1" w:unhideWhenUsed="1"/>
+    <w:lsdException w:name="HTML Preformatted" w:semiHidden="1" w:unhideWhenUsed="1"/>
+    <w:lsdException w:name="HTML Sample" w:semiHidden="1" w:unhideWhenUsed="1"/>
+    <w:lsdException w:name="HTML Typewriter" w:semiHidden="1" w:unhideWhenUsed="1"/>
+    <w:lsdException w:name="HTML Variable" w:semiHidden="1" w:unhideWhenUsed="1"/>
+    <w:lsdException w:name="Normal Table" w:semiHidden="1" w:unhideWhenUsed="1"/>
+    <w:lsdException w:name="annotation subject" w:semiHidden="1" w:unhideWhenUsed="1"/>
+    <w:lsdException w:name="No List" w:semiHidden="1" w:unhideWhenUsed="1"/>
+    <w:lsdException w:name="Outline List 1" w:semiHidden="1" w:unhideWhenUsed="1"/>
+    <w:lsdException w:name="Outline List 2" w:semiHidden="1" w:unhideWhenUsed="1"/>
+    <w:lsdException w:name="Outline List 3" w:semiHidden="1" w:unhideWhenUsed="1"/>
+    <w:lsdException w:name="Table Simple 1" w:semiHidden="1" w:unhideWhenUsed="1"/>
+    <w:lsdException w:name="Table Simple 2" w:semiHidden="1" w:unhideWhenUsed="1"/>
+    <w:lsdException w:name="Table Simple 3" w:semiHidden="1" w:unhideWhenUsed="1"/>
+    <w:lsdException w:name="Table Classic 1" w:semiHidden="1" w:unhideWhenUsed="1"/>
+    <w:lsdException w:name="Table Classic 2" w:semiHidden="1" w:unhideWhenUsed="1"/>
+    <w:lsdException w:name="Table Classic 3" w:semiHidden="1" w:unhideWhenUsed="1"/>
+    <w:lsdException w:name="Table Classic 4" w:semiHidden="1" w:unhideWhenUsed="1"/>
+    <w:lsdException w:name="Table Colorful 1" w:semiHidden="1" w:unhideWhenUsed="1"/>
+    <w:lsdException w:name="Table Colorful 2" w:semiHidden="1" w:unhideWhenUsed="1"/>
+    <w:lsdException w:name="Table Colorful 3" w:semiHidden="1" w:unhideWhenUsed="1"/>
+    <w:lsdException w:name="Table Columns 1" w:semiHidden="1" w:unhideWhenUsed="1"/>
+    <w:lsdException w:name="Table Columns 2" w:semiHidden="1" w:unhideWhenUsed="1"/>
+    <w:lsdException w:name="Table Columns 3" w:semiHidden="1" w:unhideWhenUsed="1"/>
+    <w:lsdException w:name="Table Columns 4" w:semiHidden="1" w:unhideWhenUsed="1"/>
+    <w:lsdException w:name="Table Columns 5" w:semiHidden="1" w:unhideWhenUsed="1"/>
+    <w:lsdException w:name="Table Grid 1" w:semiHidden="1" w:unhideWhenUsed="1"/>
+    <w:lsdException w:name="Table Grid 2" w:semiHidden="1" w:unhideWhenUsed="1"/>
+    <w:lsdException w:name="Table Grid 3" w:semiHidden="1" w:unhideWhenUsed="1"/>
+    <w:lsdException w:name="Table Grid 4" w:semiHidden="1" w:unhideWhenUsed="1"/>
+    <w:lsdException w:name="Table Grid 5" w:semiHidden="1" w:unhideWhenUsed="1"/>
+    <w:lsdException w:name="Table Grid 6" w:semiHidden="1" w:unhideWhenUsed="1"/>
+    <w:lsdException w:name="Table Grid 7" w:semiHidden="1" w:unhideWhenUsed="1"/>
+    <w:lsdException w:name="Table Grid 8" w:semiHidden="1" w:unhideWhenUsed="1"/>
+    <w:lsdException w:name="Table List 1" w:semiHidden="1" w:unhideWhenUsed="1"/>
+    <w:lsdException w:name="Table List 2" w:semiHidden="1" w:unhideWhenUsed="1"/>
+    <w:lsdException w:name="Table List 3" w:semiHidden="1" w:unhideWhenUsed="1"/>
+    <w:lsdException w:name="Table List 4" w:semiHidden="1" w:unhideWhenUsed="1"/>
+    <w:lsdException w:name="Table List 5" w:semiHidden="1" w:unhideWhenUsed="1"/>
+    <w:lsdException w:name="Table List 6" w:semiHidden="1" w:unhideWhenUsed="1"/>
+    <w:lsdException w:name="Table List 7" w:semiHidden="1" w:unhideWhenUsed="1"/>
+    <w:lsdException w:name="Table List 8" w:semiHidden="1" w:unhideWhenUsed="1"/>
+    <w:lsdException w:name="Table 3D effects 1" w:semiHidden="1" w:unhideWhenUsed="1"/>
+    <w:lsdException w:name="Table 3D effects 2" w:semiHidden="1" w:unhideWhenUsed="1"/>
+    <w:lsdException w:name="Table 3D effects 3" w:semiHidden="1" w:unhideWhenUsed="1"/>
+    <w:lsdException w:name="Table Contemporary" w:semiHidden="1" w:unhideWhenUsed="1"/>
+    <w:lsdException w:name="Table Elegant" w:semiHidden="1" w:unhideWhenUsed="1"/>
+    <w:lsdException w:name="Table Professional" w:semiHidden="1" w:unhideWhenUsed="1"/>
+    <w:lsdException w:name="Table Subtle 1" w:semiHidden="1" w:unhideWhenUsed="1"/>
+    <w:lsdException w:name="Table Subtle 2" w:semiHidden="1" w:unhideWhenUsed="1"/>
+    <w:lsdException w:name="Table Web 1" w:semiHidden="1" w:unhideWhenUsed="1"/>
+    <w:lsdException w:name="Table Web 2" w:semiHidden="1" w:unhideWhenUsed="1"/>
+    <w:lsdException w:name="Table Web 3" w:semiHidden="1" w:unhideWhenUsed="1"/>
+    <w:lsdException w:name="Balloon Text" w:semiHidden="1" w:unhideWhenUsed="1"/>
+    <w:lsdException w:name="Table Grid" w:uiPriority="59"/>
+    <w:lsdException w:name="Table Theme" w:semiHidden="1" w:unhideWhenUsed="1"/>
+    <w:lsdException w:name="Placeholder Text" w:semiHidden="1"/>
+    <w:lsdException w:name="No Spacing" w:uiPriority="1" w:qFormat="1"/>
+    <w:lsdException w:name="Light Shading" w:uiPriority="60"/>
+    <w:lsdException w:name="Light List" w:uiPriority="61"/>
+    <w:lsdException w:name="Light Grid" w:uiPriority="62"/>
+    <w:lsdException w:name="Medium Shading 1" w:uiPriority="63"/>
+    <w:lsdException w:name="Medium Shading 2" w:uiPriority="64"/>
+    <w:lsdException w:name="Medium List 1" w:uiPriority="65"/>
+    <w:lsdException w:name="Medium List 2" w:uiPriority="66"/>
+    <w:lsdException w:name="Medium Grid 1" w:uiPriority="67"/>
+    <w:lsdException w:name="Medium Grid 2" w:uiPriority="68"/>
+    <w:lsdException w:name="Medium Grid 3" w:uiPriority="69"/>
+    <w:lsdException w:name="Dark List" w:uiPriority="70"/>
+    <w:lsdException w:name="Colorful Shading" w:uiPriority="71"/>
+    <w:lsdException w:name="Colorful List" w:uiPriority="72"/>
+    <w:lsdException w:name="Colorful Grid" w:uiPriority="73"/>
+    <w:lsdException w:name="Light Shading Accent 1" w:uiPriority="60"/>
+    <w:lsdException w:name="Light List Accent 1" w:uiPriority="61"/>
+    <w:lsdException w:name="Light Grid Accent 1" w:uiPriority="62"/>
+    <w:lsdException w:name="Medium Shading 1 Accent 1" w:uiPriority="63"/>
+    <w:lsdException w:name="Medium Shading 2 Accent 1" w:uiPriority="64"/>
+    <w:lsdException w:name="Medium List 1 Accent 1" w:uiPriority="65"/>
+    <w:lsdException w:name="Revision" w:semiHidden="1"/>
+    <w:lsdException w:name="List Paragraph" w:uiPriority="34" w:qFormat="1"/>
+    <w:lsdException w:name="Quote" w:uiPriority="29" w:qFormat="1"/>
+    <w:lsdException w:name="Intense Quote" w:uiPriority="30" w:qFormat="1"/>
+    <w:lsdException w:name="Medium List 2 Accent 1" w:uiPriority="66"/>
+    <w:lsdException w:name="Medium Grid 1 Accent 1" w:uiPriority="67"/>
+    <w:lsdException w:name="Medium Grid 2 Accent 1" w:uiPriority="68"/>
+    <w:lsdException w:name="Medium Grid 3 Accent 1" w:uiPriority="69"/>
+    <w:lsdException w:name="Dark List Accent 1" w:uiPriority="70"/>
+    <w:lsdException w:name="Colorful Shading Accent 1" w:uiPriority="71"/>
+    <w:lsdException w:name="Colorful List Accent 1" w:uiPriority="72"/>
+    <w:lsdException w:name="Colorful Grid Accent 1" w:uiPriority="73"/>
+    <w:lsdException w:name="Light Shading Accent 2" w:uiPriority="60"/>
+    <w:lsdException w:name="Light List Accent 2" w:uiPriority="61"/>
+    <w:lsdException w:name="Light Grid Accent 2" w:uiPriority="62"/>
+    <w:lsdException w:name="Medium Shading 1 Accent 2" w:uiPriority="63"/>
+    <w:lsdException w:name="Medium Shading 2 Accent 2" w:uiPriority="64"/>
+    <w:lsdException w:name="Medium List 1 Accent 2" w:uiPriority="65"/>
+    <w:lsdException w:name="Medium List 2 Accent 2" w:uiPriority="66"/>
+    <w:lsdException w:name="Medium Grid 1 Accent 2" w:uiPriority="67"/>
+    <w:lsdException w:name="Medium Grid 2 Accent 2" w:uiPriority="68"/>
+    <w:lsdException w:name="Medium Grid 3 Accent 2" w:uiPriority="69"/>
+    <w:lsdException w:name="Dark List Accent 2" w:uiPriority="70"/>
+    <w:lsdException w:name="Colorful Shading Accent 2" w:uiPriority="71"/>
+    <w:lsdException w:name="Colorful List Accent 2" w:uiPriority="72"/>
+    <w:lsdException w:name="Colorful Grid Accent 2" w:uiPriority="73"/>
+    <w:lsdException w:name="Light Shading Accent 3" w:uiPriority="60"/>
+    <w:lsdException w:name="Light List Accent 3" w:uiPriority="61"/>
+    <w:lsdException w:name="Light Grid Accent 3" w:uiPriority="62"/>
+    <w:lsdException w:name="Medium Shading 1 Accent 3" w:uiPriority="63"/>
+    <w:lsdException w:name="Medium Shading 2 Accent 3" w:uiPriority="64"/>
+    <w:lsdException w:name="Medium List 1 Accent 3" w:uiPriority="65"/>
+    <w:lsdException w:name="Medium List 2 Accent 3" w:uiPriority="66"/>
+    <w:lsdException w:name="Medium Grid 1 Accent 3" w:uiPriority="67"/>
+    <w:lsdException w:name="Medium Grid 2 Accent 3" w:uiPriority="68"/>
+    <w:lsdException w:name="Medium Grid 3 Accent 3" w:uiPriority="69"/>
+    <w:lsdException w:name="Dark List Accent 3" w:uiPriority="70"/>
+    <w:lsdException w:name="Colorful Shading Accent 3" w:uiPriority="71"/>
+    <w:lsdException w:name="Colorful List Accent 3" w:uiPriority="72"/>
+    <w:lsdException w:name="Colorful Grid Accent 3" w:uiPriority="73"/>
+    <w:lsdException w:name="Light Shading Accent 4" w:uiPriority="60"/>
+    <w:lsdException w:name="Light List Accent 4" w:uiPriority="61"/>
+    <w:lsdException w:name="Light Grid Accent 4" w:uiPriority="62"/>
+    <w:lsdException w:name="Medium Shading 1 Accent 4" w:uiPriority="63"/>
+    <w:lsdException w:name="Medium Shading 2 Accent 4" w:uiPriority="64"/>
+    <w:lsdException w:name="Medium List 1 Accent 4" w:uiPriority="65"/>
+    <w:lsdException w:name="Medium List 2 Accent 4" w:uiPriority="66"/>
+    <w:lsdException w:name="Medium Grid 1 Accent 4" w:uiPriority="67"/>
+    <w:lsdException w:name="Medium Grid 2 Accent 4" w:uiPriority="68"/>
+    <w:lsdException w:name="Medium Grid 3 Accent 4" w:uiPriority="69"/>
+    <w:lsdException w:name="Dark List Accent 4" w:uiPriority="70"/>
+    <w:lsdException w:name="Colorful Shading Accent 4" w:uiPriority="71"/>
+    <w:lsdException w:name="Colorful List Accent 4" w:uiPriority="72"/>
+    <w:lsdException w:name="Colorful Grid Accent 4" w:uiPriority="73"/>
+    <w:lsdException w:name="Light Shading Accent 5" w:uiPriority="60"/>
+    <w:lsdException w:name="Light List Accent 5" w:uiPriority="61"/>
+    <w:lsdException w:name="Light Grid Accent 5" w:uiPriority="62"/>
+    <w:lsdException w:name="Medium Shading 1 Accent 5" w:uiPriority="63"/>
+    <w:lsdException w:name="Medium Shading 2 Accent 5" w:uiPriority="64"/>
+    <w:lsdException w:name="Medium List 1 Accent 5" w:uiPriority="65"/>
+    <w:lsdException w:name="Medium List 2 Accent 5" w:uiPriority="66"/>
+    <w:lsdException w:name="Medium Grid 1 Accent 5" w:uiPriority="67"/>
+    <w:lsdException w:name="Medium Grid 2 Accent 5" w:uiPriority="68"/>
+    <w:lsdException w:name="Medium Grid 3 Accent 5" w:uiPriority="69"/>
+    <w:lsdException w:name="Dark List Accent 5" w:uiPriority="70"/>
+    <w:lsdException w:name="Colorful Shading Accent 5" w:uiPriority="71"/>
+    <w:lsdException w:name="Colorful List Accent 5" w:uiPriority="72"/>
+    <w:lsdException w:name="Colorful Grid Accent 5" w:uiPriority="73"/>
+    <w:lsdException w:name="Light Shading Accent 6" w:uiPriority="60"/>
+    <w:lsdException w:name="Light List Accent 6" w:uiPriority="61"/>
+    <w:lsdException w:name="Light Grid Accent 6" w:uiPriority="62"/>
+    <w:lsdException w:name="Medium Shading 1 Accent 6" w:uiPriority="63"/>
+    <w:lsdException w:name="Medium Shading 2 Accent 6" w:uiPriority="64"/>
+    <w:lsdException w:name="Medium List 1 Accent 6" w:uiPriority="65"/>
+    <w:lsdException w:name="Medium List 2 Accent 6" w:uiPriority="66"/>
+    <w:lsdException w:name="Medium Grid 1 Accent 6" w:uiPriority="67"/>
+    <w:lsdException w:name="Medium Grid 2 Accent 6" w:uiPriority="68"/>
+    <w:lsdException w:name="Medium Grid 3 Accent 6" w:uiPriority="69"/>
+    <w:lsdException w:name="Dark List Accent 6" w:uiPriority="70"/>
+    <w:lsdException w:name="Colorful Shading Accent 6" w:uiPriority="71"/>
+    <w:lsdException w:name="Colorful List Accent 6" w:uiPriority="72"/>
+    <w:lsdException w:name="Colorful Grid Accent 6" w:uiPriority="73"/>
+    <w:lsdException w:name="Subtle Emphasis" w:uiPriority="19" w:qFormat="1"/>
+    <w:lsdException w:name="Intense Emphasis" w:uiPriority="21" w:qFormat="1"/>
+    <w:lsdException w:name="Subtle Reference" w:uiPriority="31" w:qFormat="1"/>
+    <w:lsdException w:name="Intense Reference" w:uiPriority="32" w:qFormat="1"/>
+    <w:lsdException w:name="Book Title" w:uiPriority="33" w:qFormat="1"/>
+    <w:lsdException w:name="Bibliography" w:semiHidden="1" w:uiPriority="37" w:unhideWhenUsed="1"/>
+    <w:lsdException w:name="TOC Heading" w:semiHidden="1" w:uiPriority="39" w:unhideWhenUsed="1" w:qFormat="1"/>
+    <w:lsdException w:name="Plain Table 1" w:uiPriority="41"/>
+    <w:lsdException w:name="Plain Table 2" w:uiPriority="42"/>
+    <w:lsdException w:name="Plain Table 3" w:uiPriority="43"/>
+    <w:lsdException w:name="Plain Table 4" w:uiPriority="44"/>
+    <w:lsdException w:name="Plain Table 5" w:uiPriority="45"/>
+    <w:lsdException w:name="Grid Table Light" w:uiPriority="40"/>
+    <w:lsdException w:name="Grid Table 1 Light" w:uiPriority="46"/>
+    <w:lsdException w:name="Grid Table 2" w:uiPriority="47"/>
+    <w:lsdException w:name="Grid Table 3" w:uiPriority="48"/>
+    <w:lsdException w:name="Grid Table 4" w:uiPriority="49"/>
+    <w:lsdException w:name="Grid Table 5 Dark" w:uiPriority="50"/>
+    <w:lsdException w:name="Grid Table 6 Colorful" w:uiPriority="51"/>
+    <w:lsdException w:name="Grid Table 7 Colorful" w:uiPriority="52"/>
+    <w:lsdException w:name="Grid Table 1 Light Accent 1" w:uiPriority="46"/>
+    <w:lsdException w:name="Grid Table 2 Accent 1" w:uiPriority="47"/>
+    <w:lsdException w:name="Grid Table 3 Accent 1" w:uiPriority="48"/>
+    <w:lsdException w:name="Grid Table 4 Accent 1" w:uiPriority="49"/>
+    <w:lsdException w:name="Grid Table 5 Dark Accent 1" w:uiPriority="50"/>
+    <w:lsdException w:name="Grid Table 6 Colorful Accent 1" w:uiPriority="51"/>
+    <w:lsdException w:name="Grid Table 7 Colorful Accent 1" w:uiPriority="52"/>
+    <w:lsdException w:name="Grid Table 1 Light Accent 2" w:uiPriority="46"/>
+    <w:lsdException w:name="Grid Table 2 Accent 2" w:uiPriority="47"/>
+    <w:lsdException w:name="Grid Table 3 Accent 2" w:uiPriority="48"/>
+    <w:lsdException w:name="Grid Table 4 Accent 2" w:uiPriority="49"/>
+    <w:lsdException w:name="Grid Table 5 Dark Accent 2" w:uiPriority="50"/>
+    <w:lsdException w:name="Grid Table 6 Colorful Accent 2" w:uiPriority="51"/>
+    <w:lsdException w:name="Grid Table 7 Colorful Accent 2" w:uiPriority="52"/>
+    <w:lsdException w:name="Grid Table 1 Light Accent 3" w:uiPriority="46"/>
+    <w:lsdException w:name="Grid Table 2 Accent 3" w:uiPriority="47"/>
+    <w:lsdException w:name="Grid Table 3 Accent 3" w:uiPriority="48"/>
+    <w:lsdException w:name="Grid Table 4 Accent 3" w:uiPriority="49"/>
+    <w:lsdException w:name="Grid Table 5 Dark Accent 3" w:uiPriority="50"/>
+    <w:lsdException w:name="Grid Table 6 Colorful Accent 3" w:uiPriority="51"/>
+    <w:lsdException w:name="Grid Table 7 Colorful Accent 3" w:uiPriority="52"/>
+    <w:lsdException w:name="Grid Table 1 Light Accent 4" w:uiPriority="46"/>
+    <w:lsdException w:name="Grid Table 2 Accent 4" w:uiPriority="47"/>
+    <w:lsdException w:name="Grid Table 3 Accent 4" w:uiPriority="48"/>
+    <w:lsdException w:name="Grid Table 4 Accent 4" w:uiPriority="49"/>
+    <w:lsdException w:name="Grid Table 5 Dark Accent 4" w:uiPriority="50"/>
+    <w:lsdException w:name="Grid Table 6 Colorful Accent 4" w:uiPriority="51"/>
+    <w:lsdException w:name="Grid Table 7 Colorful Accent 4" w:uiPriority="52"/>
+    <w:lsdException w:name="Grid Table 1 Light Accent 5" w:uiPriority="46"/>
+    <w:lsdException w:name="Grid Table 2 Accent 5" w:uiPriority="47"/>
+    <w:lsdException w:name="Grid Table 3 Accent 5" w:uiPriority="48"/>
+    <w:lsdException w:name="Grid Table 4 Accent 5" w:uiPriority="49"/>
+    <w:lsdException w:name="Grid Table 5 Dark Accent 5" w:uiPriority="50"/>
+    <w:lsdException w:name="Grid Table 6 Colorful Accent 5" w:uiPriority="51"/>
+    <w:lsdException w:name="Grid Table 7 Colorful Accent 5" w:uiPriority="52"/>
+    <w:lsdException w:name="Grid Table 1 Light Accent 6" w:uiPriority="46"/>
+    <w:lsdException w:name="Grid Table 2 Accent 6" w:uiPriority="47"/>
+    <w:lsdException w:name="Grid Table 3 Accent 6" w:uiPriority="48"/>
+    <w:lsdException w:name="Grid Table 4 Accent 6" w:uiPriority="49"/>
+    <w:lsdException w:name="Grid Table 5 Dark Accent 6" w:uiPriority="50"/>
+    <w:lsdException w:name="Grid Table 6 Colorful Accent 6" w:uiPriority="51"/>
+    <w:lsdException w:name="Grid Table 7 Colorful Accent 6" w:uiPriority="52"/>
+    <w:lsdException w:name="List Table 1 Light" w:uiPriority="46"/>
+    <w:lsdException w:name="List Table 2" w:uiPriority="47"/>
+    <w:lsdException w:name="List Table 3" w:uiPriority="48"/>
+    <w:lsdException w:name="List Table 4" w:uiPriority="49"/>
+    <w:lsdException w:name="List Table 5 Dark" w:uiPriority="50"/>
+    <w:lsdException w:name="List Table 6 Colorful" w:uiPriority="51"/>
+    <w:lsdException w:name="List Table 7 Colorful" w:uiPriority="52"/>
+    <w:lsdException w:name="List Table 1 Light Accent 1" w:uiPriority="46"/>
+    <w:lsdException w:name="List Table 2 Accent 1" w:uiPriority="47"/>
+    <w:lsdException w:name="List Table 3 Accent 1" w:uiPriority="48"/>
+    <w:lsdException w:name="List Table 4 Accent 1" w:uiPriority="49"/>
+    <w:lsdException w:name="List Table 5 Dark Accent 1" w:uiPriority="50"/>
+    <w:lsdException w:name="List Table 6 Colorful Accent 1" w:uiPriority="51"/>
+    <w:lsdException w:name="List Table 7 Colorful Accent 1" w:uiPriority="52"/>
+    <w:lsdException w:name="List Table 1 Light Accent 2" w:uiPriority="46"/>
+    <w:lsdException w:name="List Table 2 Accent 2" w:uiPriority="47"/>
+    <w:lsdException w:name="List Table 3 Accent 2" w:uiPriority="48"/>
+    <w:lsdException w:name="List Table 4 Accent 2" w:uiPriority="49"/>
+    <w:lsdException w:name="List Table 5 Dark Accent 2" w:uiPriority="50"/>
+    <w:lsdException w:name="List Table 6 Colorful Accent 2" w:uiPriority="51"/>
+    <w:lsdException w:name="List Table 7 Colorful Accent 2" w:uiPriority="52"/>
+    <w:lsdException w:name="List Table 1 Light Accent 3" w:uiPriority="46"/>
+    <w:lsdException w:name="List Table 2 Accent 3" w:uiPriority="47"/>
+    <w:lsdException w:name="List Table 3 Accent 3" w:uiPriority="48"/>
+    <w:lsdException w:name="List Table 4 Accent 3" w:uiPriority="49"/>
+    <w:lsdException w:name="List Table 5 Dark Accent 3" w:uiPriority="50"/>
+    <w:lsdException w:name="List Table 6 Colorful Accent 3" w:uiPriority="51"/>
+    <w:lsdException w:name="List Table 7 Colorful Accent 3" w:uiPriority="52"/>
+    <w:lsdException w:name="List Table 1 Light Accent 4" w:uiPriority="46"/>
+    <w:lsdException w:name="List Table 2 Accent 4" w:uiPriority="47"/>
+    <w:lsdException w:name="List Table 3 Accent 4" w:uiPriority="48"/>
+    <w:lsdException w:name="List Table 4 Accent 4" w:uiPriority="49"/>
+    <w:lsdException w:name="List Table 5 Dark Accent 4" w:uiPriority="50"/>
+    <w:lsdException w:name="List Table 6 Colorful Accent 4" w:uiPriority="51"/>
+    <w:lsdException w:name="List Table 7 Colorful Accent 4" w:uiPriority="52"/>
+    <w:lsdException w:name="List Table 1 Light Accent 5" w:uiPriority="46"/>
+    <w:lsdException w:name="List Table 2 Accent 5" w:uiPriority="47"/>
+    <w:lsdException w:name="List Table 3 Accent 5" w:uiPriority="48"/>
+    <w:lsdException w:name="List Table 4 Accent 5" w:uiPriority="49"/>
+    <w:lsdException w:name="List Table 5 Dark Accent 5" w:uiPriority="50"/>
+    <w:lsdException w:name="List Table 6 Colorful Accent 5" w:uiPriority="51"/>
+    <w:lsdException w:name="List Table 7 Colorful Accent 5" w:uiPriority="52"/>
+    <w:lsdException w:name="List Table 1 Light Accent 6" w:uiPriority="46"/>
+    <w:lsdException w:name="List Table 2 Accent 6" w:uiPriority="47"/>
+    <w:lsdException w:name="List Table 3 Accent 6" w:uiPriority="48"/>
+    <w:lsdException w:name="List Table 4 Accent 6" w:uiPriority="49"/>
+    <w:lsdException w:name="List Table 5 Dark Accent 6" w:uiPriority="50"/>
+    <w:lsdException w:name="List Table 6 Colorful Accent 6" w:uiPriority="51"/>
+    <w:lsdException w:name="List Table 7 Colorful Accent 6" w:uiPriority="52"/>
   </w:latentStyles>
   <w:style w:type="paragraph" w:default="1" w:styleId="Normal">
     <w:name w:val="Normal"/>
@@ -4707,6 +4261,9 @@
       <w:widowControl w:val="0"/>
       <w:spacing w:line="240" w:lineRule="atLeast"/>
     </w:pPr>
+    <w:rPr>
+      <w:lang w:val="pt-BR"/>
+    </w:rPr>
   </w:style>
   <w:style w:type="paragraph" w:styleId="Ttulo1">
     <w:name w:val="heading 1"/>
@@ -5244,792 +4801,6 @@
       <w:rFonts w:ascii="Times" w:hAnsi="Times"/>
       <w:i/>
       <w:color w:val="000000" w:themeColor="text1"/>
-      <w:lang w:val="pt-BR"/>
-    </w:rPr>
-  </w:style>
-  <w:style w:type="character" w:styleId="Hyperlink">
-    <w:name w:val="Hyperlink"/>
-    <w:semiHidden/>
-    <w:rPr>
-      <w:color w:val="0000FF"/>
-      <w:u w:val="single"/>
-    </w:rPr>
-  </w:style>
-  <w:style w:type="paragraph" w:customStyle="1" w:styleId="infoblue0">
-    <w:name w:val="infoblue"/>
-    <w:basedOn w:val="Normal"/>
-    <w:pPr>
-      <w:widowControl/>
-      <w:spacing w:before="100" w:beforeAutospacing="1" w:after="100" w:afterAutospacing="1" w:line="240" w:lineRule="auto"/>
-    </w:pPr>
-    <w:rPr>
-      <w:sz w:val="24"/>
-      <w:szCs w:val="24"/>
-    </w:rPr>
-  </w:style>
-  <w:style w:type="paragraph" w:styleId="Corpodetexto3">
-    <w:name w:val="Body Text 3"/>
-    <w:basedOn w:val="Normal"/>
-    <w:semiHidden/>
-    <w:rPr>
-      <w:i/>
-      <w:iCs/>
-      <w:color w:val="0000FF"/>
-      <w:sz w:val="18"/>
-    </w:rPr>
-  </w:style>
-  <w:style w:type="paragraph" w:customStyle="1" w:styleId="Textodebalo1">
-    <w:name w:val="Texto de balão1"/>
-    <w:basedOn w:val="Normal"/>
-    <w:semiHidden/>
-    <w:unhideWhenUsed/>
-    <w:pPr>
-      <w:spacing w:line="240" w:lineRule="auto"/>
-    </w:pPr>
-    <w:rPr>
-      <w:rFonts w:ascii="Tahoma" w:hAnsi="Tahoma" w:cs="Tahoma"/>
-      <w:sz w:val="16"/>
-      <w:szCs w:val="16"/>
-    </w:rPr>
-  </w:style>
-  <w:style w:type="character" w:customStyle="1" w:styleId="CharChar">
-    <w:name w:val="Char Char"/>
-    <w:semiHidden/>
-    <w:rPr>
-      <w:rFonts w:ascii="Tahoma" w:hAnsi="Tahoma" w:cs="Tahoma"/>
-      <w:sz w:val="16"/>
-      <w:szCs w:val="16"/>
-      <w:lang w:val="en-US" w:eastAsia="en-US"/>
-    </w:rPr>
-  </w:style>
-  <w:style w:type="paragraph" w:styleId="Textodebalo">
-    <w:name w:val="Balloon Text"/>
-    <w:basedOn w:val="Normal"/>
-    <w:link w:val="TextodebaloChar"/>
-    <w:uiPriority w:val="99"/>
-    <w:semiHidden/>
-    <w:unhideWhenUsed/>
-    <w:rsid w:val="00EC2B2B"/>
-    <w:pPr>
-      <w:spacing w:line="240" w:lineRule="auto"/>
-    </w:pPr>
-    <w:rPr>
-      <w:rFonts w:ascii="Tahoma" w:hAnsi="Tahoma" w:cs="Tahoma"/>
-      <w:sz w:val="16"/>
-      <w:szCs w:val="16"/>
-    </w:rPr>
-  </w:style>
-  <w:style w:type="character" w:customStyle="1" w:styleId="TextodebaloChar">
-    <w:name w:val="Texto de balão Char"/>
-    <w:link w:val="Textodebalo"/>
-    <w:uiPriority w:val="99"/>
-    <w:semiHidden/>
-    <w:rsid w:val="00EC2B2B"/>
-    <w:rPr>
-      <w:rFonts w:ascii="Tahoma" w:hAnsi="Tahoma" w:cs="Tahoma"/>
-      <w:sz w:val="16"/>
-      <w:szCs w:val="16"/>
-      <w:lang w:val="en-US" w:eastAsia="en-US"/>
-    </w:rPr>
-  </w:style>
-</w:styles>
-</file>
-
-<file path=word/stylesWithEffects.xml><?xml version="1.0" encoding="utf-8"?>
-<w:styles xmlns:wpc="http://schemas.microsoft.com/office/word/2010/wordprocessingCanvas" xmlns:mc="http://schemas.openxmlformats.org/markup-compatibility/2006" xmlns:o="urn:schemas-microsoft-com:office:office" xmlns:r="http://schemas.openxmlformats.org/officeDocument/2006/relationships" xmlns:m="http://schemas.openxmlformats.org/officeDocument/2006/math" xmlns:v="urn:schemas-microsoft-com:vml" xmlns:wp14="http://schemas.microsoft.com/office/word/2010/wordprocessingDrawing" xmlns:wp="http://schemas.openxmlformats.org/drawingml/2006/wordprocessingDrawing" xmlns:w10="urn:schemas-microsoft-com:office:word" xmlns:w="http://schemas.openxmlformats.org/wordprocessingml/2006/main" xmlns:w14="http://schemas.microsoft.com/office/word/2010/wordml" xmlns:wpg="http://schemas.microsoft.com/office/word/2010/wordprocessingGroup" xmlns:wpi="http://schemas.microsoft.com/office/word/2010/wordprocessingInk" xmlns:wne="http://schemas.microsoft.com/office/word/2006/wordml" xmlns:wps="http://schemas.microsoft.com/office/word/2010/wordprocessingShape" mc:Ignorable="w14 wp14">
-  <w:docDefaults>
-    <w:rPrDefault>
-      <w:rPr>
-        <w:rFonts w:ascii="Times New Roman" w:eastAsia="Times New Roman" w:hAnsi="Times New Roman" w:cs="Times New Roman"/>
-        <w:lang w:val="en-US" w:eastAsia="en-US" w:bidi="ar-SA"/>
-      </w:rPr>
-    </w:rPrDefault>
-    <w:pPrDefault/>
-  </w:docDefaults>
-  <w:latentStyles w:defLockedState="0" w:defUIPriority="99" w:defSemiHidden="1" w:defUnhideWhenUsed="1" w:defQFormat="0" w:count="267">
-    <w:lsdException w:name="Normal" w:semiHidden="0" w:uiPriority="0" w:unhideWhenUsed="0" w:qFormat="1"/>
-    <w:lsdException w:name="heading 1" w:semiHidden="0" w:uiPriority="9" w:unhideWhenUsed="0" w:qFormat="1"/>
-    <w:lsdException w:name="heading 2" w:semiHidden="0" w:uiPriority="9" w:unhideWhenUsed="0" w:qFormat="1"/>
-    <w:lsdException w:name="heading 3" w:semiHidden="0" w:uiPriority="9" w:unhideWhenUsed="0" w:qFormat="1"/>
-    <w:lsdException w:name="heading 4" w:semiHidden="0" w:uiPriority="9" w:unhideWhenUsed="0" w:qFormat="1"/>
-    <w:lsdException w:name="heading 5" w:semiHidden="0" w:uiPriority="9" w:unhideWhenUsed="0" w:qFormat="1"/>
-    <w:lsdException w:name="heading 6" w:semiHidden="0" w:uiPriority="9" w:unhideWhenUsed="0" w:qFormat="1"/>
-    <w:lsdException w:name="heading 7" w:semiHidden="0" w:uiPriority="9" w:unhideWhenUsed="0" w:qFormat="1"/>
-    <w:lsdException w:name="heading 8" w:semiHidden="0" w:uiPriority="9" w:unhideWhenUsed="0" w:qFormat="1"/>
-    <w:lsdException w:name="heading 9" w:semiHidden="0" w:uiPriority="9" w:unhideWhenUsed="0" w:qFormat="1"/>
-    <w:lsdException w:name="toc 1" w:uiPriority="39"/>
-    <w:lsdException w:name="toc 2" w:uiPriority="39"/>
-    <w:lsdException w:name="toc 3" w:uiPriority="39"/>
-    <w:lsdException w:name="toc 4" w:uiPriority="39"/>
-    <w:lsdException w:name="toc 5" w:uiPriority="39"/>
-    <w:lsdException w:name="toc 6" w:uiPriority="39"/>
-    <w:lsdException w:name="toc 7" w:uiPriority="39"/>
-    <w:lsdException w:name="toc 8" w:uiPriority="39"/>
-    <w:lsdException w:name="toc 9" w:uiPriority="39"/>
-    <w:lsdException w:name="caption" w:uiPriority="35" w:qFormat="1"/>
-    <w:lsdException w:name="Title" w:semiHidden="0" w:uiPriority="10" w:unhideWhenUsed="0" w:qFormat="1"/>
-    <w:lsdException w:name="Default Paragraph Font" w:uiPriority="1"/>
-    <w:lsdException w:name="Subtitle" w:semiHidden="0" w:uiPriority="11" w:unhideWhenUsed="0" w:qFormat="1"/>
-    <w:lsdException w:name="Strong" w:semiHidden="0" w:uiPriority="22" w:unhideWhenUsed="0" w:qFormat="1"/>
-    <w:lsdException w:name="Emphasis" w:semiHidden="0" w:uiPriority="20" w:unhideWhenUsed="0" w:qFormat="1"/>
-    <w:lsdException w:name="Table Grid" w:semiHidden="0" w:uiPriority="59" w:unhideWhenUsed="0"/>
-    <w:lsdException w:name="Placeholder Text" w:unhideWhenUsed="0"/>
-    <w:lsdException w:name="No Spacing" w:semiHidden="0" w:uiPriority="1" w:unhideWhenUsed="0" w:qFormat="1"/>
-    <w:lsdException w:name="Light Shading" w:semiHidden="0" w:uiPriority="60" w:unhideWhenUsed="0"/>
-    <w:lsdException w:name="Light List" w:semiHidden="0" w:uiPriority="61" w:unhideWhenUsed="0"/>
-    <w:lsdException w:name="Light Grid" w:semiHidden="0" w:uiPriority="62" w:unhideWhenUsed="0"/>
-    <w:lsdException w:name="Medium Shading 1" w:semiHidden="0" w:uiPriority="63" w:unhideWhenUsed="0"/>
-    <w:lsdException w:name="Medium Shading 2" w:semiHidden="0" w:uiPriority="64" w:unhideWhenUsed="0"/>
-    <w:lsdException w:name="Medium List 1" w:semiHidden="0" w:uiPriority="65" w:unhideWhenUsed="0"/>
-    <w:lsdException w:name="Medium List 2" w:semiHidden="0" w:uiPriority="66" w:unhideWhenUsed="0"/>
-    <w:lsdException w:name="Medium Grid 1" w:semiHidden="0" w:uiPriority="67" w:unhideWhenUsed="0"/>
-    <w:lsdException w:name="Medium Grid 2" w:semiHidden="0" w:uiPriority="68" w:unhideWhenUsed="0"/>
-    <w:lsdException w:name="Medium Grid 3" w:semiHidden="0" w:uiPriority="69" w:unhideWhenUsed="0"/>
-    <w:lsdException w:name="Dark List" w:semiHidden="0" w:uiPriority="70" w:unhideWhenUsed="0"/>
-    <w:lsdException w:name="Colorful Shading" w:semiHidden="0" w:uiPriority="71" w:unhideWhenUsed="0"/>
-    <w:lsdException w:name="Colorful List" w:semiHidden="0" w:uiPriority="72" w:unhideWhenUsed="0"/>
-    <w:lsdException w:name="Colorful Grid" w:semiHidden="0" w:uiPriority="73" w:unhideWhenUsed="0"/>
-    <w:lsdException w:name="Light Shading Accent 1" w:semiHidden="0" w:uiPriority="60" w:unhideWhenUsed="0"/>
-    <w:lsdException w:name="Light List Accent 1" w:semiHidden="0" w:uiPriority="61" w:unhideWhenUsed="0"/>
-    <w:lsdException w:name="Light Grid Accent 1" w:semiHidden="0" w:uiPriority="62" w:unhideWhenUsed="0"/>
-    <w:lsdException w:name="Medium Shading 1 Accent 1" w:semiHidden="0" w:uiPriority="63" w:unhideWhenUsed="0"/>
-    <w:lsdException w:name="Medium Shading 2 Accent 1" w:semiHidden="0" w:uiPriority="64" w:unhideWhenUsed="0"/>
-    <w:lsdException w:name="Medium List 1 Accent 1" w:semiHidden="0" w:uiPriority="65" w:unhideWhenUsed="0"/>
-    <w:lsdException w:name="Revision" w:unhideWhenUsed="0"/>
-    <w:lsdException w:name="List Paragraph" w:semiHidden="0" w:uiPriority="34" w:unhideWhenUsed="0" w:qFormat="1"/>
-    <w:lsdException w:name="Quote" w:semiHidden="0" w:uiPriority="29" w:unhideWhenUsed="0" w:qFormat="1"/>
-    <w:lsdException w:name="Intense Quote" w:semiHidden="0" w:uiPriority="30" w:unhideWhenUsed="0" w:qFormat="1"/>
-    <w:lsdException w:name="Medium List 2 Accent 1" w:semiHidden="0" w:uiPriority="66" w:unhideWhenUsed="0"/>
-    <w:lsdException w:name="Medium Grid 1 Accent 1" w:semiHidden="0" w:uiPriority="67" w:unhideWhenUsed="0"/>
-    <w:lsdException w:name="Medium Grid 2 Accent 1" w:semiHidden="0" w:uiPriority="68" w:unhideWhenUsed="0"/>
-    <w:lsdException w:name="Medium Grid 3 Accent 1" w:semiHidden="0" w:uiPriority="69" w:unhideWhenUsed="0"/>
-    <w:lsdException w:name="Dark List Accent 1" w:semiHidden="0" w:uiPriority="70" w:unhideWhenUsed="0"/>
-    <w:lsdException w:name="Colorful Shading Accent 1" w:semiHidden="0" w:uiPriority="71" w:unhideWhenUsed="0"/>
-    <w:lsdException w:name="Colorful List Accent 1" w:semiHidden="0" w:uiPriority="72" w:unhideWhenUsed="0"/>
-    <w:lsdException w:name="Colorful Grid Accent 1" w:semiHidden="0" w:uiPriority="73" w:unhideWhenUsed="0"/>
-    <w:lsdException w:name="Light Shading Accent 2" w:semiHidden="0" w:uiPriority="60" w:unhideWhenUsed="0"/>
-    <w:lsdException w:name="Light List Accent 2" w:semiHidden="0" w:uiPriority="61" w:unhideWhenUsed="0"/>
-    <w:lsdException w:name="Light Grid Accent 2" w:semiHidden="0" w:uiPriority="62" w:unhideWhenUsed="0"/>
-    <w:lsdException w:name="Medium Shading 1 Accent 2" w:semiHidden="0" w:uiPriority="63" w:unhideWhenUsed="0"/>
-    <w:lsdException w:name="Medium Shading 2 Accent 2" w:semiHidden="0" w:uiPriority="64" w:unhideWhenUsed="0"/>
-    <w:lsdException w:name="Medium List 1 Accent 2" w:semiHidden="0" w:uiPriority="65" w:unhideWhenUsed="0"/>
-    <w:lsdException w:name="Medium List 2 Accent 2" w:semiHidden="0" w:uiPriority="66" w:unhideWhenUsed="0"/>
-    <w:lsdException w:name="Medium Grid 1 Accent 2" w:semiHidden="0" w:uiPriority="67" w:unhideWhenUsed="0"/>
-    <w:lsdException w:name="Medium Grid 2 Accent 2" w:semiHidden="0" w:uiPriority="68" w:unhideWhenUsed="0"/>
-    <w:lsdException w:name="Medium Grid 3 Accent 2" w:semiHidden="0" w:uiPriority="69" w:unhideWhenUsed="0"/>
-    <w:lsdException w:name="Dark List Accent 2" w:semiHidden="0" w:uiPriority="70" w:unhideWhenUsed="0"/>
-    <w:lsdException w:name="Colorful Shading Accent 2" w:semiHidden="0" w:uiPriority="71" w:unhideWhenUsed="0"/>
-    <w:lsdException w:name="Colorful List Accent 2" w:semiHidden="0" w:uiPriority="72" w:unhideWhenUsed="0"/>
-    <w:lsdException w:name="Colorful Grid Accent 2" w:semiHidden="0" w:uiPriority="73" w:unhideWhenUsed="0"/>
-    <w:lsdException w:name="Light Shading Accent 3" w:semiHidden="0" w:uiPriority="60" w:unhideWhenUsed="0"/>
-    <w:lsdException w:name="Light List Accent 3" w:semiHidden="0" w:uiPriority="61" w:unhideWhenUsed="0"/>
-    <w:lsdException w:name="Light Grid Accent 3" w:semiHidden="0" w:uiPriority="62" w:unhideWhenUsed="0"/>
-    <w:lsdException w:name="Medium Shading 1 Accent 3" w:semiHidden="0" w:uiPriority="63" w:unhideWhenUsed="0"/>
-    <w:lsdException w:name="Medium Shading 2 Accent 3" w:semiHidden="0" w:uiPriority="64" w:unhideWhenUsed="0"/>
-    <w:lsdException w:name="Medium List 1 Accent 3" w:semiHidden="0" w:uiPriority="65" w:unhideWhenUsed="0"/>
-    <w:lsdException w:name="Medium List 2 Accent 3" w:semiHidden="0" w:uiPriority="66" w:unhideWhenUsed="0"/>
-    <w:lsdException w:name="Medium Grid 1 Accent 3" w:semiHidden="0" w:uiPriority="67" w:unhideWhenUsed="0"/>
-    <w:lsdException w:name="Medium Grid 2 Accent 3" w:semiHidden="0" w:uiPriority="68" w:unhideWhenUsed="0"/>
-    <w:lsdException w:name="Medium Grid 3 Accent 3" w:semiHidden="0" w:uiPriority="69" w:unhideWhenUsed="0"/>
-    <w:lsdException w:name="Dark List Accent 3" w:semiHidden="0" w:uiPriority="70" w:unhideWhenUsed="0"/>
-    <w:lsdException w:name="Colorful Shading Accent 3" w:semiHidden="0" w:uiPriority="71" w:unhideWhenUsed="0"/>
-    <w:lsdException w:name="Colorful List Accent 3" w:semiHidden="0" w:uiPriority="72" w:unhideWhenUsed="0"/>
-    <w:lsdException w:name="Colorful Grid Accent 3" w:semiHidden="0" w:uiPriority="73" w:unhideWhenUsed="0"/>
-    <w:lsdException w:name="Light Shading Accent 4" w:semiHidden="0" w:uiPriority="60" w:unhideWhenUsed="0"/>
-    <w:lsdException w:name="Light List Accent 4" w:semiHidden="0" w:uiPriority="61" w:unhideWhenUsed="0"/>
-    <w:lsdException w:name="Light Grid Accent 4" w:semiHidden="0" w:uiPriority="62" w:unhideWhenUsed="0"/>
-    <w:lsdException w:name="Medium Shading 1 Accent 4" w:semiHidden="0" w:uiPriority="63" w:unhideWhenUsed="0"/>
-    <w:lsdException w:name="Medium Shading 2 Accent 4" w:semiHidden="0" w:uiPriority="64" w:unhideWhenUsed="0"/>
-    <w:lsdException w:name="Medium List 1 Accent 4" w:semiHidden="0" w:uiPriority="65" w:unhideWhenUsed="0"/>
-    <w:lsdException w:name="Medium List 2 Accent 4" w:semiHidden="0" w:uiPriority="66" w:unhideWhenUsed="0"/>
-    <w:lsdException w:name="Medium Grid 1 Accent 4" w:semiHidden="0" w:uiPriority="67" w:unhideWhenUsed="0"/>
-    <w:lsdException w:name="Medium Grid 2 Accent 4" w:semiHidden="0" w:uiPriority="68" w:unhideWhenUsed="0"/>
-    <w:lsdException w:name="Medium Grid 3 Accent 4" w:semiHidden="0" w:uiPriority="69" w:unhideWhenUsed="0"/>
-    <w:lsdException w:name="Dark List Accent 4" w:semiHidden="0" w:uiPriority="70" w:unhideWhenUsed="0"/>
-    <w:lsdException w:name="Colorful Shading Accent 4" w:semiHidden="0" w:uiPriority="71" w:unhideWhenUsed="0"/>
-    <w:lsdException w:name="Colorful List Accent 4" w:semiHidden="0" w:uiPriority="72" w:unhideWhenUsed="0"/>
-    <w:lsdException w:name="Colorful Grid Accent 4" w:semiHidden="0" w:uiPriority="73" w:unhideWhenUsed="0"/>
-    <w:lsdException w:name="Light Shading Accent 5" w:semiHidden="0" w:uiPriority="60" w:unhideWhenUsed="0"/>
-    <w:lsdException w:name="Light List Accent 5" w:semiHidden="0" w:uiPriority="61" w:unhideWhenUsed="0"/>
-    <w:lsdException w:name="Light Grid Accent 5" w:semiHidden="0" w:uiPriority="62" w:unhideWhenUsed="0"/>
-    <w:lsdException w:name="Medium Shading 1 Accent 5" w:semiHidden="0" w:uiPriority="63" w:unhideWhenUsed="0"/>
-    <w:lsdException w:name="Medium Shading 2 Accent 5" w:semiHidden="0" w:uiPriority="64" w:unhideWhenUsed="0"/>
-    <w:lsdException w:name="Medium List 1 Accent 5" w:semiHidden="0" w:uiPriority="65" w:unhideWhenUsed="0"/>
-    <w:lsdException w:name="Medium List 2 Accent 5" w:semiHidden="0" w:uiPriority="66" w:unhideWhenUsed="0"/>
-    <w:lsdException w:name="Medium Grid 1 Accent 5" w:semiHidden="0" w:uiPriority="67" w:unhideWhenUsed="0"/>
-    <w:lsdException w:name="Medium Grid 2 Accent 5" w:semiHidden="0" w:uiPriority="68" w:unhideWhenUsed="0"/>
-    <w:lsdException w:name="Medium Grid 3 Accent 5" w:semiHidden="0" w:uiPriority="69" w:unhideWhenUsed="0"/>
-    <w:lsdException w:name="Dark List Accent 5" w:semiHidden="0" w:uiPriority="70" w:unhideWhenUsed="0"/>
-    <w:lsdException w:name="Colorful Shading Accent 5" w:semiHidden="0" w:uiPriority="71" w:unhideWhenUsed="0"/>
-    <w:lsdException w:name="Colorful List Accent 5" w:semiHidden="0" w:uiPriority="72" w:unhideWhenUsed="0"/>
-    <w:lsdException w:name="Colorful Grid Accent 5" w:semiHidden="0" w:uiPriority="73" w:unhideWhenUsed="0"/>
-    <w:lsdException w:name="Light Shading Accent 6" w:semiHidden="0" w:uiPriority="60" w:unhideWhenUsed="0"/>
-    <w:lsdException w:name="Light List Accent 6" w:semiHidden="0" w:uiPriority="61" w:unhideWhenUsed="0"/>
-    <w:lsdException w:name="Light Grid Accent 6" w:semiHidden="0" w:uiPriority="62" w:unhideWhenUsed="0"/>
-    <w:lsdException w:name="Medium Shading 1 Accent 6" w:semiHidden="0" w:uiPriority="63" w:unhideWhenUsed="0"/>
-    <w:lsdException w:name="Medium Shading 2 Accent 6" w:semiHidden="0" w:uiPriority="64" w:unhideWhenUsed="0"/>
-    <w:lsdException w:name="Medium List 1 Accent 6" w:semiHidden="0" w:uiPriority="65" w:unhideWhenUsed="0"/>
-    <w:lsdException w:name="Medium List 2 Accent 6" w:semiHidden="0" w:uiPriority="66" w:unhideWhenUsed="0"/>
-    <w:lsdException w:name="Medium Grid 1 Accent 6" w:semiHidden="0" w:uiPriority="67" w:unhideWhenUsed="0"/>
-    <w:lsdException w:name="Medium Grid 2 Accent 6" w:semiHidden="0" w:uiPriority="68" w:unhideWhenUsed="0"/>
-    <w:lsdException w:name="Medium Grid 3 Accent 6" w:semiHidden="0" w:uiPriority="69" w:unhideWhenUsed="0"/>
-    <w:lsdException w:name="Dark List Accent 6" w:semiHidden="0" w:uiPriority="70" w:unhideWhenUsed="0"/>
-    <w:lsdException w:name="Colorful Shading Accent 6" w:semiHidden="0" w:uiPriority="71" w:unhideWhenUsed="0"/>
-    <w:lsdException w:name="Colorful List Accent 6" w:semiHidden="0" w:uiPriority="72" w:unhideWhenUsed="0"/>
-    <w:lsdException w:name="Colorful Grid Accent 6" w:semiHidden="0" w:uiPriority="73" w:unhideWhenUsed="0"/>
-    <w:lsdException w:name="Subtle Emphasis" w:semiHidden="0" w:uiPriority="19" w:unhideWhenUsed="0" w:qFormat="1"/>
-    <w:lsdException w:name="Intense Emphasis" w:semiHidden="0" w:uiPriority="21" w:unhideWhenUsed="0" w:qFormat="1"/>
-    <w:lsdException w:name="Subtle Reference" w:semiHidden="0" w:uiPriority="31" w:unhideWhenUsed="0" w:qFormat="1"/>
-    <w:lsdException w:name="Intense Reference" w:semiHidden="0" w:uiPriority="32" w:unhideWhenUsed="0" w:qFormat="1"/>
-    <w:lsdException w:name="Book Title" w:semiHidden="0" w:uiPriority="33" w:unhideWhenUsed="0" w:qFormat="1"/>
-    <w:lsdException w:name="Bibliography" w:uiPriority="37"/>
-    <w:lsdException w:name="TOC Heading" w:uiPriority="39" w:qFormat="1"/>
-  </w:latentStyles>
-  <w:style w:type="paragraph" w:default="1" w:styleId="Normal">
-    <w:name w:val="Normal"/>
-    <w:qFormat/>
-    <w:pPr>
-      <w:widowControl w:val="0"/>
-      <w:spacing w:line="240" w:lineRule="atLeast"/>
-    </w:pPr>
-  </w:style>
-  <w:style w:type="paragraph" w:styleId="Ttulo1">
-    <w:name w:val="heading 1"/>
-    <w:basedOn w:val="Normal"/>
-    <w:next w:val="Normal"/>
-    <w:qFormat/>
-    <w:pPr>
-      <w:keepNext/>
-      <w:numPr>
-        <w:numId w:val="1"/>
-      </w:numPr>
-      <w:spacing w:before="120" w:after="60"/>
-      <w:ind w:left="720" w:hanging="720"/>
-      <w:outlineLvl w:val="0"/>
-    </w:pPr>
-    <w:rPr>
-      <w:rFonts w:ascii="Arial" w:hAnsi="Arial"/>
-      <w:b/>
-      <w:sz w:val="24"/>
-    </w:rPr>
-  </w:style>
-  <w:style w:type="paragraph" w:styleId="Ttulo2">
-    <w:name w:val="heading 2"/>
-    <w:basedOn w:val="Ttulo1"/>
-    <w:next w:val="Normal"/>
-    <w:qFormat/>
-    <w:pPr>
-      <w:numPr>
-        <w:ilvl w:val="1"/>
-      </w:numPr>
-      <w:outlineLvl w:val="1"/>
-    </w:pPr>
-    <w:rPr>
-      <w:sz w:val="20"/>
-    </w:rPr>
-  </w:style>
-  <w:style w:type="paragraph" w:styleId="Ttulo3">
-    <w:name w:val="heading 3"/>
-    <w:basedOn w:val="Ttulo1"/>
-    <w:next w:val="Normal"/>
-    <w:qFormat/>
-    <w:pPr>
-      <w:numPr>
-        <w:ilvl w:val="2"/>
-      </w:numPr>
-      <w:outlineLvl w:val="2"/>
-    </w:pPr>
-    <w:rPr>
-      <w:b w:val="0"/>
-      <w:i/>
-      <w:sz w:val="20"/>
-    </w:rPr>
-  </w:style>
-  <w:style w:type="paragraph" w:styleId="Ttulo4">
-    <w:name w:val="heading 4"/>
-    <w:basedOn w:val="Ttulo1"/>
-    <w:next w:val="Normal"/>
-    <w:qFormat/>
-    <w:pPr>
-      <w:numPr>
-        <w:ilvl w:val="3"/>
-      </w:numPr>
-      <w:outlineLvl w:val="3"/>
-    </w:pPr>
-    <w:rPr>
-      <w:b w:val="0"/>
-      <w:sz w:val="20"/>
-    </w:rPr>
-  </w:style>
-  <w:style w:type="paragraph" w:styleId="Ttulo5">
-    <w:name w:val="heading 5"/>
-    <w:basedOn w:val="Normal"/>
-    <w:next w:val="Normal"/>
-    <w:qFormat/>
-    <w:pPr>
-      <w:numPr>
-        <w:ilvl w:val="4"/>
-        <w:numId w:val="1"/>
-      </w:numPr>
-      <w:spacing w:before="240" w:after="60"/>
-      <w:ind w:left="2880"/>
-      <w:outlineLvl w:val="4"/>
-    </w:pPr>
-    <w:rPr>
-      <w:sz w:val="22"/>
-    </w:rPr>
-  </w:style>
-  <w:style w:type="paragraph" w:styleId="Ttulo6">
-    <w:name w:val="heading 6"/>
-    <w:basedOn w:val="Normal"/>
-    <w:next w:val="Normal"/>
-    <w:qFormat/>
-    <w:pPr>
-      <w:numPr>
-        <w:ilvl w:val="5"/>
-        <w:numId w:val="1"/>
-      </w:numPr>
-      <w:spacing w:before="240" w:after="60"/>
-      <w:ind w:left="2880"/>
-      <w:outlineLvl w:val="5"/>
-    </w:pPr>
-    <w:rPr>
-      <w:i/>
-      <w:sz w:val="22"/>
-    </w:rPr>
-  </w:style>
-  <w:style w:type="paragraph" w:styleId="Ttulo7">
-    <w:name w:val="heading 7"/>
-    <w:basedOn w:val="Normal"/>
-    <w:next w:val="Normal"/>
-    <w:qFormat/>
-    <w:pPr>
-      <w:numPr>
-        <w:ilvl w:val="6"/>
-        <w:numId w:val="1"/>
-      </w:numPr>
-      <w:spacing w:before="240" w:after="60"/>
-      <w:ind w:left="2880"/>
-      <w:outlineLvl w:val="6"/>
-    </w:pPr>
-  </w:style>
-  <w:style w:type="paragraph" w:styleId="Ttulo8">
-    <w:name w:val="heading 8"/>
-    <w:basedOn w:val="Normal"/>
-    <w:next w:val="Normal"/>
-    <w:qFormat/>
-    <w:pPr>
-      <w:numPr>
-        <w:ilvl w:val="7"/>
-        <w:numId w:val="1"/>
-      </w:numPr>
-      <w:spacing w:before="240" w:after="60"/>
-      <w:ind w:left="2880"/>
-      <w:outlineLvl w:val="7"/>
-    </w:pPr>
-    <w:rPr>
-      <w:i/>
-    </w:rPr>
-  </w:style>
-  <w:style w:type="paragraph" w:styleId="Ttulo9">
-    <w:name w:val="heading 9"/>
-    <w:basedOn w:val="Normal"/>
-    <w:next w:val="Normal"/>
-    <w:qFormat/>
-    <w:pPr>
-      <w:numPr>
-        <w:ilvl w:val="8"/>
-        <w:numId w:val="1"/>
-      </w:numPr>
-      <w:spacing w:before="240" w:after="60"/>
-      <w:ind w:left="2880"/>
-      <w:outlineLvl w:val="8"/>
-    </w:pPr>
-    <w:rPr>
-      <w:b/>
-      <w:i/>
-      <w:sz w:val="18"/>
-    </w:rPr>
-  </w:style>
-  <w:style w:type="character" w:default="1" w:styleId="Fontepargpadro">
-    <w:name w:val="Default Paragraph Font"/>
-    <w:uiPriority w:val="1"/>
-    <w:semiHidden/>
-    <w:unhideWhenUsed/>
-  </w:style>
-  <w:style w:type="table" w:default="1" w:styleId="Tabelanormal">
-    <w:name w:val="Normal Table"/>
-    <w:uiPriority w:val="99"/>
-    <w:semiHidden/>
-    <w:unhideWhenUsed/>
-    <w:tblPr>
-      <w:tblInd w:w="0" w:type="dxa"/>
-      <w:tblCellMar>
-        <w:top w:w="0" w:type="dxa"/>
-        <w:left w:w="108" w:type="dxa"/>
-        <w:bottom w:w="0" w:type="dxa"/>
-        <w:right w:w="108" w:type="dxa"/>
-      </w:tblCellMar>
-    </w:tblPr>
-  </w:style>
-  <w:style w:type="numbering" w:default="1" w:styleId="Semlista">
-    <w:name w:val="No List"/>
-    <w:uiPriority w:val="99"/>
-    <w:semiHidden/>
-    <w:unhideWhenUsed/>
-  </w:style>
-  <w:style w:type="paragraph" w:customStyle="1" w:styleId="Paragraph2">
-    <w:name w:val="Paragraph2"/>
-    <w:basedOn w:val="Normal"/>
-    <w:pPr>
-      <w:spacing w:before="80"/>
-      <w:ind w:left="720"/>
-      <w:jc w:val="both"/>
-    </w:pPr>
-    <w:rPr>
-      <w:color w:val="000000"/>
-      <w:lang w:val="en-AU"/>
-    </w:rPr>
-  </w:style>
-  <w:style w:type="paragraph" w:styleId="Ttulo">
-    <w:name w:val="Title"/>
-    <w:basedOn w:val="Normal"/>
-    <w:next w:val="Normal"/>
-    <w:qFormat/>
-    <w:pPr>
-      <w:spacing w:line="240" w:lineRule="auto"/>
-      <w:jc w:val="center"/>
-    </w:pPr>
-    <w:rPr>
-      <w:rFonts w:ascii="Arial" w:hAnsi="Arial"/>
-      <w:b/>
-      <w:sz w:val="36"/>
-    </w:rPr>
-  </w:style>
-  <w:style w:type="paragraph" w:styleId="Subttulo">
-    <w:name w:val="Subtitle"/>
-    <w:basedOn w:val="Normal"/>
-    <w:qFormat/>
-    <w:pPr>
-      <w:spacing w:after="60"/>
-      <w:jc w:val="center"/>
-    </w:pPr>
-    <w:rPr>
-      <w:rFonts w:ascii="Arial" w:hAnsi="Arial"/>
-      <w:i/>
-      <w:sz w:val="36"/>
-      <w:lang w:val="en-AU"/>
-    </w:rPr>
-  </w:style>
-  <w:style w:type="paragraph" w:styleId="Recuonormal">
-    <w:name w:val="Normal Indent"/>
-    <w:basedOn w:val="Normal"/>
-    <w:semiHidden/>
-    <w:pPr>
-      <w:ind w:left="900" w:hanging="900"/>
-    </w:pPr>
-  </w:style>
-  <w:style w:type="paragraph" w:styleId="Sumrio1">
-    <w:name w:val="toc 1"/>
-    <w:basedOn w:val="Normal"/>
-    <w:next w:val="Normal"/>
-    <w:semiHidden/>
-    <w:pPr>
-      <w:tabs>
-        <w:tab w:val="right" w:pos="9360"/>
-      </w:tabs>
-      <w:spacing w:before="240" w:after="60"/>
-      <w:ind w:right="720"/>
-    </w:pPr>
-  </w:style>
-  <w:style w:type="paragraph" w:styleId="Sumrio2">
-    <w:name w:val="toc 2"/>
-    <w:basedOn w:val="Normal"/>
-    <w:next w:val="Normal"/>
-    <w:semiHidden/>
-    <w:pPr>
-      <w:tabs>
-        <w:tab w:val="right" w:pos="9360"/>
-      </w:tabs>
-      <w:ind w:left="432" w:right="720"/>
-    </w:pPr>
-  </w:style>
-  <w:style w:type="paragraph" w:styleId="Sumrio3">
-    <w:name w:val="toc 3"/>
-    <w:basedOn w:val="Normal"/>
-    <w:next w:val="Normal"/>
-    <w:semiHidden/>
-    <w:pPr>
-      <w:tabs>
-        <w:tab w:val="left" w:pos="1440"/>
-        <w:tab w:val="right" w:pos="9360"/>
-      </w:tabs>
-      <w:ind w:left="864"/>
-    </w:pPr>
-  </w:style>
-  <w:style w:type="paragraph" w:styleId="Cabealho">
-    <w:name w:val="header"/>
-    <w:basedOn w:val="Normal"/>
-    <w:semiHidden/>
-    <w:pPr>
-      <w:tabs>
-        <w:tab w:val="center" w:pos="4320"/>
-        <w:tab w:val="right" w:pos="8640"/>
-      </w:tabs>
-    </w:pPr>
-  </w:style>
-  <w:style w:type="paragraph" w:styleId="Rodap">
-    <w:name w:val="footer"/>
-    <w:basedOn w:val="Normal"/>
-    <w:semiHidden/>
-    <w:pPr>
-      <w:tabs>
-        <w:tab w:val="center" w:pos="4320"/>
-        <w:tab w:val="right" w:pos="8640"/>
-      </w:tabs>
-    </w:pPr>
-  </w:style>
-  <w:style w:type="character" w:styleId="Nmerodepgina">
-    <w:name w:val="page number"/>
-    <w:basedOn w:val="Fontepargpadro"/>
-    <w:semiHidden/>
-  </w:style>
-  <w:style w:type="paragraph" w:customStyle="1" w:styleId="Bullet2">
-    <w:name w:val="Bullet2"/>
-    <w:basedOn w:val="Normal"/>
-    <w:pPr>
-      <w:ind w:left="1440" w:hanging="360"/>
-    </w:pPr>
-    <w:rPr>
-      <w:color w:val="000080"/>
-    </w:rPr>
-  </w:style>
-  <w:style w:type="paragraph" w:customStyle="1" w:styleId="Paragraph1">
-    <w:name w:val="Paragraph1"/>
-    <w:basedOn w:val="Normal"/>
-    <w:pPr>
-      <w:spacing w:before="80" w:line="240" w:lineRule="auto"/>
-      <w:jc w:val="both"/>
-    </w:pPr>
-  </w:style>
-  <w:style w:type="paragraph" w:customStyle="1" w:styleId="Tabletext">
-    <w:name w:val="Tabletext"/>
-    <w:basedOn w:val="Normal"/>
-    <w:pPr>
-      <w:keepLines/>
-      <w:spacing w:after="120"/>
-    </w:pPr>
-  </w:style>
-  <w:style w:type="paragraph" w:styleId="Corpodetexto">
-    <w:name w:val="Body Text"/>
-    <w:basedOn w:val="Normal"/>
-    <w:semiHidden/>
-    <w:pPr>
-      <w:keepLines/>
-      <w:spacing w:after="120"/>
-      <w:ind w:left="720"/>
-    </w:pPr>
-  </w:style>
-  <w:style w:type="paragraph" w:customStyle="1" w:styleId="Paragraph3">
-    <w:name w:val="Paragraph3"/>
-    <w:basedOn w:val="Normal"/>
-    <w:pPr>
-      <w:spacing w:before="80" w:line="240" w:lineRule="auto"/>
-      <w:ind w:left="1530"/>
-      <w:jc w:val="both"/>
-    </w:pPr>
-  </w:style>
-  <w:style w:type="paragraph" w:customStyle="1" w:styleId="Bullet1">
-    <w:name w:val="Bullet1"/>
-    <w:basedOn w:val="Normal"/>
-    <w:pPr>
-      <w:ind w:left="720" w:hanging="432"/>
-    </w:pPr>
-  </w:style>
-  <w:style w:type="character" w:styleId="Refdenotaderodap">
-    <w:name w:val="footnote reference"/>
-    <w:semiHidden/>
-    <w:rPr>
-      <w:sz w:val="20"/>
-      <w:vertAlign w:val="superscript"/>
-    </w:rPr>
-  </w:style>
-  <w:style w:type="paragraph" w:styleId="Textodenotaderodap">
-    <w:name w:val="footnote text"/>
-    <w:basedOn w:val="Normal"/>
-    <w:semiHidden/>
-    <w:pPr>
-      <w:keepNext/>
-      <w:keepLines/>
-      <w:pBdr>
-        <w:bottom w:val="single" w:sz="6" w:space="0" w:color="000000"/>
-      </w:pBdr>
-      <w:spacing w:before="40" w:after="40"/>
-      <w:ind w:left="360" w:hanging="360"/>
-    </w:pPr>
-    <w:rPr>
-      <w:rFonts w:ascii="Helvetica" w:hAnsi="Helvetica"/>
-      <w:sz w:val="16"/>
-    </w:rPr>
-  </w:style>
-  <w:style w:type="paragraph" w:styleId="MapadoDocumento">
-    <w:name w:val="Document Map"/>
-    <w:basedOn w:val="Normal"/>
-    <w:semiHidden/>
-    <w:pPr>
-      <w:shd w:val="clear" w:color="auto" w:fill="000080"/>
-    </w:pPr>
-    <w:rPr>
-      <w:rFonts w:ascii="Tahoma" w:hAnsi="Tahoma"/>
-    </w:rPr>
-  </w:style>
-  <w:style w:type="paragraph" w:customStyle="1" w:styleId="Paragraph4">
-    <w:name w:val="Paragraph4"/>
-    <w:basedOn w:val="Normal"/>
-    <w:pPr>
-      <w:spacing w:before="80" w:line="240" w:lineRule="auto"/>
-      <w:ind w:left="2250"/>
-      <w:jc w:val="both"/>
-    </w:pPr>
-  </w:style>
-  <w:style w:type="paragraph" w:styleId="Sumrio4">
-    <w:name w:val="toc 4"/>
-    <w:basedOn w:val="Normal"/>
-    <w:next w:val="Normal"/>
-    <w:semiHidden/>
-    <w:pPr>
-      <w:ind w:left="600"/>
-    </w:pPr>
-  </w:style>
-  <w:style w:type="paragraph" w:styleId="Sumrio5">
-    <w:name w:val="toc 5"/>
-    <w:basedOn w:val="Normal"/>
-    <w:next w:val="Normal"/>
-    <w:semiHidden/>
-    <w:pPr>
-      <w:ind w:left="800"/>
-    </w:pPr>
-  </w:style>
-  <w:style w:type="paragraph" w:styleId="Sumrio6">
-    <w:name w:val="toc 6"/>
-    <w:basedOn w:val="Normal"/>
-    <w:next w:val="Normal"/>
-    <w:semiHidden/>
-    <w:pPr>
-      <w:ind w:left="1000"/>
-    </w:pPr>
-  </w:style>
-  <w:style w:type="paragraph" w:styleId="Sumrio7">
-    <w:name w:val="toc 7"/>
-    <w:basedOn w:val="Normal"/>
-    <w:next w:val="Normal"/>
-    <w:semiHidden/>
-    <w:pPr>
-      <w:ind w:left="1200"/>
-    </w:pPr>
-  </w:style>
-  <w:style w:type="paragraph" w:styleId="Sumrio8">
-    <w:name w:val="toc 8"/>
-    <w:basedOn w:val="Normal"/>
-    <w:next w:val="Normal"/>
-    <w:semiHidden/>
-    <w:pPr>
-      <w:ind w:left="1400"/>
-    </w:pPr>
-  </w:style>
-  <w:style w:type="paragraph" w:styleId="Sumrio9">
-    <w:name w:val="toc 9"/>
-    <w:basedOn w:val="Normal"/>
-    <w:next w:val="Normal"/>
-    <w:semiHidden/>
-    <w:pPr>
-      <w:ind w:left="1600"/>
-    </w:pPr>
-  </w:style>
-  <w:style w:type="paragraph" w:customStyle="1" w:styleId="MainTitle">
-    <w:name w:val="Main Title"/>
-    <w:basedOn w:val="Normal"/>
-    <w:pPr>
-      <w:spacing w:before="480" w:after="60" w:line="240" w:lineRule="auto"/>
-      <w:jc w:val="center"/>
-    </w:pPr>
-    <w:rPr>
-      <w:rFonts w:ascii="Arial" w:hAnsi="Arial"/>
-      <w:b/>
-      <w:kern w:val="28"/>
-      <w:sz w:val="32"/>
-    </w:rPr>
-  </w:style>
-  <w:style w:type="paragraph" w:styleId="Corpodetexto2">
-    <w:name w:val="Body Text 2"/>
-    <w:basedOn w:val="Normal"/>
-    <w:semiHidden/>
-    <w:rPr>
-      <w:i/>
-      <w:color w:val="0000FF"/>
-    </w:rPr>
-  </w:style>
-  <w:style w:type="paragraph" w:styleId="Recuodecorpodetexto">
-    <w:name w:val="Body Text Indent"/>
-    <w:basedOn w:val="Normal"/>
-    <w:semiHidden/>
-    <w:pPr>
-      <w:ind w:left="720"/>
-    </w:pPr>
-    <w:rPr>
-      <w:i/>
-      <w:color w:val="0000FF"/>
-      <w:u w:val="single"/>
-    </w:rPr>
-  </w:style>
-  <w:style w:type="paragraph" w:customStyle="1" w:styleId="Body">
-    <w:name w:val="Body"/>
-    <w:basedOn w:val="Normal"/>
-    <w:pPr>
-      <w:widowControl/>
-      <w:spacing w:before="120" w:line="240" w:lineRule="auto"/>
-      <w:jc w:val="both"/>
-    </w:pPr>
-    <w:rPr>
-      <w:rFonts w:ascii="Book Antiqua" w:hAnsi="Book Antiqua"/>
-    </w:rPr>
-  </w:style>
-  <w:style w:type="paragraph" w:customStyle="1" w:styleId="Bullet">
-    <w:name w:val="Bullet"/>
-    <w:basedOn w:val="Normal"/>
-    <w:pPr>
-      <w:widowControl/>
-      <w:tabs>
-        <w:tab w:val="num" w:pos="360"/>
-        <w:tab w:val="left" w:pos="720"/>
-      </w:tabs>
-      <w:spacing w:before="120" w:line="240" w:lineRule="auto"/>
-      <w:ind w:left="720" w:right="360"/>
-      <w:jc w:val="both"/>
-    </w:pPr>
-    <w:rPr>
-      <w:rFonts w:ascii="Book Antiqua" w:hAnsi="Book Antiqua"/>
-    </w:rPr>
-  </w:style>
-  <w:style w:type="paragraph" w:customStyle="1" w:styleId="InfoBlue">
-    <w:name w:val="InfoBlue"/>
-    <w:basedOn w:val="Normal"/>
-    <w:next w:val="Corpodetexto"/>
-    <w:autoRedefine/>
-    <w:rsid w:val="00541C87"/>
-    <w:pPr>
-      <w:widowControl/>
-      <w:tabs>
-        <w:tab w:val="left" w:pos="540"/>
-        <w:tab w:val="left" w:pos="1260"/>
-      </w:tabs>
-      <w:spacing w:after="120"/>
-    </w:pPr>
-    <w:rPr>
-      <w:rFonts w:ascii="Times" w:hAnsi="Times"/>
-      <w:i/>
-      <w:color w:val="000000" w:themeColor="text1"/>
-      <w:lang w:val="pt-BR"/>
     </w:rPr>
   </w:style>
   <w:style w:type="character" w:styleId="Hyperlink">
@@ -6410,7 +5181,7 @@
 </file>
 
 <file path=customXml/itemProps1.xml><?xml version="1.0" encoding="utf-8"?>
-<ds:datastoreItem xmlns:ds="http://schemas.openxmlformats.org/officeDocument/2006/customXml" ds:itemID="{EC325CE5-E9AA-4389-950B-9651DB409AF0}">
+<ds:datastoreItem xmlns:ds="http://schemas.openxmlformats.org/officeDocument/2006/customXml" ds:itemID="{45394653-FE0E-482A-8232-687972F7CC23}">
   <ds:schemaRefs>
     <ds:schemaRef ds:uri="http://schemas.openxmlformats.org/officeDocument/2006/bibliography"/>
   </ds:schemaRefs>

--- a/requisitos/SD_Visao.docx
+++ b/requisitos/SD_Visao.docx
@@ -6,13 +6,8 @@
       <w:pPr>
         <w:pStyle w:val="Ttulo"/>
       </w:pPr>
-      <w:proofErr w:type="spellStart"/>
       <w:r>
-        <w:t>School</w:t>
-      </w:r>
-      <w:proofErr w:type="spellEnd"/>
-      <w:r>
-        <w:t xml:space="preserve"> Drive</w:t>
+        <w:t>School Drive</w:t>
       </w:r>
     </w:p>
     <w:p>
@@ -50,15 +45,7 @@
         <w:ind w:left="720"/>
       </w:pPr>
       <w:r>
-        <w:t xml:space="preserve">Esse documento é uma visão do escopo geral do sistema </w:t>
-      </w:r>
-      <w:proofErr w:type="spellStart"/>
-      <w:r>
-        <w:t>School</w:t>
-      </w:r>
-      <w:proofErr w:type="spellEnd"/>
-      <w:r>
-        <w:t xml:space="preserve"> Drive, uma ferramenta para envio de trabalhos acadêmicos para o professor.</w:t>
+        <w:t>Esse documento é uma visão do escopo geral do sistema School Drive, uma ferramenta para envio de trabalhos acadêmicos para o professor.</w:t>
       </w:r>
     </w:p>
     <w:bookmarkEnd w:id="4"/>
@@ -159,11 +146,9 @@
               <w:keepNext/>
               <w:ind w:left="72"/>
             </w:pPr>
-            <w:proofErr w:type="gramStart"/>
             <w:r>
               <w:t>afeta</w:t>
             </w:r>
-            <w:proofErr w:type="gramEnd"/>
           </w:p>
         </w:tc>
         <w:tc>
@@ -179,13 +164,8 @@
             <w:pPr>
               <w:pStyle w:val="InfoBlue"/>
             </w:pPr>
-            <w:proofErr w:type="gramStart"/>
-            <w:r>
-              <w:t>o</w:t>
-            </w:r>
-            <w:proofErr w:type="gramEnd"/>
-            <w:r>
-              <w:t xml:space="preserve"> professor e os seus respectivos alunos</w:t>
+            <w:r>
+              <w:t>o professor e os seus respectivos alunos</w:t>
             </w:r>
           </w:p>
         </w:tc>
@@ -208,13 +188,8 @@
               <w:keepNext/>
               <w:ind w:left="72"/>
             </w:pPr>
-            <w:proofErr w:type="gramStart"/>
-            <w:r>
-              <w:t>cujo</w:t>
-            </w:r>
-            <w:proofErr w:type="gramEnd"/>
-            <w:r>
-              <w:t xml:space="preserve"> impacto é</w:t>
+            <w:r>
+              <w:t>cujo impacto é</w:t>
             </w:r>
           </w:p>
         </w:tc>
@@ -254,13 +229,8 @@
               <w:pStyle w:val="Corpodetexto"/>
               <w:ind w:left="72"/>
             </w:pPr>
-            <w:proofErr w:type="gramStart"/>
-            <w:r>
-              <w:t>uma</w:t>
-            </w:r>
-            <w:proofErr w:type="gramEnd"/>
-            <w:r>
-              <w:t xml:space="preserve"> possível solução poderia ser</w:t>
+            <w:r>
+              <w:t>uma possível solução poderia ser</w:t>
             </w:r>
           </w:p>
         </w:tc>
@@ -277,13 +247,8 @@
             <w:pPr>
               <w:pStyle w:val="InfoBlue"/>
             </w:pPr>
-            <w:proofErr w:type="gramStart"/>
-            <w:r>
-              <w:t>uma</w:t>
-            </w:r>
-            <w:proofErr w:type="gramEnd"/>
-            <w:r>
-              <w:t xml:space="preserve"> ferramenta para receber, organizar e armazenar eletronicamente os trabalhos dos alunos</w:t>
+            <w:r>
+              <w:t>uma ferramenta para receber, organizar e armazenar eletronicamente os trabalhos dos alunos</w:t>
             </w:r>
           </w:p>
         </w:tc>
@@ -374,11 +339,9 @@
               <w:keepNext/>
               <w:ind w:left="72"/>
             </w:pPr>
-            <w:proofErr w:type="gramStart"/>
             <w:r>
               <w:t>afeta</w:t>
             </w:r>
-            <w:proofErr w:type="gramEnd"/>
           </w:p>
         </w:tc>
         <w:tc>
@@ -418,13 +381,8 @@
               <w:keepNext/>
               <w:ind w:left="72"/>
             </w:pPr>
-            <w:proofErr w:type="gramStart"/>
-            <w:r>
-              <w:t>cujo</w:t>
-            </w:r>
-            <w:proofErr w:type="gramEnd"/>
-            <w:r>
-              <w:t xml:space="preserve"> impacto é</w:t>
+            <w:r>
+              <w:t>cujo impacto é</w:t>
             </w:r>
           </w:p>
         </w:tc>
@@ -464,13 +422,8 @@
               <w:pStyle w:val="Corpodetexto"/>
               <w:ind w:left="72"/>
             </w:pPr>
-            <w:proofErr w:type="gramStart"/>
-            <w:r>
-              <w:t>uma</w:t>
-            </w:r>
-            <w:proofErr w:type="gramEnd"/>
-            <w:r>
-              <w:t xml:space="preserve"> possível solução poderia ser</w:t>
+            <w:r>
+              <w:t>uma possível solução poderia ser</w:t>
             </w:r>
           </w:p>
         </w:tc>
@@ -603,15 +556,7 @@
               <w:pStyle w:val="InfoBlue"/>
             </w:pPr>
             <w:r>
-              <w:t xml:space="preserve">Enviam e corrigem os trabalhos impressos </w:t>
-            </w:r>
-            <w:proofErr w:type="gramStart"/>
-            <w:r>
-              <w:t>de  forma</w:t>
-            </w:r>
-            <w:proofErr w:type="gramEnd"/>
-            <w:r>
-              <w:t xml:space="preserve"> manual</w:t>
+              <w:t>Enviam e corrigem os trabalhos impressos de  forma manual</w:t>
             </w:r>
           </w:p>
         </w:tc>
@@ -637,13 +582,8 @@
             <w:r>
               <w:t xml:space="preserve">O </w:t>
             </w:r>
-            <w:proofErr w:type="spellStart"/>
-            <w:r>
-              <w:t>School</w:t>
-            </w:r>
-            <w:proofErr w:type="spellEnd"/>
-            <w:r>
-              <w:t xml:space="preserve"> Drive</w:t>
+            <w:r>
+              <w:t>School Drive</w:t>
             </w:r>
           </w:p>
         </w:tc>
@@ -663,15 +603,8 @@
             <w:r>
               <w:t xml:space="preserve"> </w:t>
             </w:r>
-            <w:proofErr w:type="spellStart"/>
-            <w:proofErr w:type="gramStart"/>
-            <w:r>
-              <w:t>é</w:t>
-            </w:r>
-            <w:proofErr w:type="spellEnd"/>
-            <w:proofErr w:type="gramEnd"/>
-            <w:r>
-              <w:t xml:space="preserve"> um</w:t>
+            <w:r>
+              <w:t>é um</w:t>
             </w:r>
             <w:r>
               <w:t xml:space="preserve"> </w:t>
@@ -718,13 +651,8 @@
             <w:pPr>
               <w:pStyle w:val="InfoBlue"/>
             </w:pPr>
-            <w:proofErr w:type="gramStart"/>
-            <w:r>
-              <w:t>elimina</w:t>
-            </w:r>
-            <w:proofErr w:type="gramEnd"/>
-            <w:r>
-              <w:t xml:space="preserve"> a impressão de documentos, reduzindo custos e o impacto ambiental, garantindo a integridade das entregas</w:t>
+            <w:r>
+              <w:t>elimina a impressão de documentos, reduzindo custos e o impacto ambiental, garantindo a integridade das entregas</w:t>
             </w:r>
           </w:p>
         </w:tc>
@@ -765,11 +693,9 @@
             <w:pPr>
               <w:pStyle w:val="InfoBlue"/>
             </w:pPr>
-            <w:proofErr w:type="spellStart"/>
             <w:r>
               <w:t>Moodle</w:t>
             </w:r>
-            <w:proofErr w:type="spellEnd"/>
           </w:p>
         </w:tc>
       </w:tr>
@@ -808,21 +734,8 @@
             <w:pPr>
               <w:pStyle w:val="InfoBlue"/>
             </w:pPr>
-            <w:proofErr w:type="gramStart"/>
-            <w:r>
-              <w:t>deve</w:t>
-            </w:r>
-            <w:proofErr w:type="gramEnd"/>
-            <w:r>
-              <w:t xml:space="preserve"> ser mais simples para configuração, sem necessidade de criar toda a estrutura requerida pelo </w:t>
-            </w:r>
-            <w:proofErr w:type="spellStart"/>
-            <w:r>
-              <w:t>Moodle</w:t>
-            </w:r>
-            <w:proofErr w:type="spellEnd"/>
-            <w:r>
-              <w:t>.</w:t>
+            <w:r>
+              <w:t>deve ser mais simples para configuração, sem necessidade de criar toda a estrutura requerida pelo Moodle.</w:t>
             </w:r>
           </w:p>
         </w:tc>
@@ -834,13 +747,8 @@
       </w:pPr>
       <w:bookmarkStart w:id="16" w:name="_Toc436203381"/>
       <w:r>
-        <w:t xml:space="preserve">Descrição dos </w:t>
+        <w:t>Descrição dos Stakeholders</w:t>
       </w:r>
-      <w:proofErr w:type="spellStart"/>
-      <w:r>
-        <w:t>Stakeholders</w:t>
-      </w:r>
-      <w:proofErr w:type="spellEnd"/>
     </w:p>
     <w:p>
       <w:pPr>
@@ -950,15 +858,7 @@
               <w:pStyle w:val="InfoBlue"/>
             </w:pPr>
             <w:r>
-              <w:t xml:space="preserve">Professor </w:t>
-            </w:r>
-            <w:proofErr w:type="spellStart"/>
-            <w:r>
-              <w:t>Jarley</w:t>
-            </w:r>
-            <w:proofErr w:type="spellEnd"/>
-            <w:r>
-              <w:t xml:space="preserve"> </w:t>
+              <w:t xml:space="preserve">Professor Jarley </w:t>
             </w:r>
             <w:r>
               <w:lastRenderedPageBreak/>
@@ -1141,21 +1041,7 @@
         <w:rPr>
           <w:i w:val="0"/>
         </w:rPr>
-        <w:t xml:space="preserve">O usuário do </w:t>
-      </w:r>
-      <w:proofErr w:type="spellStart"/>
-      <w:r>
-        <w:rPr>
-          <w:i w:val="0"/>
-        </w:rPr>
-        <w:t>School</w:t>
-      </w:r>
-      <w:proofErr w:type="spellEnd"/>
-      <w:r>
-        <w:rPr>
-          <w:i w:val="0"/>
-        </w:rPr>
-        <w:t xml:space="preserve"> Drive enviará os trabalhos publicados pelos respectivos professores para uma plataforma web, a qual estará disponível 24 horas, limitado aos alunos previamente cadastrados.</w:t>
+        <w:t>O usuário do School Drive enviará os trabalhos publicados pelos respectivos professores para uma plataforma web, a qual estará disponível 24 horas, limitado aos alunos previamente cadastrados.</w:t>
       </w:r>
     </w:p>
     <w:p>
@@ -1357,8 +1243,10 @@
               <w:ind w:left="0"/>
             </w:pPr>
             <w:r>
-              <w:t>E1</w:t>
-            </w:r>
+              <w:t>E2</w:t>
+            </w:r>
+            <w:bookmarkStart w:id="32" w:name="_GoBack"/>
+            <w:bookmarkEnd w:id="32"/>
           </w:p>
         </w:tc>
       </w:tr>
@@ -1373,7 +1261,10 @@
               <w:ind w:left="0"/>
             </w:pPr>
             <w:r>
-              <w:t>Cadastro de professores</w:t>
+              <w:t xml:space="preserve">Cadastro de </w:t>
+            </w:r>
+            <w:r>
+              <w:t>Usuário</w:t>
             </w:r>
           </w:p>
         </w:tc>
@@ -1431,7 +1322,7 @@
               <w:ind w:left="0"/>
             </w:pPr>
             <w:r>
-              <w:t>Cadastro de alunos</w:t>
+              <w:t>Cadastro de semestres</w:t>
             </w:r>
           </w:p>
         </w:tc>
@@ -1445,7 +1336,7 @@
               <w:ind w:left="0"/>
             </w:pPr>
             <w:r>
-              <w:t>Alta</w:t>
+              <w:t>Média</w:t>
             </w:r>
           </w:p>
         </w:tc>
@@ -1459,10 +1350,7 @@
               <w:ind w:left="0"/>
             </w:pPr>
             <w:r>
-              <w:t>Cadastro das informações básicas dos aluno</w:t>
-            </w:r>
-            <w:r>
-              <w:t>s</w:t>
+              <w:t>Cadastro dos dados do semestre corrente</w:t>
             </w:r>
           </w:p>
         </w:tc>
@@ -1492,7 +1380,7 @@
               <w:ind w:left="0"/>
             </w:pPr>
             <w:r>
-              <w:t>Cadastro de semestres</w:t>
+              <w:t>Cadastro de disciplinas</w:t>
             </w:r>
           </w:p>
         </w:tc>
@@ -1506,7 +1394,7 @@
               <w:ind w:left="0"/>
             </w:pPr>
             <w:r>
-              <w:t>Média</w:t>
+              <w:t>Alta</w:t>
             </w:r>
           </w:p>
         </w:tc>
@@ -1520,7 +1408,7 @@
               <w:ind w:left="0"/>
             </w:pPr>
             <w:r>
-              <w:t>Cadastro dos dados do semestre corrente</w:t>
+              <w:t>Cadastro das informações das disciplinas</w:t>
             </w:r>
           </w:p>
         </w:tc>
@@ -1550,7 +1438,7 @@
               <w:ind w:left="0"/>
             </w:pPr>
             <w:r>
-              <w:t>Cadastro de disciplinas</w:t>
+              <w:t>Cadastro de cursos</w:t>
             </w:r>
           </w:p>
         </w:tc>
@@ -1578,7 +1466,7 @@
               <w:ind w:left="0"/>
             </w:pPr>
             <w:r>
-              <w:t>Cadastro das informações das disciplinas</w:t>
+              <w:t>Cadastro das informações dos cursos</w:t>
             </w:r>
           </w:p>
         </w:tc>
@@ -1608,7 +1496,7 @@
               <w:ind w:left="0"/>
             </w:pPr>
             <w:r>
-              <w:t>Cadastro de cursos</w:t>
+              <w:t>Cadastro de Trabalho</w:t>
             </w:r>
           </w:p>
         </w:tc>
@@ -1636,7 +1524,7 @@
               <w:ind w:left="0"/>
             </w:pPr>
             <w:r>
-              <w:t>Cadastro das informações dos cursos</w:t>
+              <w:t xml:space="preserve">Cadastro de trabalho pelo professor </w:t>
             </w:r>
           </w:p>
         </w:tc>
@@ -1650,7 +1538,10 @@
               <w:ind w:left="0"/>
             </w:pPr>
             <w:r>
-              <w:t>E1</w:t>
+              <w:t>E</w:t>
+            </w:r>
+            <w:r>
+              <w:t>2</w:t>
             </w:r>
           </w:p>
         </w:tc>
@@ -1666,7 +1557,7 @@
               <w:ind w:left="0"/>
             </w:pPr>
             <w:r>
-              <w:t>Cadastro de Trabalho</w:t>
+              <w:t>Consulta de trabalhos enviados</w:t>
             </w:r>
           </w:p>
         </w:tc>
@@ -1680,7 +1571,7 @@
               <w:ind w:left="0"/>
             </w:pPr>
             <w:r>
-              <w:t>Alta</w:t>
+              <w:t>Média</w:t>
             </w:r>
           </w:p>
         </w:tc>
@@ -1694,7 +1585,7 @@
               <w:ind w:left="0"/>
             </w:pPr>
             <w:r>
-              <w:t xml:space="preserve">Cadastro de trabalho pelo professor </w:t>
+              <w:t>Consulta dos trabalhos enviados pelo aluno ou por toda a turma</w:t>
             </w:r>
           </w:p>
         </w:tc>
@@ -1708,7 +1599,7 @@
               <w:ind w:left="0"/>
             </w:pPr>
             <w:r>
-              <w:t>E1</w:t>
+              <w:t>E2</w:t>
             </w:r>
           </w:p>
         </w:tc>
@@ -1724,7 +1615,7 @@
               <w:ind w:left="0"/>
             </w:pPr>
             <w:r>
-              <w:t>Consulta de trabalhos enviados</w:t>
+              <w:t>Alocar disciplina (professor)</w:t>
             </w:r>
           </w:p>
         </w:tc>
@@ -1738,7 +1629,7 @@
               <w:ind w:left="0"/>
             </w:pPr>
             <w:r>
-              <w:t>Média</w:t>
+              <w:t>Alta</w:t>
             </w:r>
           </w:p>
         </w:tc>
@@ -1752,7 +1643,7 @@
               <w:ind w:left="0"/>
             </w:pPr>
             <w:r>
-              <w:t>Consulta dos trabalhos enviados pelo aluno ou por toda a turma</w:t>
+              <w:t>Registra um professor como responsável por uma disciplina específica</w:t>
             </w:r>
           </w:p>
         </w:tc>
@@ -1766,7 +1657,10 @@
               <w:ind w:left="0"/>
             </w:pPr>
             <w:r>
-              <w:t>E2</w:t>
+              <w:t>E</w:t>
+            </w:r>
+            <w:r>
+              <w:t>1</w:t>
             </w:r>
           </w:p>
         </w:tc>
@@ -1782,7 +1676,7 @@
               <w:ind w:left="0"/>
             </w:pPr>
             <w:r>
-              <w:t>Alocar disciplina (professor)</w:t>
+              <w:t>Configuração do semestre</w:t>
             </w:r>
           </w:p>
         </w:tc>
@@ -1810,7 +1704,7 @@
               <w:ind w:left="0"/>
             </w:pPr>
             <w:r>
-              <w:t>Registra um professor como responsável por uma disciplina específica</w:t>
+              <w:t>Monta a configuração do semestre, com disciplinas, professores e alunos relacionados</w:t>
             </w:r>
           </w:p>
         </w:tc>
@@ -1824,7 +1718,7 @@
               <w:ind w:left="0"/>
             </w:pPr>
             <w:r>
-              <w:t>E2</w:t>
+              <w:t>C1</w:t>
             </w:r>
           </w:p>
         </w:tc>
@@ -1840,7 +1734,7 @@
               <w:ind w:left="0"/>
             </w:pPr>
             <w:r>
-              <w:t>Configuração do semestre</w:t>
+              <w:t>Geração de relatórios</w:t>
             </w:r>
           </w:p>
         </w:tc>
@@ -1854,7 +1748,7 @@
               <w:ind w:left="0"/>
             </w:pPr>
             <w:r>
-              <w:t>Alta</w:t>
+              <w:t>Baixa</w:t>
             </w:r>
           </w:p>
         </w:tc>
@@ -1868,7 +1762,7 @@
               <w:ind w:left="0"/>
             </w:pPr>
             <w:r>
-              <w:t>Monta a configuração do semestre, com disciplinas, professores e alunos relacionados</w:t>
+              <w:t>Geração de relatórios a partir das consultas definidas pelo usuário</w:t>
             </w:r>
           </w:p>
         </w:tc>
@@ -1882,7 +1776,7 @@
               <w:ind w:left="0"/>
             </w:pPr>
             <w:r>
-              <w:t>C1</w:t>
+              <w:t>C2</w:t>
             </w:r>
           </w:p>
         </w:tc>
@@ -1898,7 +1792,7 @@
               <w:ind w:left="0"/>
             </w:pPr>
             <w:r>
-              <w:t>Geração de relatórios</w:t>
+              <w:t>Publicar notas</w:t>
             </w:r>
           </w:p>
         </w:tc>
@@ -1912,7 +1806,7 @@
               <w:ind w:left="0"/>
             </w:pPr>
             <w:r>
-              <w:t>Baixa</w:t>
+              <w:t>Média</w:t>
             </w:r>
           </w:p>
         </w:tc>
@@ -1926,7 +1820,7 @@
               <w:ind w:left="0"/>
             </w:pPr>
             <w:r>
-              <w:t>Geração de relatórios a partir das consultas definidas pelo usuário</w:t>
+              <w:t>Registra a nota de um trabalho e libera a nota para consulta</w:t>
             </w:r>
           </w:p>
         </w:tc>
@@ -1956,7 +1850,7 @@
               <w:ind w:left="0"/>
             </w:pPr>
             <w:r>
-              <w:t>Publicar notas</w:t>
+              <w:t>Comentar trabalhos</w:t>
             </w:r>
           </w:p>
         </w:tc>
@@ -1970,7 +1864,7 @@
               <w:ind w:left="0"/>
             </w:pPr>
             <w:r>
-              <w:t>Média</w:t>
+              <w:t>Baixa</w:t>
             </w:r>
           </w:p>
         </w:tc>
@@ -1984,12 +1878,7 @@
               <w:ind w:left="0"/>
             </w:pPr>
             <w:r>
-              <w:t>Registra a nota de um trabalho e libera a nota pa</w:t>
-            </w:r>
-            <w:bookmarkStart w:id="32" w:name="_GoBack"/>
-            <w:bookmarkEnd w:id="32"/>
-            <w:r>
-              <w:t>ra consulta</w:t>
+              <w:t>Registra os comentários do professor sobre um trabalho específico</w:t>
             </w:r>
           </w:p>
         </w:tc>
@@ -2003,7 +1892,7 @@
               <w:ind w:left="0"/>
             </w:pPr>
             <w:r>
-              <w:t>C2</w:t>
+              <w:t>C3</w:t>
             </w:r>
           </w:p>
         </w:tc>
@@ -2020,64 +1909,6 @@
             </w:pPr>
             <w:r>
               <w:lastRenderedPageBreak/>
-              <w:t>Comentar trabalhos</w:t>
-            </w:r>
-          </w:p>
-        </w:tc>
-        <w:tc>
-          <w:tcPr>
-            <w:tcW w:w="1275" w:type="dxa"/>
-          </w:tcPr>
-          <w:p>
-            <w:pPr>
-              <w:pStyle w:val="Corpodetexto"/>
-              <w:ind w:left="0"/>
-            </w:pPr>
-            <w:r>
-              <w:t>Baixa</w:t>
-            </w:r>
-          </w:p>
-        </w:tc>
-        <w:tc>
-          <w:tcPr>
-            <w:tcW w:w="3686" w:type="dxa"/>
-          </w:tcPr>
-          <w:p>
-            <w:pPr>
-              <w:pStyle w:val="Corpodetexto"/>
-              <w:ind w:left="0"/>
-            </w:pPr>
-            <w:r>
-              <w:t>Registra os comentários do professor sobre um trabalho específico</w:t>
-            </w:r>
-          </w:p>
-        </w:tc>
-        <w:tc>
-          <w:tcPr>
-            <w:tcW w:w="1559" w:type="dxa"/>
-          </w:tcPr>
-          <w:p>
-            <w:pPr>
-              <w:pStyle w:val="Corpodetexto"/>
-              <w:ind w:left="0"/>
-            </w:pPr>
-            <w:r>
-              <w:t>C3</w:t>
-            </w:r>
-          </w:p>
-        </w:tc>
-      </w:tr>
-      <w:tr>
-        <w:tc>
-          <w:tcPr>
-            <w:tcW w:w="2802" w:type="dxa"/>
-          </w:tcPr>
-          <w:p>
-            <w:pPr>
-              <w:pStyle w:val="Corpodetexto"/>
-              <w:ind w:left="0"/>
-            </w:pPr>
-            <w:r>
               <w:t>Registrar aluno na disciplina</w:t>
             </w:r>
           </w:p>
@@ -2580,7 +2411,6 @@
           <w:r>
             <w:sym w:font="Symbol" w:char="F0D3"/>
           </w:r>
-          <w:proofErr w:type="gramStart"/>
           <w:r>
             <w:t xml:space="preserve">MeuProjeto.net,  </w:t>
           </w:r>
@@ -2599,7 +2429,6 @@
             </w:rPr>
             <w:t>2014</w:t>
           </w:r>
-          <w:proofErr w:type="gramEnd"/>
           <w:r>
             <w:fldChar w:fldCharType="end"/>
           </w:r>
@@ -2645,7 +2474,7 @@
               <w:rStyle w:val="Nmerodepgina"/>
               <w:noProof/>
             </w:rPr>
-            <w:t>3</w:t>
+            <w:t>2</w:t>
           </w:r>
           <w:r>
             <w:rPr>
@@ -2716,19 +2545,11 @@
           <w:tcW w:w="6379" w:type="dxa"/>
         </w:tcPr>
         <w:p>
-          <w:proofErr w:type="spellStart"/>
           <w:r>
             <w:rPr>
               <w:b/>
             </w:rPr>
-            <w:t>School</w:t>
-          </w:r>
-          <w:proofErr w:type="spellEnd"/>
-          <w:r>
-            <w:rPr>
-              <w:b/>
-            </w:rPr>
-            <w:t xml:space="preserve"> Drive</w:t>
+            <w:t>School Drive</w:t>
           </w:r>
         </w:p>
       </w:tc>
@@ -5181,7 +5002,7 @@
 </file>
 
 <file path=customXml/itemProps1.xml><?xml version="1.0" encoding="utf-8"?>
-<ds:datastoreItem xmlns:ds="http://schemas.openxmlformats.org/officeDocument/2006/customXml" ds:itemID="{45394653-FE0E-482A-8232-687972F7CC23}">
+<ds:datastoreItem xmlns:ds="http://schemas.openxmlformats.org/officeDocument/2006/customXml" ds:itemID="{A4E0FCDF-BC9E-41D0-B72D-E1441F672806}">
   <ds:schemaRefs>
     <ds:schemaRef ds:uri="http://schemas.openxmlformats.org/officeDocument/2006/bibliography"/>
   </ds:schemaRefs>
